--- a/Project Report.docx
+++ b/Project Report.docx
@@ -3776,27 +3776,7 @@
           <w:szCs w:val="24"/>
           <w:lang w:val="en-IN"/>
         </w:rPr>
-        <w:t xml:space="preserve">This system is architecturally designed to sustain high traffic loads and deliver a stable user experience via secure authentication, effective session management, and live order tracking. Independent scaling of services is made possible by the microservices-based model, making modifications and future development easy. Integrating contemporary software engineering practices and distributed computing concepts, this project helps shape the field of scalable and reliable e-commerce solutions. The suggested architecture can be utilized across sectors in order to enhance online retail businesses, streamline order </w:t>
-      </w:r>
-      <w:r>
-        <w:rPr>
-          <w:rFonts w:ascii="Times New Roman" w:eastAsia="Times New Roman" w:hAnsi="Times New Roman" w:cs="Times New Roman"/>
-          <w:color w:val="auto"/>
-          <w:sz w:val="24"/>
-          <w:szCs w:val="24"/>
-          <w:lang w:val="en-IN"/>
-        </w:rPr>
-        <w:t>fulfilment</w:t>
-      </w:r>
-      <w:r>
-        <w:rPr>
-          <w:rFonts w:ascii="Times New Roman" w:eastAsia="Times New Roman" w:hAnsi="Times New Roman" w:cs="Times New Roman"/>
-          <w:color w:val="auto"/>
-          <w:sz w:val="24"/>
-          <w:szCs w:val="24"/>
-          <w:lang w:val="en-IN"/>
-        </w:rPr>
-        <w:t xml:space="preserve"> processes, and increase customer interaction through targeted shopping experiences.</w:t>
+        <w:t>This system is architecturally designed to sustain high traffic loads and deliver a stable user experience via secure authentication, effective session management, and live order tracking. Independent scaling of services is made possible by the microservices-based model, making modifications and future development easy. Integrating contemporary software engineering practices and distributed computing concepts, this project helps shape the field of scalable and reliable e-commerce solutions. The suggested architecture can be utilized across sectors in order to enhance online retail businesses, streamline order fulfilment processes, and increase customer interaction through targeted shopping experiences.</w:t>
       </w:r>
     </w:p>
     <w:p>
@@ -4372,50 +4352,6 @@
           <w:lang w:val="en-IN"/>
         </w:rPr>
       </w:pPr>
-      <w:r>
-        <w:rPr>
-          <w:rFonts w:ascii="Times New Roman" w:eastAsia="Times New Roman" w:hAnsi="Times New Roman" w:cs="Times New Roman"/>
-          <w:sz w:val="24"/>
-          <w:szCs w:val="24"/>
-          <w:lang w:val="en-IN"/>
-        </w:rPr>
-        <w:lastRenderedPageBreak/>
-        <w:drawing>
-          <wp:inline distT="0" distB="0" distL="0" distR="0" wp14:anchorId="5F7941E4" wp14:editId="1432CC0D">
-            <wp:extent cx="5943600" cy="3978275"/>
-            <wp:effectExtent l="0" t="0" r="0" b="3175"/>
-            <wp:docPr id="839312584" name="Picture 1"/>
-            <wp:cNvGraphicFramePr>
-              <a:graphicFrameLocks xmlns:a="http://schemas.openxmlformats.org/drawingml/2006/main" noChangeAspect="1"/>
-            </wp:cNvGraphicFramePr>
-            <a:graphic xmlns:a="http://schemas.openxmlformats.org/drawingml/2006/main">
-              <a:graphicData uri="http://schemas.openxmlformats.org/drawingml/2006/picture">
-                <pic:pic xmlns:pic="http://schemas.openxmlformats.org/drawingml/2006/picture">
-                  <pic:nvPicPr>
-                    <pic:cNvPr id="839312584" name=""/>
-                    <pic:cNvPicPr/>
-                  </pic:nvPicPr>
-                  <pic:blipFill>
-                    <a:blip r:embed="rId10"/>
-                    <a:stretch>
-                      <a:fillRect/>
-                    </a:stretch>
-                  </pic:blipFill>
-                  <pic:spPr>
-                    <a:xfrm>
-                      <a:off x="0" y="0"/>
-                      <a:ext cx="5943600" cy="3978275"/>
-                    </a:xfrm>
-                    <a:prstGeom prst="rect">
-                      <a:avLst/>
-                    </a:prstGeom>
-                  </pic:spPr>
-                </pic:pic>
-              </a:graphicData>
-            </a:graphic>
-          </wp:inline>
-        </w:drawing>
-      </w:r>
     </w:p>
     <w:p>
       <w:pPr>
@@ -4427,69 +4363,10 @@
           <w:lang w:val="en-IN"/>
         </w:rPr>
       </w:pPr>
-    </w:p>
-    <w:p>
-      <w:pPr>
-        <w:ind w:left="-360"/>
-        <w:rPr>
-          <w:rFonts w:ascii="Times New Roman" w:eastAsia="Times New Roman" w:hAnsi="Times New Roman" w:cs="Times New Roman"/>
-          <w:sz w:val="24"/>
-          <w:szCs w:val="24"/>
-          <w:lang w:val="en-IN"/>
-        </w:rPr>
-      </w:pPr>
-      <w:r>
-        <w:rPr>
-          <w:rFonts w:ascii="Times New Roman" w:eastAsia="Times New Roman" w:hAnsi="Times New Roman" w:cs="Times New Roman"/>
-          <w:sz w:val="24"/>
-          <w:szCs w:val="24"/>
-          <w:lang w:val="en-IN"/>
-        </w:rPr>
-        <w:t xml:space="preserve">Figure </w:t>
-      </w:r>
-      <w:r>
-        <w:rPr>
-          <w:rFonts w:ascii="Times New Roman" w:eastAsia="Times New Roman" w:hAnsi="Times New Roman" w:cs="Times New Roman"/>
-          <w:sz w:val="24"/>
-          <w:szCs w:val="24"/>
-          <w:lang w:val="en-IN"/>
-        </w:rPr>
-        <w:t>2.4.1</w:t>
-      </w:r>
-      <w:r>
-        <w:rPr>
-          <w:rFonts w:ascii="Times New Roman" w:eastAsia="Times New Roman" w:hAnsi="Times New Roman" w:cs="Times New Roman"/>
-          <w:sz w:val="24"/>
-          <w:szCs w:val="24"/>
-          <w:lang w:val="en-IN"/>
-        </w:rPr>
-        <w:t>: E-commerce System Architecture</w:t>
-      </w:r>
-    </w:p>
-    <w:p>
-      <w:pPr>
-        <w:ind w:left="-360"/>
-        <w:rPr>
-          <w:rFonts w:ascii="Times New Roman" w:eastAsia="Times New Roman" w:hAnsi="Times New Roman" w:cs="Times New Roman"/>
-          <w:sz w:val="24"/>
-          <w:szCs w:val="24"/>
-          <w:lang w:val="en-IN"/>
-        </w:rPr>
-      </w:pPr>
-    </w:p>
-    <w:p>
-      <w:pPr>
-        <w:ind w:left="-360"/>
-        <w:rPr>
-          <w:rFonts w:ascii="Times New Roman" w:eastAsia="Times New Roman" w:hAnsi="Times New Roman" w:cs="Times New Roman"/>
-          <w:sz w:val="24"/>
-          <w:szCs w:val="24"/>
-          <w:lang w:val="en-IN"/>
-        </w:rPr>
-      </w:pPr>
-      <w:r>
-        <w:rPr>
-          <w:rFonts w:ascii="Times New Roman" w:eastAsia="Times New Roman" w:hAnsi="Times New Roman" w:cs="Times New Roman"/>
+      <w:r>
+        <w:rPr>
+          <w:rFonts w:ascii="Times New Roman" w:eastAsia="Times New Roman" w:hAnsi="Times New Roman" w:cs="Times New Roman"/>
+          <w:noProof/>
           <w:sz w:val="24"/>
           <w:szCs w:val="24"/>
           <w:lang w:val="en-IN"/>
@@ -4513,7 +4390,7 @@
                     </pic:cNvPicPr>
                   </pic:nvPicPr>
                   <pic:blipFill>
-                    <a:blip r:embed="rId11" cstate="print">
+                    <a:blip r:embed="rId10" cstate="print">
                       <a:extLst>
                         <a:ext uri="{28A0092B-C50C-407E-A947-70E740481C1C}">
                           <a14:useLocalDpi xmlns:a14="http://schemas.microsoft.com/office/drawing/2010/main" val="0"/>
@@ -5353,7 +5230,7 @@
           <w:szCs w:val="24"/>
           <w:lang w:val="en-IN"/>
         </w:rPr>
-        <w:t xml:space="preserve"> through a verification link sent via email.</w:t>
+        <w:t>.</w:t>
       </w:r>
     </w:p>
     <w:p>
@@ -5729,7 +5606,6 @@
           <w:szCs w:val="24"/>
           <w:lang w:val="en-GB"/>
         </w:rPr>
-        <w:lastRenderedPageBreak/>
         <w:t xml:space="preserve"> Cart &amp; Checkout</w:t>
       </w:r>
     </w:p>
@@ -6250,17 +6126,7 @@
           <w:sz w:val="24"/>
           <w:szCs w:val="24"/>
         </w:rPr>
-        <w:t>Secure Payment Processing</w:t>
-      </w:r>
-      <w:r>
-        <w:rPr>
-          <w:rFonts w:ascii="Times New Roman" w:eastAsia="Times New Roman" w:hAnsi="Times New Roman" w:cs="Times New Roman"/>
-          <w:b/>
-          <w:bCs/>
-          <w:sz w:val="24"/>
-          <w:szCs w:val="24"/>
-        </w:rPr>
-        <w:t>:</w:t>
+        <w:t>Secure Payment Processing:</w:t>
       </w:r>
     </w:p>
     <w:p>
@@ -6403,7 +6269,6 @@
           <w:szCs w:val="24"/>
           <w:lang w:val="en-GB"/>
         </w:rPr>
-        <w:lastRenderedPageBreak/>
         <w:t>Authentication</w:t>
       </w:r>
     </w:p>
@@ -7649,6 +7514,7 @@
           <w:szCs w:val="24"/>
           <w:lang w:val="en-IN"/>
         </w:rPr>
+        <w:lastRenderedPageBreak/>
         <w:t>Logging</w:t>
       </w:r>
       <w:r>
@@ -7949,29 +7815,7 @@
           <w:szCs w:val="24"/>
           <w:lang w:val="en-IN"/>
         </w:rPr>
-        <w:t xml:space="preserve">SOLID principles and </w:t>
-      </w:r>
-      <w:r>
-        <w:rPr>
-          <w:rFonts w:ascii="Times New Roman" w:eastAsia="Times New Roman" w:hAnsi="Times New Roman" w:cs="Times New Roman"/>
-          <w:b/>
-          <w:bCs/>
-          <w:sz w:val="24"/>
-          <w:szCs w:val="24"/>
-          <w:lang w:val="en-IN"/>
-        </w:rPr>
-        <w:t>Design Patterns</w:t>
-      </w:r>
-      <w:r>
-        <w:rPr>
-          <w:rFonts w:ascii="Times New Roman" w:eastAsia="Times New Roman" w:hAnsi="Times New Roman" w:cs="Times New Roman"/>
-          <w:b/>
-          <w:bCs/>
-          <w:sz w:val="24"/>
-          <w:szCs w:val="24"/>
-          <w:lang w:val="en-IN"/>
-        </w:rPr>
-        <w:t>.</w:t>
+        <w:t>SOLID principles and Design Patterns.</w:t>
       </w:r>
     </w:p>
     <w:p>
@@ -8235,7 +8079,7 @@
                     </pic:cNvPicPr>
                   </pic:nvPicPr>
                   <pic:blipFill>
-                    <a:blip r:embed="rId12">
+                    <a:blip r:embed="rId11">
                       <a:extLst>
                         <a:ext uri="{28A0092B-C50C-407E-A947-70E740481C1C}">
                           <a14:useLocalDpi xmlns:a14="http://schemas.microsoft.com/office/drawing/2010/main" val="0"/>
@@ -8284,7 +8128,6 @@
           <w:szCs w:val="24"/>
           <w:lang w:val="en-IN"/>
         </w:rPr>
-        <w:lastRenderedPageBreak/>
         <w:t xml:space="preserve">Figure </w:t>
       </w:r>
       <w:r>
@@ -8294,43 +8137,7 @@
           <w:szCs w:val="24"/>
           <w:lang w:val="en-IN"/>
         </w:rPr>
-        <w:t>3</w:t>
-      </w:r>
-      <w:r>
-        <w:rPr>
-          <w:rFonts w:ascii="Times New Roman" w:eastAsia="Times New Roman" w:hAnsi="Times New Roman" w:cs="Times New Roman"/>
-          <w:sz w:val="24"/>
-          <w:szCs w:val="24"/>
-          <w:lang w:val="en-IN"/>
-        </w:rPr>
-        <w:t>.</w:t>
-      </w:r>
-      <w:r>
-        <w:rPr>
-          <w:rFonts w:ascii="Times New Roman" w:eastAsia="Times New Roman" w:hAnsi="Times New Roman" w:cs="Times New Roman"/>
-          <w:sz w:val="24"/>
-          <w:szCs w:val="24"/>
-          <w:lang w:val="en-IN"/>
-        </w:rPr>
-        <w:t>1</w:t>
-      </w:r>
-      <w:r>
-        <w:rPr>
-          <w:rFonts w:ascii="Times New Roman" w:eastAsia="Times New Roman" w:hAnsi="Times New Roman" w:cs="Times New Roman"/>
-          <w:sz w:val="24"/>
-          <w:szCs w:val="24"/>
-          <w:lang w:val="en-IN"/>
-        </w:rPr>
-        <w:t>.</w:t>
-      </w:r>
-      <w:r>
-        <w:rPr>
-          <w:rFonts w:ascii="Times New Roman" w:eastAsia="Times New Roman" w:hAnsi="Times New Roman" w:cs="Times New Roman"/>
-          <w:sz w:val="24"/>
-          <w:szCs w:val="24"/>
-          <w:lang w:val="en-IN"/>
-        </w:rPr>
-        <w:t>1</w:t>
+        <w:t>3.1.1</w:t>
       </w:r>
       <w:r>
         <w:rPr>
@@ -10379,293 +10186,183 @@
     <w:p>
       <w:pPr>
         <w:pStyle w:val="Heading3"/>
-        <w:ind w:left="-360"/>
-        <w:rPr>
-          <w:rFonts w:ascii="Times New Roman" w:eastAsia="Times New Roman" w:hAnsi="Times New Roman" w:cs="Times New Roman"/>
-        </w:rPr>
-      </w:pPr>
-      <w:bookmarkStart w:id="9" w:name="_nvf4h831fm8o" w:colFirst="0" w:colLast="0"/>
+        <w:numPr>
+          <w:ilvl w:val="0"/>
+          <w:numId w:val="17"/>
+        </w:numPr>
+        <w:rPr>
+          <w:rFonts w:ascii="Times New Roman" w:eastAsia="Times New Roman" w:hAnsi="Times New Roman" w:cs="Times New Roman"/>
+        </w:rPr>
+      </w:pPr>
+      <w:r>
+        <w:rPr>
+          <w:rFonts w:ascii="Times New Roman" w:eastAsia="Times New Roman" w:hAnsi="Times New Roman" w:cs="Times New Roman"/>
+        </w:rPr>
+        <w:t>Class Diagrams</w:t>
+      </w:r>
+    </w:p>
+    <w:p>
+      <w:pPr>
+        <w:pStyle w:val="ListParagraph"/>
+        <w:ind w:left="0"/>
+        <w:rPr>
+          <w:rFonts w:ascii="Times New Roman" w:eastAsia="Times New Roman" w:hAnsi="Times New Roman" w:cs="Times New Roman"/>
+          <w:sz w:val="24"/>
+          <w:szCs w:val="24"/>
+          <w:lang w:val="en-IN"/>
+        </w:rPr>
+      </w:pPr>
+    </w:p>
+    <w:p>
+      <w:pPr>
+        <w:pStyle w:val="ListParagraph"/>
+        <w:ind w:left="0"/>
+        <w:rPr>
+          <w:rFonts w:ascii="Times New Roman" w:eastAsia="Times New Roman" w:hAnsi="Times New Roman" w:cs="Times New Roman"/>
+          <w:sz w:val="24"/>
+          <w:szCs w:val="24"/>
+          <w:lang w:val="en-IN"/>
+        </w:rPr>
+      </w:pPr>
+      <w:r>
+        <w:rPr>
+          <w:rFonts w:ascii="Times New Roman" w:eastAsia="Times New Roman" w:hAnsi="Times New Roman" w:cs="Times New Roman"/>
+          <w:sz w:val="24"/>
+          <w:szCs w:val="24"/>
+          <w:lang w:val="en-IN"/>
+        </w:rPr>
+        <w:t>User Management</w:t>
+      </w:r>
+    </w:p>
+    <w:p>
+      <w:pPr>
+        <w:rPr>
+          <w:lang w:val="en-IN"/>
+        </w:rPr>
+      </w:pPr>
+      <w:r>
+        <w:rPr>
+          <w:noProof/>
+        </w:rPr>
+        <w:drawing>
+          <wp:inline distT="0" distB="0" distL="0" distR="0" wp14:anchorId="75CD8138" wp14:editId="1C2D4C8D">
+            <wp:extent cx="3958167" cy="5019675"/>
+            <wp:effectExtent l="0" t="0" r="4445" b="0"/>
+            <wp:docPr id="784207259" name="Picture 1"/>
+            <wp:cNvGraphicFramePr>
+              <a:graphicFrameLocks xmlns:a="http://schemas.openxmlformats.org/drawingml/2006/main" noChangeAspect="1"/>
+            </wp:cNvGraphicFramePr>
+            <a:graphic xmlns:a="http://schemas.openxmlformats.org/drawingml/2006/main">
+              <a:graphicData uri="http://schemas.openxmlformats.org/drawingml/2006/picture">
+                <pic:pic xmlns:pic="http://schemas.openxmlformats.org/drawingml/2006/picture">
+                  <pic:nvPicPr>
+                    <pic:cNvPr id="0" name="Picture 1"/>
+                    <pic:cNvPicPr>
+                      <a:picLocks noChangeAspect="1" noChangeArrowheads="1"/>
+                    </pic:cNvPicPr>
+                  </pic:nvPicPr>
+                  <pic:blipFill>
+                    <a:blip r:embed="rId12">
+                      <a:extLst>
+                        <a:ext uri="{28A0092B-C50C-407E-A947-70E740481C1C}">
+                          <a14:useLocalDpi xmlns:a14="http://schemas.microsoft.com/office/drawing/2010/main" val="0"/>
+                        </a:ext>
+                      </a:extLst>
+                    </a:blip>
+                    <a:srcRect/>
+                    <a:stretch>
+                      <a:fillRect/>
+                    </a:stretch>
+                  </pic:blipFill>
+                  <pic:spPr bwMode="auto">
+                    <a:xfrm>
+                      <a:off x="0" y="0"/>
+                      <a:ext cx="3959358" cy="5021185"/>
+                    </a:xfrm>
+                    <a:prstGeom prst="rect">
+                      <a:avLst/>
+                    </a:prstGeom>
+                    <a:noFill/>
+                    <a:ln>
+                      <a:noFill/>
+                    </a:ln>
+                  </pic:spPr>
+                </pic:pic>
+              </a:graphicData>
+            </a:graphic>
+          </wp:inline>
+        </w:drawing>
+      </w:r>
+    </w:p>
+    <w:p/>
+    <w:p>
+      <w:pPr>
+        <w:pStyle w:val="Heading3"/>
+        <w:numPr>
+          <w:ilvl w:val="0"/>
+          <w:numId w:val="17"/>
+        </w:numPr>
+        <w:rPr>
+          <w:rFonts w:ascii="Times New Roman" w:eastAsia="Times New Roman" w:hAnsi="Times New Roman" w:cs="Times New Roman"/>
+        </w:rPr>
+      </w:pPr>
+      <w:bookmarkStart w:id="9" w:name="_ydqs8nkbe6m9" w:colFirst="0" w:colLast="0"/>
       <w:bookmarkEnd w:id="9"/>
       <w:r>
         <w:rPr>
           <w:rFonts w:ascii="Times New Roman" w:eastAsia="Times New Roman" w:hAnsi="Times New Roman" w:cs="Times New Roman"/>
         </w:rPr>
-        <w:t>Class Diagrams</w:t>
-      </w:r>
-    </w:p>
-    <w:p/>
-    <w:p>
-      <w:pPr>
-        <w:ind w:hanging="360"/>
-        <w:rPr>
-          <w:color w:val="FF0000"/>
-        </w:rPr>
-      </w:pPr>
-      <w:r>
-        <w:rPr>
-          <w:color w:val="FF0000"/>
-        </w:rPr>
-        <w:t xml:space="preserve">Describe the </w:t>
-      </w:r>
-      <w:r>
-        <w:rPr>
-          <w:color w:val="FF0000"/>
-        </w:rPr>
-        <w:t>Low-Level</w:t>
-      </w:r>
-      <w:r>
-        <w:rPr>
-          <w:color w:val="FF0000"/>
-        </w:rPr>
-        <w:t xml:space="preserve"> Design of the Project… </w:t>
-      </w:r>
-    </w:p>
-    <w:p>
-      <w:pPr>
-        <w:ind w:hanging="360"/>
-        <w:rPr>
-          <w:color w:val="FF0000"/>
-        </w:rPr>
-      </w:pPr>
-    </w:p>
-    <w:p>
-      <w:pPr>
-        <w:ind w:left="-360"/>
-        <w:rPr>
-          <w:color w:val="FF0000"/>
-        </w:rPr>
-      </w:pPr>
-      <w:r>
-        <w:rPr>
-          <w:color w:val="FF0000"/>
-        </w:rPr>
-        <w:t>Provide class diagrams - Provide proper captions and follow the proper format for including diagrams / figures / images</w:t>
-      </w:r>
-    </w:p>
-    <w:p>
-      <w:pPr>
-        <w:ind w:left="-360"/>
-        <w:rPr>
-          <w:color w:val="FF0000"/>
-        </w:rPr>
-      </w:pPr>
-    </w:p>
-    <w:p>
-      <w:pPr>
-        <w:ind w:left="-360"/>
-        <w:rPr>
-          <w:rFonts w:ascii="Times New Roman" w:eastAsia="Times New Roman" w:hAnsi="Times New Roman" w:cs="Times New Roman"/>
-          <w:color w:val="FF0000"/>
-          <w:sz w:val="24"/>
-          <w:szCs w:val="24"/>
-        </w:rPr>
-      </w:pPr>
-      <w:r>
-        <w:rPr>
-          <w:rFonts w:ascii="Times New Roman" w:eastAsia="Times New Roman" w:hAnsi="Times New Roman" w:cs="Times New Roman"/>
-          <w:b/>
-          <w:color w:val="FF0000"/>
-          <w:sz w:val="24"/>
-          <w:szCs w:val="24"/>
-        </w:rPr>
-        <w:t>Tip</w:t>
-      </w:r>
-      <w:r>
-        <w:rPr>
-          <w:rFonts w:ascii="Times New Roman" w:eastAsia="Times New Roman" w:hAnsi="Times New Roman" w:cs="Times New Roman"/>
-          <w:color w:val="FF0000"/>
-          <w:sz w:val="24"/>
-          <w:szCs w:val="24"/>
-        </w:rPr>
-        <w:t xml:space="preserve"> - Make images using draw.io and paste here following the guidelines for adding images / figures</w:t>
-      </w:r>
-    </w:p>
-    <w:p>
-      <w:pPr>
-        <w:pStyle w:val="Heading3"/>
-        <w:ind w:left="-360"/>
-        <w:rPr>
-          <w:rFonts w:ascii="Times New Roman" w:eastAsia="Times New Roman" w:hAnsi="Times New Roman" w:cs="Times New Roman"/>
-        </w:rPr>
-      </w:pPr>
-      <w:bookmarkStart w:id="10" w:name="_ydqs8nkbe6m9" w:colFirst="0" w:colLast="0"/>
-      <w:bookmarkEnd w:id="10"/>
-      <w:r>
-        <w:rPr>
-          <w:rFonts w:ascii="Times New Roman" w:eastAsia="Times New Roman" w:hAnsi="Times New Roman" w:cs="Times New Roman"/>
-        </w:rPr>
         <w:t>Database Schema Design</w:t>
       </w:r>
     </w:p>
-    <w:p/>
-    <w:p>
-      <w:pPr>
-        <w:ind w:hanging="360"/>
-        <w:rPr>
-          <w:b/>
-          <w:color w:val="FF0000"/>
-        </w:rPr>
-      </w:pPr>
-      <w:r>
-        <w:rPr>
-          <w:color w:val="FF0000"/>
-        </w:rPr>
-        <w:t xml:space="preserve">Explain the </w:t>
-      </w:r>
-      <w:r>
-        <w:rPr>
-          <w:b/>
-          <w:color w:val="FF0000"/>
-        </w:rPr>
-        <w:t>Low Level Design</w:t>
-      </w:r>
-      <w:r>
-        <w:rPr>
-          <w:color w:val="FF0000"/>
-        </w:rPr>
-        <w:t xml:space="preserve"> of the Project in more detail by providing the </w:t>
-      </w:r>
-      <w:r>
-        <w:rPr>
-          <w:b/>
-          <w:color w:val="FF0000"/>
-        </w:rPr>
-        <w:t>database schema</w:t>
-      </w:r>
-    </w:p>
-    <w:p>
-      <w:pPr>
-        <w:ind w:hanging="360"/>
-        <w:rPr>
-          <w:color w:val="FF0000"/>
-        </w:rPr>
-      </w:pPr>
-      <w:r>
-        <w:rPr>
-          <w:b/>
-          <w:color w:val="FF0000"/>
-        </w:rPr>
-        <w:t>design</w:t>
-      </w:r>
-      <w:r>
-        <w:rPr>
-          <w:color w:val="FF0000"/>
-        </w:rPr>
-        <w:t xml:space="preserve"> description</w:t>
-      </w:r>
-    </w:p>
-    <w:p>
-      <w:pPr>
-        <w:ind w:hanging="360"/>
-        <w:rPr>
-          <w:color w:val="FF0000"/>
-        </w:rPr>
-      </w:pPr>
-    </w:p>
-    <w:p>
-      <w:pPr>
-        <w:ind w:hanging="360"/>
-        <w:rPr>
-          <w:color w:val="FF0000"/>
-        </w:rPr>
-      </w:pPr>
-      <w:r>
-        <w:rPr>
-          <w:color w:val="FF0000"/>
-        </w:rPr>
-        <w:t>Provide the schema design textually as well as diagrammatically</w:t>
-      </w:r>
-    </w:p>
-    <w:p>
-      <w:pPr>
-        <w:ind w:hanging="360"/>
-        <w:rPr>
-          <w:color w:val="FF0000"/>
-        </w:rPr>
-      </w:pPr>
-    </w:p>
-    <w:p>
-      <w:pPr>
-        <w:ind w:left="-360"/>
-        <w:rPr>
-          <w:color w:val="FF0000"/>
-        </w:rPr>
-      </w:pPr>
-      <w:r>
-        <w:rPr>
-          <w:color w:val="FF0000"/>
-        </w:rPr>
-        <w:t xml:space="preserve">Sample Schema Design described textually - </w:t>
-      </w:r>
-    </w:p>
-    <w:p>
-      <w:pPr>
-        <w:ind w:left="-360"/>
-        <w:rPr>
-          <w:color w:val="FF0000"/>
-        </w:rPr>
-      </w:pPr>
-    </w:p>
-    <w:p>
-      <w:pPr>
-        <w:ind w:left="-360"/>
-        <w:rPr>
-          <w:color w:val="FF0000"/>
-        </w:rPr>
-      </w:pPr>
-      <w:r>
-        <w:rPr>
-          <w:color w:val="FF0000"/>
-        </w:rPr>
-        <w:t>“”</w:t>
-      </w:r>
-    </w:p>
-    <w:p>
-      <w:pPr>
-        <w:rPr>
-          <w:rFonts w:ascii="Times New Roman" w:eastAsia="Times New Roman" w:hAnsi="Times New Roman" w:cs="Times New Roman"/>
-          <w:color w:val="FF0000"/>
-          <w:sz w:val="24"/>
-          <w:szCs w:val="24"/>
-        </w:rPr>
-      </w:pPr>
-      <w:r>
-        <w:rPr>
-          <w:rFonts w:ascii="Times New Roman" w:eastAsia="Times New Roman" w:hAnsi="Times New Roman" w:cs="Times New Roman"/>
-          <w:color w:val="FF0000"/>
-          <w:sz w:val="24"/>
-          <w:szCs w:val="24"/>
-        </w:rPr>
-        <w:t>Tables:</w:t>
-      </w:r>
-    </w:p>
-    <w:p>
-      <w:pPr>
-        <w:rPr>
-          <w:rFonts w:ascii="Times New Roman" w:eastAsia="Times New Roman" w:hAnsi="Times New Roman" w:cs="Times New Roman"/>
-          <w:color w:val="FF0000"/>
-          <w:sz w:val="24"/>
-          <w:szCs w:val="24"/>
-        </w:rPr>
-      </w:pPr>
-    </w:p>
-    <w:p>
-      <w:pPr>
-        <w:rPr>
-          <w:rFonts w:ascii="Times New Roman" w:eastAsia="Times New Roman" w:hAnsi="Times New Roman" w:cs="Times New Roman"/>
-          <w:color w:val="FF0000"/>
-          <w:sz w:val="24"/>
-          <w:szCs w:val="24"/>
-        </w:rPr>
-      </w:pPr>
-      <w:r>
-        <w:rPr>
-          <w:rFonts w:ascii="Times New Roman" w:eastAsia="Times New Roman" w:hAnsi="Times New Roman" w:cs="Times New Roman"/>
-          <w:color w:val="FF0000"/>
-          <w:sz w:val="24"/>
-          <w:szCs w:val="24"/>
-        </w:rPr>
-        <w:t>Batches</w:t>
+    <w:p>
+      <w:pPr>
+        <w:pStyle w:val="ListParagraph"/>
+        <w:numPr>
+          <w:ilvl w:val="1"/>
+          <w:numId w:val="17"/>
+        </w:numPr>
+        <w:rPr>
+          <w:rFonts w:ascii="Times New Roman" w:eastAsia="Times New Roman" w:hAnsi="Times New Roman" w:cs="Times New Roman"/>
+          <w:bCs/>
+          <w:sz w:val="24"/>
+          <w:szCs w:val="24"/>
+        </w:rPr>
+      </w:pPr>
+      <w:r>
+        <w:rPr>
+          <w:rFonts w:ascii="Times New Roman" w:eastAsia="Times New Roman" w:hAnsi="Times New Roman" w:cs="Times New Roman"/>
+          <w:bCs/>
+          <w:sz w:val="24"/>
+          <w:szCs w:val="24"/>
+        </w:rPr>
+        <w:t>Tables</w:t>
+      </w:r>
+    </w:p>
+    <w:p>
+      <w:pPr>
+        <w:pStyle w:val="ListParagraph"/>
+        <w:ind w:left="0"/>
+      </w:pPr>
+      <w:r>
+        <w:t>User Management</w:t>
+      </w:r>
+    </w:p>
+    <w:p>
+      <w:pPr>
+        <w:rPr>
+          <w:rFonts w:ascii="Times New Roman" w:eastAsia="Times New Roman" w:hAnsi="Times New Roman" w:cs="Times New Roman"/>
+          <w:sz w:val="24"/>
+          <w:szCs w:val="24"/>
+        </w:rPr>
+      </w:pPr>
+      <w:r>
+        <w:rPr>
+          <w:rFonts w:ascii="Times New Roman" w:eastAsia="Times New Roman" w:hAnsi="Times New Roman" w:cs="Times New Roman"/>
+          <w:sz w:val="24"/>
+          <w:szCs w:val="24"/>
+        </w:rPr>
+        <w:t>User</w:t>
       </w:r>
     </w:p>
     <w:p>
@@ -10676,19 +10373,17 @@
         </w:numPr>
         <w:rPr>
           <w:rFonts w:ascii="Times New Roman" w:eastAsia="Times New Roman" w:hAnsi="Times New Roman" w:cs="Times New Roman"/>
-          <w:color w:val="FF0000"/>
-          <w:sz w:val="24"/>
-          <w:szCs w:val="24"/>
-        </w:rPr>
-      </w:pPr>
-      <w:r>
-        <w:rPr>
-          <w:rFonts w:ascii="Times New Roman" w:eastAsia="Times New Roman" w:hAnsi="Times New Roman" w:cs="Times New Roman"/>
-          <w:color w:val="FF0000"/>
-          <w:sz w:val="24"/>
-          <w:szCs w:val="24"/>
-        </w:rPr>
-        <w:t>Batch_id</w:t>
+          <w:sz w:val="24"/>
+          <w:szCs w:val="24"/>
+        </w:rPr>
+      </w:pPr>
+      <w:r>
+        <w:rPr>
+          <w:rFonts w:ascii="Times New Roman" w:eastAsia="Times New Roman" w:hAnsi="Times New Roman" w:cs="Times New Roman"/>
+          <w:sz w:val="24"/>
+          <w:szCs w:val="24"/>
+        </w:rPr>
+        <w:t>Id</w:t>
       </w:r>
     </w:p>
     <w:p>
@@ -10699,15 +10394,13 @@
         </w:numPr>
         <w:rPr>
           <w:rFonts w:ascii="Times New Roman" w:eastAsia="Times New Roman" w:hAnsi="Times New Roman" w:cs="Times New Roman"/>
-          <w:color w:val="FF0000"/>
-          <w:sz w:val="24"/>
-          <w:szCs w:val="24"/>
-        </w:rPr>
-      </w:pPr>
-      <w:r>
-        <w:rPr>
-          <w:rFonts w:ascii="Times New Roman" w:eastAsia="Times New Roman" w:hAnsi="Times New Roman" w:cs="Times New Roman"/>
-          <w:color w:val="FF0000"/>
+          <w:sz w:val="24"/>
+          <w:szCs w:val="24"/>
+        </w:rPr>
+      </w:pPr>
+      <w:r>
+        <w:rPr>
+          <w:rFonts w:ascii="Times New Roman" w:eastAsia="Times New Roman" w:hAnsi="Times New Roman" w:cs="Times New Roman"/>
           <w:sz w:val="24"/>
           <w:szCs w:val="24"/>
         </w:rPr>
@@ -10722,19 +10415,17 @@
         </w:numPr>
         <w:rPr>
           <w:rFonts w:ascii="Times New Roman" w:eastAsia="Times New Roman" w:hAnsi="Times New Roman" w:cs="Times New Roman"/>
-          <w:color w:val="FF0000"/>
-          <w:sz w:val="24"/>
-          <w:szCs w:val="24"/>
-        </w:rPr>
-      </w:pPr>
-      <w:r>
-        <w:rPr>
-          <w:rFonts w:ascii="Times New Roman" w:eastAsia="Times New Roman" w:hAnsi="Times New Roman" w:cs="Times New Roman"/>
-          <w:color w:val="FF0000"/>
-          <w:sz w:val="24"/>
-          <w:szCs w:val="24"/>
-        </w:rPr>
-        <w:t>Start_month</w:t>
+          <w:sz w:val="24"/>
+          <w:szCs w:val="24"/>
+        </w:rPr>
+      </w:pPr>
+      <w:r>
+        <w:rPr>
+          <w:rFonts w:ascii="Times New Roman" w:eastAsia="Times New Roman" w:hAnsi="Times New Roman" w:cs="Times New Roman"/>
+          <w:sz w:val="24"/>
+          <w:szCs w:val="24"/>
+        </w:rPr>
+        <w:t>Email (Unique)</w:t>
       </w:r>
     </w:p>
     <w:p>
@@ -10745,19 +10436,17 @@
         </w:numPr>
         <w:rPr>
           <w:rFonts w:ascii="Times New Roman" w:eastAsia="Times New Roman" w:hAnsi="Times New Roman" w:cs="Times New Roman"/>
-          <w:color w:val="FF0000"/>
-          <w:sz w:val="24"/>
-          <w:szCs w:val="24"/>
-        </w:rPr>
-      </w:pPr>
-      <w:r>
-        <w:rPr>
-          <w:rFonts w:ascii="Times New Roman" w:eastAsia="Times New Roman" w:hAnsi="Times New Roman" w:cs="Times New Roman"/>
-          <w:color w:val="FF0000"/>
-          <w:sz w:val="24"/>
-          <w:szCs w:val="24"/>
-        </w:rPr>
-        <w:t>Current_instructor</w:t>
+          <w:sz w:val="24"/>
+          <w:szCs w:val="24"/>
+        </w:rPr>
+      </w:pPr>
+      <w:r>
+        <w:rPr>
+          <w:rFonts w:ascii="Times New Roman" w:eastAsia="Times New Roman" w:hAnsi="Times New Roman" w:cs="Times New Roman"/>
+          <w:sz w:val="24"/>
+          <w:szCs w:val="24"/>
+        </w:rPr>
+        <w:t>hashedPassword</w:t>
       </w:r>
     </w:p>
     <w:p>
@@ -10768,19 +10457,17 @@
         </w:numPr>
         <w:rPr>
           <w:rFonts w:ascii="Times New Roman" w:eastAsia="Times New Roman" w:hAnsi="Times New Roman" w:cs="Times New Roman"/>
-          <w:color w:val="FF0000"/>
-          <w:sz w:val="24"/>
-          <w:szCs w:val="24"/>
-        </w:rPr>
-      </w:pPr>
-      <w:r>
-        <w:rPr>
-          <w:rFonts w:ascii="Times New Roman" w:eastAsia="Times New Roman" w:hAnsi="Times New Roman" w:cs="Times New Roman"/>
-          <w:color w:val="FF0000"/>
-          <w:sz w:val="24"/>
-          <w:szCs w:val="24"/>
-        </w:rPr>
-        <w:t>Batch_type_id</w:t>
+          <w:sz w:val="24"/>
+          <w:szCs w:val="24"/>
+        </w:rPr>
+      </w:pPr>
+      <w:r>
+        <w:rPr>
+          <w:rFonts w:ascii="Times New Roman" w:eastAsia="Times New Roman" w:hAnsi="Times New Roman" w:cs="Times New Roman"/>
+          <w:sz w:val="24"/>
+          <w:szCs w:val="24"/>
+        </w:rPr>
+        <w:t>roles</w:t>
       </w:r>
     </w:p>
     <w:p>
@@ -10791,38 +10478,17 @@
         </w:numPr>
         <w:rPr>
           <w:rFonts w:ascii="Times New Roman" w:eastAsia="Times New Roman" w:hAnsi="Times New Roman" w:cs="Times New Roman"/>
-          <w:color w:val="FF0000"/>
-          <w:sz w:val="24"/>
-          <w:szCs w:val="24"/>
-        </w:rPr>
-      </w:pPr>
-      <w:r>
-        <w:rPr>
-          <w:rFonts w:ascii="Times New Roman" w:eastAsia="Times New Roman" w:hAnsi="Times New Roman" w:cs="Times New Roman"/>
-          <w:color w:val="FF0000"/>
-          <w:sz w:val="24"/>
-          <w:szCs w:val="24"/>
-        </w:rPr>
-        <w:t>Primary Key(Batch_id)</w:t>
-      </w:r>
-    </w:p>
-    <w:p>
-      <w:pPr>
-        <w:rPr>
-          <w:rFonts w:ascii="Times New Roman" w:eastAsia="Times New Roman" w:hAnsi="Times New Roman" w:cs="Times New Roman"/>
-          <w:color w:val="FF0000"/>
-          <w:sz w:val="24"/>
-          <w:szCs w:val="24"/>
-        </w:rPr>
-      </w:pPr>
-      <w:r>
-        <w:rPr>
-          <w:rFonts w:ascii="Times New Roman" w:eastAsia="Times New Roman" w:hAnsi="Times New Roman" w:cs="Times New Roman"/>
-          <w:color w:val="FF0000"/>
-          <w:sz w:val="24"/>
-          <w:szCs w:val="24"/>
-        </w:rPr>
-        <w:t xml:space="preserve">Students </w:t>
+          <w:sz w:val="24"/>
+          <w:szCs w:val="24"/>
+        </w:rPr>
+      </w:pPr>
+      <w:r>
+        <w:rPr>
+          <w:rFonts w:ascii="Times New Roman" w:eastAsia="Times New Roman" w:hAnsi="Times New Roman" w:cs="Times New Roman"/>
+          <w:sz w:val="24"/>
+          <w:szCs w:val="24"/>
+        </w:rPr>
+        <w:t>verified</w:t>
       </w:r>
     </w:p>
     <w:p>
@@ -10833,20 +10499,58 @@
         </w:numPr>
         <w:rPr>
           <w:rFonts w:ascii="Times New Roman" w:eastAsia="Times New Roman" w:hAnsi="Times New Roman" w:cs="Times New Roman"/>
-          <w:color w:val="FF0000"/>
-          <w:sz w:val="24"/>
-          <w:szCs w:val="24"/>
-        </w:rPr>
-      </w:pPr>
-      <w:r>
-        <w:rPr>
-          <w:rFonts w:ascii="Times New Roman" w:eastAsia="Times New Roman" w:hAnsi="Times New Roman" w:cs="Times New Roman"/>
-          <w:color w:val="FF0000"/>
-          <w:sz w:val="24"/>
-          <w:szCs w:val="24"/>
-        </w:rPr>
-        <w:lastRenderedPageBreak/>
-        <w:t>student_id</w:t>
+          <w:sz w:val="24"/>
+          <w:szCs w:val="24"/>
+        </w:rPr>
+      </w:pPr>
+      <w:r>
+        <w:rPr>
+          <w:rFonts w:ascii="Times New Roman" w:eastAsia="Times New Roman" w:hAnsi="Times New Roman" w:cs="Times New Roman"/>
+          <w:sz w:val="24"/>
+          <w:szCs w:val="24"/>
+        </w:rPr>
+        <w:t xml:space="preserve">Primary </w:t>
+      </w:r>
+      <w:r>
+        <w:rPr>
+          <w:rFonts w:ascii="Times New Roman" w:eastAsia="Times New Roman" w:hAnsi="Times New Roman" w:cs="Times New Roman"/>
+          <w:sz w:val="24"/>
+          <w:szCs w:val="24"/>
+        </w:rPr>
+        <w:t>Key (</w:t>
+      </w:r>
+      <w:r>
+        <w:rPr>
+          <w:rFonts w:ascii="Times New Roman" w:eastAsia="Times New Roman" w:hAnsi="Times New Roman" w:cs="Times New Roman"/>
+          <w:sz w:val="24"/>
+          <w:szCs w:val="24"/>
+        </w:rPr>
+        <w:t>I</w:t>
+      </w:r>
+      <w:r>
+        <w:rPr>
+          <w:rFonts w:ascii="Times New Roman" w:eastAsia="Times New Roman" w:hAnsi="Times New Roman" w:cs="Times New Roman"/>
+          <w:sz w:val="24"/>
+          <w:szCs w:val="24"/>
+        </w:rPr>
+        <w:t>d)</w:t>
+      </w:r>
+    </w:p>
+    <w:p>
+      <w:pPr>
+        <w:rPr>
+          <w:rFonts w:ascii="Times New Roman" w:eastAsia="Times New Roman" w:hAnsi="Times New Roman" w:cs="Times New Roman"/>
+          <w:sz w:val="24"/>
+          <w:szCs w:val="24"/>
+        </w:rPr>
+      </w:pPr>
+      <w:r>
+        <w:rPr>
+          <w:rFonts w:ascii="Times New Roman" w:eastAsia="Times New Roman" w:hAnsi="Times New Roman" w:cs="Times New Roman"/>
+          <w:sz w:val="24"/>
+          <w:szCs w:val="24"/>
+        </w:rPr>
+        <w:t>Role</w:t>
       </w:r>
     </w:p>
     <w:p>
@@ -10857,19 +10561,17 @@
         </w:numPr>
         <w:rPr>
           <w:rFonts w:ascii="Times New Roman" w:eastAsia="Times New Roman" w:hAnsi="Times New Roman" w:cs="Times New Roman"/>
-          <w:color w:val="FF0000"/>
-          <w:sz w:val="24"/>
-          <w:szCs w:val="24"/>
-        </w:rPr>
-      </w:pPr>
-      <w:r>
-        <w:rPr>
-          <w:rFonts w:ascii="Times New Roman" w:eastAsia="Times New Roman" w:hAnsi="Times New Roman" w:cs="Times New Roman"/>
-          <w:color w:val="FF0000"/>
-          <w:sz w:val="24"/>
-          <w:szCs w:val="24"/>
-        </w:rPr>
-        <w:t>name</w:t>
+          <w:sz w:val="24"/>
+          <w:szCs w:val="24"/>
+        </w:rPr>
+      </w:pPr>
+      <w:r>
+        <w:rPr>
+          <w:rFonts w:ascii="Times New Roman" w:eastAsia="Times New Roman" w:hAnsi="Times New Roman" w:cs="Times New Roman"/>
+          <w:sz w:val="24"/>
+          <w:szCs w:val="24"/>
+        </w:rPr>
+        <w:t>Id</w:t>
       </w:r>
     </w:p>
     <w:p>
@@ -10880,19 +10582,17 @@
         </w:numPr>
         <w:rPr>
           <w:rFonts w:ascii="Times New Roman" w:eastAsia="Times New Roman" w:hAnsi="Times New Roman" w:cs="Times New Roman"/>
-          <w:color w:val="FF0000"/>
-          <w:sz w:val="24"/>
-          <w:szCs w:val="24"/>
-        </w:rPr>
-      </w:pPr>
-      <w:r>
-        <w:rPr>
-          <w:rFonts w:ascii="Times New Roman" w:eastAsia="Times New Roman" w:hAnsi="Times New Roman" w:cs="Times New Roman"/>
-          <w:color w:val="FF0000"/>
-          <w:sz w:val="24"/>
-          <w:szCs w:val="24"/>
-        </w:rPr>
-        <w:t xml:space="preserve">graduation_year </w:t>
+          <w:sz w:val="24"/>
+          <w:szCs w:val="24"/>
+        </w:rPr>
+      </w:pPr>
+      <w:r>
+        <w:rPr>
+          <w:rFonts w:ascii="Times New Roman" w:eastAsia="Times New Roman" w:hAnsi="Times New Roman" w:cs="Times New Roman"/>
+          <w:sz w:val="24"/>
+          <w:szCs w:val="24"/>
+        </w:rPr>
+        <w:t>Name</w:t>
       </w:r>
     </w:p>
     <w:p>
@@ -10903,153 +10603,50 @@
         </w:numPr>
         <w:rPr>
           <w:rFonts w:ascii="Times New Roman" w:eastAsia="Times New Roman" w:hAnsi="Times New Roman" w:cs="Times New Roman"/>
-          <w:color w:val="FF0000"/>
-          <w:sz w:val="24"/>
-          <w:szCs w:val="24"/>
-        </w:rPr>
-      </w:pPr>
-      <w:r>
-        <w:rPr>
-          <w:rFonts w:ascii="Times New Roman" w:eastAsia="Times New Roman" w:hAnsi="Times New Roman" w:cs="Times New Roman"/>
-          <w:color w:val="FF0000"/>
-          <w:sz w:val="24"/>
-          <w:szCs w:val="24"/>
-        </w:rPr>
-        <w:t>University_name</w:t>
-      </w:r>
-    </w:p>
-    <w:p>
-      <w:pPr>
-        <w:numPr>
-          <w:ilvl w:val="1"/>
-          <w:numId w:val="9"/>
-        </w:numPr>
-        <w:rPr>
-          <w:rFonts w:ascii="Times New Roman" w:eastAsia="Times New Roman" w:hAnsi="Times New Roman" w:cs="Times New Roman"/>
-          <w:color w:val="FF0000"/>
-          <w:sz w:val="24"/>
-          <w:szCs w:val="24"/>
-        </w:rPr>
-      </w:pPr>
-      <w:r>
-        <w:rPr>
-          <w:rFonts w:ascii="Times New Roman" w:eastAsia="Times New Roman" w:hAnsi="Times New Roman" w:cs="Times New Roman"/>
-          <w:color w:val="FF0000"/>
-          <w:sz w:val="24"/>
-          <w:szCs w:val="24"/>
-        </w:rPr>
-        <w:t>email</w:t>
-      </w:r>
-    </w:p>
-    <w:p>
-      <w:pPr>
-        <w:numPr>
-          <w:ilvl w:val="1"/>
-          <w:numId w:val="9"/>
-        </w:numPr>
-        <w:rPr>
-          <w:rFonts w:ascii="Times New Roman" w:eastAsia="Times New Roman" w:hAnsi="Times New Roman" w:cs="Times New Roman"/>
-          <w:color w:val="FF0000"/>
-          <w:sz w:val="24"/>
-          <w:szCs w:val="24"/>
-        </w:rPr>
-      </w:pPr>
-      <w:r>
-        <w:rPr>
-          <w:rFonts w:ascii="Times New Roman" w:eastAsia="Times New Roman" w:hAnsi="Times New Roman" w:cs="Times New Roman"/>
-          <w:color w:val="FF0000"/>
-          <w:sz w:val="24"/>
-          <w:szCs w:val="24"/>
-        </w:rPr>
-        <w:t>Phone_number</w:t>
-      </w:r>
-    </w:p>
-    <w:p>
-      <w:pPr>
-        <w:numPr>
-          <w:ilvl w:val="1"/>
-          <w:numId w:val="9"/>
-        </w:numPr>
-        <w:rPr>
-          <w:rFonts w:ascii="Times New Roman" w:eastAsia="Times New Roman" w:hAnsi="Times New Roman" w:cs="Times New Roman"/>
-          <w:color w:val="FF0000"/>
-          <w:sz w:val="24"/>
-          <w:szCs w:val="24"/>
-        </w:rPr>
-      </w:pPr>
-      <w:r>
-        <w:rPr>
-          <w:rFonts w:ascii="Times New Roman" w:eastAsia="Times New Roman" w:hAnsi="Times New Roman" w:cs="Times New Roman"/>
-          <w:color w:val="FF0000"/>
-          <w:sz w:val="24"/>
-          <w:szCs w:val="24"/>
-        </w:rPr>
-        <w:t>batch_id</w:t>
-      </w:r>
-    </w:p>
-    <w:p>
-      <w:pPr>
-        <w:numPr>
-          <w:ilvl w:val="1"/>
-          <w:numId w:val="9"/>
-        </w:numPr>
-        <w:rPr>
-          <w:rFonts w:ascii="Times New Roman" w:eastAsia="Times New Roman" w:hAnsi="Times New Roman" w:cs="Times New Roman"/>
-          <w:color w:val="FF0000"/>
-          <w:sz w:val="24"/>
-          <w:szCs w:val="24"/>
-        </w:rPr>
-      </w:pPr>
-      <w:r>
-        <w:rPr>
-          <w:rFonts w:ascii="Times New Roman" w:eastAsia="Times New Roman" w:hAnsi="Times New Roman" w:cs="Times New Roman"/>
-          <w:color w:val="FF0000"/>
-          <w:sz w:val="24"/>
-          <w:szCs w:val="24"/>
-        </w:rPr>
-        <w:t>Buddy_id</w:t>
-      </w:r>
-    </w:p>
-    <w:p>
-      <w:pPr>
-        <w:numPr>
-          <w:ilvl w:val="1"/>
-          <w:numId w:val="9"/>
-        </w:numPr>
-        <w:rPr>
-          <w:rFonts w:ascii="Times New Roman" w:eastAsia="Times New Roman" w:hAnsi="Times New Roman" w:cs="Times New Roman"/>
-          <w:color w:val="FF0000"/>
-          <w:sz w:val="24"/>
-          <w:szCs w:val="24"/>
-        </w:rPr>
-      </w:pPr>
-      <w:r>
-        <w:rPr>
-          <w:rFonts w:ascii="Times New Roman" w:eastAsia="Times New Roman" w:hAnsi="Times New Roman" w:cs="Times New Roman"/>
-          <w:color w:val="FF0000"/>
-          <w:sz w:val="24"/>
-          <w:szCs w:val="24"/>
-        </w:rPr>
-        <w:t>Primary Key(student_id)</w:t>
-      </w:r>
-    </w:p>
-    <w:p>
-      <w:pPr>
-        <w:rPr>
-          <w:rFonts w:ascii="Times New Roman" w:eastAsia="Times New Roman" w:hAnsi="Times New Roman" w:cs="Times New Roman"/>
-          <w:color w:val="FF0000"/>
-          <w:sz w:val="24"/>
-          <w:szCs w:val="24"/>
-        </w:rPr>
-      </w:pPr>
-      <w:r>
-        <w:rPr>
-          <w:rFonts w:ascii="Times New Roman" w:eastAsia="Times New Roman" w:hAnsi="Times New Roman" w:cs="Times New Roman"/>
-          <w:color w:val="FF0000"/>
-          <w:sz w:val="24"/>
-          <w:szCs w:val="24"/>
-        </w:rPr>
-        <w:t xml:space="preserve">Classes </w:t>
+          <w:sz w:val="24"/>
+          <w:szCs w:val="24"/>
+        </w:rPr>
+      </w:pPr>
+      <w:r>
+        <w:rPr>
+          <w:rFonts w:ascii="Times New Roman" w:eastAsia="Times New Roman" w:hAnsi="Times New Roman" w:cs="Times New Roman"/>
+          <w:sz w:val="24"/>
+          <w:szCs w:val="24"/>
+        </w:rPr>
+        <w:t xml:space="preserve">Primary </w:t>
+      </w:r>
+      <w:r>
+        <w:rPr>
+          <w:rFonts w:ascii="Times New Roman" w:eastAsia="Times New Roman" w:hAnsi="Times New Roman" w:cs="Times New Roman"/>
+          <w:sz w:val="24"/>
+          <w:szCs w:val="24"/>
+        </w:rPr>
+        <w:t>Key (I</w:t>
+      </w:r>
+      <w:r>
+        <w:rPr>
+          <w:rFonts w:ascii="Times New Roman" w:eastAsia="Times New Roman" w:hAnsi="Times New Roman" w:cs="Times New Roman"/>
+          <w:sz w:val="24"/>
+          <w:szCs w:val="24"/>
+        </w:rPr>
+        <w:t>d)</w:t>
+      </w:r>
+    </w:p>
+    <w:p>
+      <w:pPr>
+        <w:rPr>
+          <w:rFonts w:ascii="Times New Roman" w:eastAsia="Times New Roman" w:hAnsi="Times New Roman" w:cs="Times New Roman"/>
+          <w:sz w:val="24"/>
+          <w:szCs w:val="24"/>
+        </w:rPr>
+      </w:pPr>
+      <w:r>
+        <w:rPr>
+          <w:rFonts w:ascii="Times New Roman" w:eastAsia="Times New Roman" w:hAnsi="Times New Roman" w:cs="Times New Roman"/>
+          <w:sz w:val="24"/>
+          <w:szCs w:val="24"/>
+        </w:rPr>
+        <w:t>Token</w:t>
       </w:r>
     </w:p>
     <w:p>
@@ -11060,19 +10657,17 @@
         </w:numPr>
         <w:rPr>
           <w:rFonts w:ascii="Times New Roman" w:eastAsia="Times New Roman" w:hAnsi="Times New Roman" w:cs="Times New Roman"/>
-          <w:color w:val="FF0000"/>
-          <w:sz w:val="24"/>
-          <w:szCs w:val="24"/>
-        </w:rPr>
-      </w:pPr>
-      <w:r>
-        <w:rPr>
-          <w:rFonts w:ascii="Times New Roman" w:eastAsia="Times New Roman" w:hAnsi="Times New Roman" w:cs="Times New Roman"/>
-          <w:color w:val="FF0000"/>
-          <w:sz w:val="24"/>
-          <w:szCs w:val="24"/>
-        </w:rPr>
-        <w:t>Class_id</w:t>
+          <w:sz w:val="24"/>
+          <w:szCs w:val="24"/>
+        </w:rPr>
+      </w:pPr>
+      <w:r>
+        <w:rPr>
+          <w:rFonts w:ascii="Times New Roman" w:eastAsia="Times New Roman" w:hAnsi="Times New Roman" w:cs="Times New Roman"/>
+          <w:sz w:val="24"/>
+          <w:szCs w:val="24"/>
+        </w:rPr>
+        <w:t>Id</w:t>
       </w:r>
     </w:p>
     <w:p>
@@ -11083,19 +10678,17 @@
         </w:numPr>
         <w:rPr>
           <w:rFonts w:ascii="Times New Roman" w:eastAsia="Times New Roman" w:hAnsi="Times New Roman" w:cs="Times New Roman"/>
-          <w:color w:val="FF0000"/>
-          <w:sz w:val="24"/>
-          <w:szCs w:val="24"/>
-        </w:rPr>
-      </w:pPr>
-      <w:r>
-        <w:rPr>
-          <w:rFonts w:ascii="Times New Roman" w:eastAsia="Times New Roman" w:hAnsi="Times New Roman" w:cs="Times New Roman"/>
-          <w:color w:val="FF0000"/>
-          <w:sz w:val="24"/>
-          <w:szCs w:val="24"/>
-        </w:rPr>
-        <w:t>Name</w:t>
+          <w:sz w:val="24"/>
+          <w:szCs w:val="24"/>
+        </w:rPr>
+      </w:pPr>
+      <w:r>
+        <w:rPr>
+          <w:rFonts w:ascii="Times New Roman" w:eastAsia="Times New Roman" w:hAnsi="Times New Roman" w:cs="Times New Roman"/>
+          <w:sz w:val="24"/>
+          <w:szCs w:val="24"/>
+        </w:rPr>
+        <w:t>Value</w:t>
       </w:r>
     </w:p>
     <w:p>
@@ -11106,19 +10699,17 @@
         </w:numPr>
         <w:rPr>
           <w:rFonts w:ascii="Times New Roman" w:eastAsia="Times New Roman" w:hAnsi="Times New Roman" w:cs="Times New Roman"/>
-          <w:color w:val="FF0000"/>
-          <w:sz w:val="24"/>
-          <w:szCs w:val="24"/>
-        </w:rPr>
-      </w:pPr>
-      <w:r>
-        <w:rPr>
-          <w:rFonts w:ascii="Times New Roman" w:eastAsia="Times New Roman" w:hAnsi="Times New Roman" w:cs="Times New Roman"/>
-          <w:color w:val="FF0000"/>
-          <w:sz w:val="24"/>
-          <w:szCs w:val="24"/>
-        </w:rPr>
-        <w:t>Date</w:t>
+          <w:sz w:val="24"/>
+          <w:szCs w:val="24"/>
+        </w:rPr>
+      </w:pPr>
+      <w:r>
+        <w:rPr>
+          <w:rFonts w:ascii="Times New Roman" w:eastAsia="Times New Roman" w:hAnsi="Times New Roman" w:cs="Times New Roman"/>
+          <w:sz w:val="24"/>
+          <w:szCs w:val="24"/>
+        </w:rPr>
+        <w:t>User_Id</w:t>
       </w:r>
     </w:p>
     <w:p>
@@ -11129,19 +10720,17 @@
         </w:numPr>
         <w:rPr>
           <w:rFonts w:ascii="Times New Roman" w:eastAsia="Times New Roman" w:hAnsi="Times New Roman" w:cs="Times New Roman"/>
-          <w:color w:val="FF0000"/>
-          <w:sz w:val="24"/>
-          <w:szCs w:val="24"/>
-        </w:rPr>
-      </w:pPr>
-      <w:r>
-        <w:rPr>
-          <w:rFonts w:ascii="Times New Roman" w:eastAsia="Times New Roman" w:hAnsi="Times New Roman" w:cs="Times New Roman"/>
-          <w:color w:val="FF0000"/>
-          <w:sz w:val="24"/>
-          <w:szCs w:val="24"/>
-        </w:rPr>
-        <w:t>Time</w:t>
+          <w:sz w:val="24"/>
+          <w:szCs w:val="24"/>
+        </w:rPr>
+      </w:pPr>
+      <w:r>
+        <w:rPr>
+          <w:rFonts w:ascii="Times New Roman" w:eastAsia="Times New Roman" w:hAnsi="Times New Roman" w:cs="Times New Roman"/>
+          <w:sz w:val="24"/>
+          <w:szCs w:val="24"/>
+        </w:rPr>
+        <w:t>ExpiryAt</w:t>
       </w:r>
     </w:p>
     <w:p>
@@ -11152,754 +10741,179 @@
         </w:numPr>
         <w:rPr>
           <w:rFonts w:ascii="Times New Roman" w:eastAsia="Times New Roman" w:hAnsi="Times New Roman" w:cs="Times New Roman"/>
-          <w:color w:val="FF0000"/>
-          <w:sz w:val="24"/>
-          <w:szCs w:val="24"/>
-        </w:rPr>
-      </w:pPr>
-      <w:r>
-        <w:rPr>
-          <w:rFonts w:ascii="Times New Roman" w:eastAsia="Times New Roman" w:hAnsi="Times New Roman" w:cs="Times New Roman"/>
-          <w:color w:val="FF0000"/>
-          <w:sz w:val="24"/>
-          <w:szCs w:val="24"/>
-        </w:rPr>
-        <w:t>Instructor</w:t>
-      </w:r>
-    </w:p>
-    <w:p>
-      <w:pPr>
+          <w:sz w:val="24"/>
+          <w:szCs w:val="24"/>
+        </w:rPr>
+      </w:pPr>
+      <w:r>
+        <w:rPr>
+          <w:rFonts w:ascii="Times New Roman" w:eastAsia="Times New Roman" w:hAnsi="Times New Roman" w:cs="Times New Roman"/>
+          <w:sz w:val="24"/>
+          <w:szCs w:val="24"/>
+        </w:rPr>
+        <w:t xml:space="preserve">Primary </w:t>
+      </w:r>
+      <w:r>
+        <w:rPr>
+          <w:rFonts w:ascii="Times New Roman" w:eastAsia="Times New Roman" w:hAnsi="Times New Roman" w:cs="Times New Roman"/>
+          <w:sz w:val="24"/>
+          <w:szCs w:val="24"/>
+        </w:rPr>
+        <w:t>Key (Id</w:t>
+      </w:r>
+      <w:r>
+        <w:rPr>
+          <w:rFonts w:ascii="Times New Roman" w:eastAsia="Times New Roman" w:hAnsi="Times New Roman" w:cs="Times New Roman"/>
+          <w:sz w:val="24"/>
+          <w:szCs w:val="24"/>
+        </w:rPr>
+        <w:t>)</w:t>
+      </w:r>
+    </w:p>
+    <w:p>
+      <w:pPr>
+        <w:rPr>
+          <w:rFonts w:ascii="Times New Roman" w:eastAsia="Times New Roman" w:hAnsi="Times New Roman" w:cs="Times New Roman"/>
+          <w:sz w:val="24"/>
+          <w:szCs w:val="24"/>
+        </w:rPr>
+      </w:pPr>
+      <w:r>
+        <w:rPr>
+          <w:rFonts w:ascii="Times New Roman" w:eastAsia="Times New Roman" w:hAnsi="Times New Roman" w:cs="Times New Roman"/>
+          <w:sz w:val="24"/>
+          <w:szCs w:val="24"/>
+        </w:rPr>
+        <w:t>User_Role</w:t>
+      </w:r>
+    </w:p>
+    <w:p>
+      <w:pPr>
+        <w:pStyle w:val="ListParagraph"/>
         <w:numPr>
           <w:ilvl w:val="0"/>
           <w:numId w:val="13"/>
         </w:numPr>
         <w:rPr>
           <w:rFonts w:ascii="Times New Roman" w:eastAsia="Times New Roman" w:hAnsi="Times New Roman" w:cs="Times New Roman"/>
-          <w:color w:val="FF0000"/>
-          <w:sz w:val="24"/>
-          <w:szCs w:val="24"/>
-        </w:rPr>
-      </w:pPr>
-      <w:r>
-        <w:rPr>
-          <w:rFonts w:ascii="Times New Roman" w:eastAsia="Times New Roman" w:hAnsi="Times New Roman" w:cs="Times New Roman"/>
-          <w:color w:val="FF0000"/>
-          <w:sz w:val="24"/>
-          <w:szCs w:val="24"/>
-        </w:rPr>
-        <w:t>Primary Key(Class_id)</w:t>
-      </w:r>
-    </w:p>
-    <w:p>
-      <w:pPr>
-        <w:rPr>
-          <w:rFonts w:ascii="Times New Roman" w:eastAsia="Times New Roman" w:hAnsi="Times New Roman" w:cs="Times New Roman"/>
-          <w:color w:val="FF0000"/>
-          <w:sz w:val="24"/>
-          <w:szCs w:val="24"/>
-        </w:rPr>
-      </w:pPr>
-      <w:r>
-        <w:rPr>
-          <w:rFonts w:ascii="Times New Roman" w:eastAsia="Times New Roman" w:hAnsi="Times New Roman" w:cs="Times New Roman"/>
-          <w:color w:val="FF0000"/>
-          <w:sz w:val="24"/>
-          <w:szCs w:val="24"/>
-        </w:rPr>
-        <w:t>Mentors</w:t>
-      </w:r>
-    </w:p>
-    <w:p>
-      <w:pPr>
+          <w:sz w:val="24"/>
+          <w:szCs w:val="24"/>
+        </w:rPr>
+      </w:pPr>
+      <w:r>
+        <w:rPr>
+          <w:rFonts w:ascii="Times New Roman" w:eastAsia="Times New Roman" w:hAnsi="Times New Roman" w:cs="Times New Roman"/>
+          <w:sz w:val="24"/>
+          <w:szCs w:val="24"/>
+        </w:rPr>
+        <w:t>Id</w:t>
+      </w:r>
+    </w:p>
+    <w:p>
+      <w:pPr>
+        <w:pStyle w:val="ListParagraph"/>
+        <w:numPr>
+          <w:ilvl w:val="0"/>
+          <w:numId w:val="13"/>
+        </w:numPr>
+        <w:rPr>
+          <w:rFonts w:ascii="Times New Roman" w:eastAsia="Times New Roman" w:hAnsi="Times New Roman" w:cs="Times New Roman"/>
+          <w:sz w:val="24"/>
+          <w:szCs w:val="24"/>
+        </w:rPr>
+      </w:pPr>
+      <w:r>
+        <w:rPr>
+          <w:rFonts w:ascii="Times New Roman" w:eastAsia="Times New Roman" w:hAnsi="Times New Roman" w:cs="Times New Roman"/>
+          <w:sz w:val="24"/>
+          <w:szCs w:val="24"/>
+        </w:rPr>
+        <w:t>User_id</w:t>
+      </w:r>
+    </w:p>
+    <w:p>
+      <w:pPr>
+        <w:pStyle w:val="ListParagraph"/>
+        <w:numPr>
+          <w:ilvl w:val="0"/>
+          <w:numId w:val="13"/>
+        </w:numPr>
+        <w:rPr>
+          <w:rFonts w:ascii="Times New Roman" w:eastAsia="Times New Roman" w:hAnsi="Times New Roman" w:cs="Times New Roman"/>
+          <w:sz w:val="24"/>
+          <w:szCs w:val="24"/>
+        </w:rPr>
+      </w:pPr>
+      <w:r>
+        <w:rPr>
+          <w:rFonts w:ascii="Times New Roman" w:eastAsia="Times New Roman" w:hAnsi="Times New Roman" w:cs="Times New Roman"/>
+          <w:sz w:val="24"/>
+          <w:szCs w:val="24"/>
+        </w:rPr>
+        <w:t>Role_Id</w:t>
+      </w:r>
+    </w:p>
+    <w:p>
+      <w:pPr>
+        <w:rPr>
+          <w:rFonts w:ascii="Times New Roman" w:eastAsia="Times New Roman" w:hAnsi="Times New Roman" w:cs="Times New Roman"/>
+          <w:color w:val="FF0000"/>
+          <w:sz w:val="24"/>
+          <w:szCs w:val="24"/>
+        </w:rPr>
+      </w:pPr>
+    </w:p>
+    <w:p>
+      <w:pPr>
+        <w:rPr>
+          <w:rFonts w:ascii="Times New Roman" w:eastAsia="Times New Roman" w:hAnsi="Times New Roman" w:cs="Times New Roman"/>
+          <w:color w:val="FF0000"/>
+          <w:sz w:val="24"/>
+          <w:szCs w:val="24"/>
+        </w:rPr>
+      </w:pPr>
+    </w:p>
+    <w:p>
+      <w:pPr>
+        <w:pStyle w:val="ListParagraph"/>
         <w:numPr>
           <w:ilvl w:val="1"/>
-          <w:numId w:val="9"/>
+          <w:numId w:val="17"/>
         </w:numPr>
         <w:rPr>
           <w:rFonts w:ascii="Times New Roman" w:eastAsia="Times New Roman" w:hAnsi="Times New Roman" w:cs="Times New Roman"/>
-          <w:color w:val="FF0000"/>
-          <w:sz w:val="24"/>
-          <w:szCs w:val="24"/>
-        </w:rPr>
-      </w:pPr>
-      <w:r>
-        <w:rPr>
-          <w:rFonts w:ascii="Times New Roman" w:eastAsia="Times New Roman" w:hAnsi="Times New Roman" w:cs="Times New Roman"/>
-          <w:color w:val="FF0000"/>
-          <w:sz w:val="24"/>
-          <w:szCs w:val="24"/>
-        </w:rPr>
-        <w:t>Mentor_id</w:t>
-      </w:r>
-    </w:p>
-    <w:p>
-      <w:pPr>
-        <w:numPr>
-          <w:ilvl w:val="1"/>
-          <w:numId w:val="9"/>
-        </w:numPr>
-        <w:rPr>
-          <w:rFonts w:ascii="Times New Roman" w:eastAsia="Times New Roman" w:hAnsi="Times New Roman" w:cs="Times New Roman"/>
-          <w:color w:val="FF0000"/>
-          <w:sz w:val="24"/>
-          <w:szCs w:val="24"/>
-        </w:rPr>
-      </w:pPr>
-      <w:r>
-        <w:rPr>
-          <w:rFonts w:ascii="Times New Roman" w:eastAsia="Times New Roman" w:hAnsi="Times New Roman" w:cs="Times New Roman"/>
-          <w:color w:val="FF0000"/>
-          <w:sz w:val="24"/>
-          <w:szCs w:val="24"/>
-        </w:rPr>
-        <w:t>Name</w:t>
-      </w:r>
-    </w:p>
-    <w:p>
-      <w:pPr>
-        <w:numPr>
-          <w:ilvl w:val="1"/>
-          <w:numId w:val="9"/>
-        </w:numPr>
-        <w:rPr>
-          <w:rFonts w:ascii="Times New Roman" w:eastAsia="Times New Roman" w:hAnsi="Times New Roman" w:cs="Times New Roman"/>
-          <w:color w:val="FF0000"/>
-          <w:sz w:val="24"/>
-          <w:szCs w:val="24"/>
-        </w:rPr>
-      </w:pPr>
-      <w:r>
-        <w:rPr>
-          <w:rFonts w:ascii="Times New Roman" w:eastAsia="Times New Roman" w:hAnsi="Times New Roman" w:cs="Times New Roman"/>
-          <w:color w:val="FF0000"/>
-          <w:sz w:val="24"/>
-          <w:szCs w:val="24"/>
-        </w:rPr>
-        <w:t>Current_company</w:t>
-      </w:r>
-    </w:p>
-    <w:p>
-      <w:pPr>
-        <w:numPr>
-          <w:ilvl w:val="1"/>
-          <w:numId w:val="9"/>
-        </w:numPr>
-        <w:rPr>
-          <w:rFonts w:ascii="Times New Roman" w:eastAsia="Times New Roman" w:hAnsi="Times New Roman" w:cs="Times New Roman"/>
-          <w:color w:val="FF0000"/>
-          <w:sz w:val="24"/>
-          <w:szCs w:val="24"/>
-        </w:rPr>
-      </w:pPr>
-      <w:r>
-        <w:rPr>
-          <w:rFonts w:ascii="Times New Roman" w:eastAsia="Times New Roman" w:hAnsi="Times New Roman" w:cs="Times New Roman"/>
-          <w:color w:val="FF0000"/>
-          <w:sz w:val="24"/>
-          <w:szCs w:val="24"/>
-        </w:rPr>
-        <w:t>Primary Key(Mentor_id)</w:t>
-      </w:r>
-    </w:p>
-    <w:p>
-      <w:pPr>
-        <w:rPr>
-          <w:rFonts w:ascii="Times New Roman" w:eastAsia="Times New Roman" w:hAnsi="Times New Roman" w:cs="Times New Roman"/>
-          <w:color w:val="FF0000"/>
-          <w:sz w:val="24"/>
-          <w:szCs w:val="24"/>
-        </w:rPr>
-      </w:pPr>
-    </w:p>
-    <w:p>
-      <w:pPr>
-        <w:rPr>
-          <w:rFonts w:ascii="Times New Roman" w:eastAsia="Times New Roman" w:hAnsi="Times New Roman" w:cs="Times New Roman"/>
-          <w:color w:val="FF0000"/>
-          <w:sz w:val="24"/>
-          <w:szCs w:val="24"/>
-        </w:rPr>
-      </w:pPr>
-      <w:r>
-        <w:rPr>
-          <w:rFonts w:ascii="Times New Roman" w:eastAsia="Times New Roman" w:hAnsi="Times New Roman" w:cs="Times New Roman"/>
-          <w:color w:val="FF0000"/>
-          <w:sz w:val="24"/>
-          <w:szCs w:val="24"/>
-        </w:rPr>
-        <w:t xml:space="preserve">Mentor_Sessions </w:t>
-      </w:r>
-    </w:p>
-    <w:p>
-      <w:pPr>
-        <w:numPr>
-          <w:ilvl w:val="0"/>
-          <w:numId w:val="9"/>
-        </w:numPr>
-        <w:ind w:left="1440"/>
-        <w:rPr>
-          <w:rFonts w:ascii="Times New Roman" w:eastAsia="Times New Roman" w:hAnsi="Times New Roman" w:cs="Times New Roman"/>
-          <w:color w:val="FF0000"/>
-          <w:sz w:val="24"/>
-          <w:szCs w:val="24"/>
-        </w:rPr>
-      </w:pPr>
-      <w:r>
-        <w:rPr>
-          <w:rFonts w:ascii="Times New Roman" w:eastAsia="Times New Roman" w:hAnsi="Times New Roman" w:cs="Times New Roman"/>
-          <w:color w:val="FF0000"/>
-          <w:sz w:val="24"/>
-          <w:szCs w:val="24"/>
-        </w:rPr>
-        <w:t xml:space="preserve">mentor_session_id </w:t>
-      </w:r>
-    </w:p>
-    <w:p>
-      <w:pPr>
-        <w:numPr>
-          <w:ilvl w:val="0"/>
-          <w:numId w:val="9"/>
-        </w:numPr>
-        <w:ind w:left="1440"/>
-        <w:rPr>
-          <w:rFonts w:ascii="Times New Roman" w:eastAsia="Times New Roman" w:hAnsi="Times New Roman" w:cs="Times New Roman"/>
-          <w:color w:val="FF0000"/>
-          <w:sz w:val="24"/>
-          <w:szCs w:val="24"/>
-        </w:rPr>
-      </w:pPr>
-      <w:r>
-        <w:rPr>
-          <w:rFonts w:ascii="Times New Roman" w:eastAsia="Times New Roman" w:hAnsi="Times New Roman" w:cs="Times New Roman"/>
-          <w:color w:val="FF0000"/>
-          <w:sz w:val="24"/>
-          <w:szCs w:val="24"/>
-        </w:rPr>
-        <w:t xml:space="preserve">time </w:t>
-      </w:r>
-    </w:p>
-    <w:p>
-      <w:pPr>
-        <w:numPr>
-          <w:ilvl w:val="0"/>
-          <w:numId w:val="9"/>
-        </w:numPr>
-        <w:ind w:left="1440"/>
-        <w:rPr>
-          <w:rFonts w:ascii="Times New Roman" w:eastAsia="Times New Roman" w:hAnsi="Times New Roman" w:cs="Times New Roman"/>
-          <w:color w:val="FF0000"/>
-          <w:sz w:val="24"/>
-          <w:szCs w:val="24"/>
-        </w:rPr>
-      </w:pPr>
-      <w:r>
-        <w:rPr>
-          <w:rFonts w:ascii="Times New Roman" w:eastAsia="Times New Roman" w:hAnsi="Times New Roman" w:cs="Times New Roman"/>
-          <w:color w:val="FF0000"/>
-          <w:sz w:val="24"/>
-          <w:szCs w:val="24"/>
-        </w:rPr>
-        <w:t>Duration</w:t>
-      </w:r>
-    </w:p>
-    <w:p>
-      <w:pPr>
-        <w:numPr>
-          <w:ilvl w:val="0"/>
-          <w:numId w:val="9"/>
-        </w:numPr>
-        <w:ind w:left="1440"/>
-        <w:rPr>
-          <w:rFonts w:ascii="Times New Roman" w:eastAsia="Times New Roman" w:hAnsi="Times New Roman" w:cs="Times New Roman"/>
-          <w:color w:val="FF0000"/>
-          <w:sz w:val="24"/>
-          <w:szCs w:val="24"/>
-        </w:rPr>
-      </w:pPr>
-      <w:r>
-        <w:rPr>
-          <w:rFonts w:ascii="Times New Roman" w:eastAsia="Times New Roman" w:hAnsi="Times New Roman" w:cs="Times New Roman"/>
-          <w:color w:val="FF0000"/>
-          <w:sz w:val="24"/>
-          <w:szCs w:val="24"/>
-        </w:rPr>
-        <w:t>Student_id</w:t>
-      </w:r>
-    </w:p>
-    <w:p>
-      <w:pPr>
-        <w:numPr>
-          <w:ilvl w:val="0"/>
-          <w:numId w:val="9"/>
-        </w:numPr>
-        <w:ind w:left="1440"/>
-        <w:rPr>
-          <w:rFonts w:ascii="Times New Roman" w:eastAsia="Times New Roman" w:hAnsi="Times New Roman" w:cs="Times New Roman"/>
-          <w:color w:val="FF0000"/>
-          <w:sz w:val="24"/>
-          <w:szCs w:val="24"/>
-        </w:rPr>
-      </w:pPr>
-      <w:r>
-        <w:rPr>
-          <w:rFonts w:ascii="Times New Roman" w:eastAsia="Times New Roman" w:hAnsi="Times New Roman" w:cs="Times New Roman"/>
-          <w:color w:val="FF0000"/>
-          <w:sz w:val="24"/>
-          <w:szCs w:val="24"/>
-        </w:rPr>
-        <w:t>Mentor_id</w:t>
-      </w:r>
-    </w:p>
-    <w:p>
-      <w:pPr>
-        <w:numPr>
-          <w:ilvl w:val="0"/>
-          <w:numId w:val="9"/>
-        </w:numPr>
-        <w:ind w:left="1440"/>
-        <w:rPr>
-          <w:rFonts w:ascii="Times New Roman" w:eastAsia="Times New Roman" w:hAnsi="Times New Roman" w:cs="Times New Roman"/>
-          <w:color w:val="FF0000"/>
-          <w:sz w:val="24"/>
-          <w:szCs w:val="24"/>
-        </w:rPr>
-      </w:pPr>
-      <w:r>
-        <w:rPr>
-          <w:rFonts w:ascii="Times New Roman" w:eastAsia="Times New Roman" w:hAnsi="Times New Roman" w:cs="Times New Roman"/>
-          <w:color w:val="FF0000"/>
-          <w:sz w:val="24"/>
-          <w:szCs w:val="24"/>
-        </w:rPr>
-        <w:t>Student_rating</w:t>
-      </w:r>
-    </w:p>
-    <w:p>
-      <w:pPr>
-        <w:numPr>
-          <w:ilvl w:val="0"/>
-          <w:numId w:val="9"/>
-        </w:numPr>
-        <w:ind w:left="1440"/>
-        <w:rPr>
-          <w:rFonts w:ascii="Times New Roman" w:eastAsia="Times New Roman" w:hAnsi="Times New Roman" w:cs="Times New Roman"/>
-          <w:color w:val="FF0000"/>
-          <w:sz w:val="24"/>
-          <w:szCs w:val="24"/>
-        </w:rPr>
-      </w:pPr>
-      <w:r>
-        <w:rPr>
-          <w:rFonts w:ascii="Times New Roman" w:eastAsia="Times New Roman" w:hAnsi="Times New Roman" w:cs="Times New Roman"/>
-          <w:color w:val="FF0000"/>
-          <w:sz w:val="24"/>
-          <w:szCs w:val="24"/>
-        </w:rPr>
-        <w:t>Mentor_rating</w:t>
-      </w:r>
-    </w:p>
-    <w:p>
-      <w:pPr>
-        <w:numPr>
-          <w:ilvl w:val="1"/>
-          <w:numId w:val="9"/>
-        </w:numPr>
-        <w:rPr>
-          <w:rFonts w:ascii="Times New Roman" w:eastAsia="Times New Roman" w:hAnsi="Times New Roman" w:cs="Times New Roman"/>
-          <w:color w:val="FF0000"/>
-          <w:sz w:val="24"/>
-          <w:szCs w:val="24"/>
-        </w:rPr>
-      </w:pPr>
-      <w:r>
-        <w:rPr>
-          <w:rFonts w:ascii="Times New Roman" w:eastAsia="Times New Roman" w:hAnsi="Times New Roman" w:cs="Times New Roman"/>
-          <w:color w:val="FF0000"/>
-          <w:sz w:val="24"/>
-          <w:szCs w:val="24"/>
-        </w:rPr>
-        <w:t>Primary Key(mentor_session_id)</w:t>
-      </w:r>
-    </w:p>
-    <w:p>
-      <w:pPr>
-        <w:ind w:left="720"/>
-        <w:rPr>
-          <w:rFonts w:ascii="Times New Roman" w:eastAsia="Times New Roman" w:hAnsi="Times New Roman" w:cs="Times New Roman"/>
-          <w:color w:val="FF0000"/>
-          <w:sz w:val="24"/>
-          <w:szCs w:val="24"/>
-        </w:rPr>
-      </w:pPr>
-    </w:p>
-    <w:p>
-      <w:pPr>
-        <w:rPr>
-          <w:rFonts w:ascii="Times New Roman" w:eastAsia="Times New Roman" w:hAnsi="Times New Roman" w:cs="Times New Roman"/>
-          <w:color w:val="FF0000"/>
-          <w:sz w:val="24"/>
-          <w:szCs w:val="24"/>
-        </w:rPr>
-      </w:pPr>
-      <w:r>
-        <w:rPr>
-          <w:rFonts w:ascii="Times New Roman" w:eastAsia="Times New Roman" w:hAnsi="Times New Roman" w:cs="Times New Roman"/>
-          <w:color w:val="FF0000"/>
-          <w:sz w:val="24"/>
-          <w:szCs w:val="24"/>
-        </w:rPr>
-        <w:t>Batches_Classes</w:t>
-      </w:r>
-    </w:p>
-    <w:p>
-      <w:pPr>
-        <w:numPr>
-          <w:ilvl w:val="1"/>
-          <w:numId w:val="10"/>
-        </w:numPr>
-        <w:rPr>
-          <w:rFonts w:ascii="Times New Roman" w:eastAsia="Times New Roman" w:hAnsi="Times New Roman" w:cs="Times New Roman"/>
-          <w:color w:val="FF0000"/>
-          <w:sz w:val="24"/>
-          <w:szCs w:val="24"/>
-        </w:rPr>
-      </w:pPr>
-      <w:r>
-        <w:rPr>
-          <w:rFonts w:ascii="Times New Roman" w:eastAsia="Times New Roman" w:hAnsi="Times New Roman" w:cs="Times New Roman"/>
-          <w:color w:val="FF0000"/>
-          <w:sz w:val="24"/>
-          <w:szCs w:val="24"/>
-        </w:rPr>
-        <w:t>Batch_id</w:t>
-      </w:r>
-    </w:p>
-    <w:p>
-      <w:pPr>
-        <w:numPr>
-          <w:ilvl w:val="1"/>
-          <w:numId w:val="10"/>
-        </w:numPr>
-        <w:rPr>
-          <w:rFonts w:ascii="Times New Roman" w:eastAsia="Times New Roman" w:hAnsi="Times New Roman" w:cs="Times New Roman"/>
-          <w:color w:val="FF0000"/>
-          <w:sz w:val="24"/>
-          <w:szCs w:val="24"/>
-        </w:rPr>
-      </w:pPr>
-      <w:r>
-        <w:rPr>
-          <w:rFonts w:ascii="Times New Roman" w:eastAsia="Times New Roman" w:hAnsi="Times New Roman" w:cs="Times New Roman"/>
-          <w:color w:val="FF0000"/>
-          <w:sz w:val="24"/>
-          <w:szCs w:val="24"/>
-        </w:rPr>
-        <w:t>Class_id</w:t>
-      </w:r>
-    </w:p>
-    <w:p>
-      <w:pPr>
-        <w:numPr>
-          <w:ilvl w:val="1"/>
-          <w:numId w:val="10"/>
-        </w:numPr>
-        <w:rPr>
-          <w:rFonts w:ascii="Times New Roman" w:eastAsia="Times New Roman" w:hAnsi="Times New Roman" w:cs="Times New Roman"/>
-          <w:color w:val="FF0000"/>
-          <w:sz w:val="24"/>
-          <w:szCs w:val="24"/>
-        </w:rPr>
-      </w:pPr>
-      <w:r>
-        <w:rPr>
-          <w:rFonts w:ascii="Times New Roman" w:eastAsia="Times New Roman" w:hAnsi="Times New Roman" w:cs="Times New Roman"/>
-          <w:color w:val="FF0000"/>
-          <w:sz w:val="24"/>
-          <w:szCs w:val="24"/>
-        </w:rPr>
-        <w:t>Primary Key(Batch_id, Class_id)</w:t>
-      </w:r>
-    </w:p>
-    <w:p>
-      <w:pPr>
-        <w:rPr>
-          <w:rFonts w:ascii="Times New Roman" w:eastAsia="Times New Roman" w:hAnsi="Times New Roman" w:cs="Times New Roman"/>
-          <w:color w:val="FF0000"/>
-          <w:sz w:val="24"/>
-          <w:szCs w:val="24"/>
-        </w:rPr>
-      </w:pPr>
-    </w:p>
-    <w:p>
-      <w:pPr>
-        <w:rPr>
-          <w:rFonts w:ascii="Times New Roman" w:eastAsia="Times New Roman" w:hAnsi="Times New Roman" w:cs="Times New Roman"/>
-          <w:color w:val="FF0000"/>
-          <w:sz w:val="24"/>
-          <w:szCs w:val="24"/>
-        </w:rPr>
-      </w:pPr>
-      <w:r>
-        <w:rPr>
-          <w:rFonts w:ascii="Times New Roman" w:eastAsia="Times New Roman" w:hAnsi="Times New Roman" w:cs="Times New Roman"/>
-          <w:color w:val="FF0000"/>
-          <w:sz w:val="24"/>
-          <w:szCs w:val="24"/>
-        </w:rPr>
-        <w:t>Student_batch_history</w:t>
-      </w:r>
-    </w:p>
-    <w:p>
-      <w:pPr>
-        <w:numPr>
-          <w:ilvl w:val="1"/>
-          <w:numId w:val="10"/>
-        </w:numPr>
-        <w:rPr>
-          <w:rFonts w:ascii="Times New Roman" w:eastAsia="Times New Roman" w:hAnsi="Times New Roman" w:cs="Times New Roman"/>
-          <w:color w:val="FF0000"/>
-          <w:sz w:val="24"/>
-          <w:szCs w:val="24"/>
-        </w:rPr>
-      </w:pPr>
-      <w:r>
-        <w:rPr>
-          <w:rFonts w:ascii="Times New Roman" w:eastAsia="Times New Roman" w:hAnsi="Times New Roman" w:cs="Times New Roman"/>
-          <w:color w:val="FF0000"/>
-          <w:sz w:val="24"/>
-          <w:szCs w:val="24"/>
-        </w:rPr>
-        <w:t>student_id</w:t>
-      </w:r>
-    </w:p>
-    <w:p>
-      <w:pPr>
-        <w:numPr>
-          <w:ilvl w:val="1"/>
-          <w:numId w:val="10"/>
-        </w:numPr>
-        <w:rPr>
-          <w:rFonts w:ascii="Times New Roman" w:eastAsia="Times New Roman" w:hAnsi="Times New Roman" w:cs="Times New Roman"/>
-          <w:color w:val="FF0000"/>
-          <w:sz w:val="24"/>
-          <w:szCs w:val="24"/>
-        </w:rPr>
-      </w:pPr>
-      <w:r>
-        <w:rPr>
-          <w:rFonts w:ascii="Times New Roman" w:eastAsia="Times New Roman" w:hAnsi="Times New Roman" w:cs="Times New Roman"/>
-          <w:color w:val="FF0000"/>
-          <w:sz w:val="24"/>
-          <w:szCs w:val="24"/>
-        </w:rPr>
-        <w:t>batch_id</w:t>
-      </w:r>
-    </w:p>
-    <w:p>
-      <w:pPr>
-        <w:numPr>
-          <w:ilvl w:val="1"/>
-          <w:numId w:val="10"/>
-        </w:numPr>
-        <w:rPr>
-          <w:rFonts w:ascii="Times New Roman" w:eastAsia="Times New Roman" w:hAnsi="Times New Roman" w:cs="Times New Roman"/>
-          <w:color w:val="FF0000"/>
-          <w:sz w:val="24"/>
-          <w:szCs w:val="24"/>
-        </w:rPr>
-      </w:pPr>
-      <w:r>
-        <w:rPr>
-          <w:rFonts w:ascii="Times New Roman" w:eastAsia="Times New Roman" w:hAnsi="Times New Roman" w:cs="Times New Roman"/>
-          <w:color w:val="FF0000"/>
-          <w:sz w:val="24"/>
-          <w:szCs w:val="24"/>
-        </w:rPr>
-        <w:lastRenderedPageBreak/>
-        <w:t>Shift_date</w:t>
-      </w:r>
-    </w:p>
-    <w:p>
-      <w:pPr>
-        <w:numPr>
-          <w:ilvl w:val="1"/>
-          <w:numId w:val="10"/>
-        </w:numPr>
-        <w:rPr>
-          <w:rFonts w:ascii="Times New Roman" w:eastAsia="Times New Roman" w:hAnsi="Times New Roman" w:cs="Times New Roman"/>
-          <w:color w:val="FF0000"/>
-          <w:sz w:val="24"/>
-          <w:szCs w:val="24"/>
-        </w:rPr>
-      </w:pPr>
-      <w:r>
-        <w:rPr>
-          <w:rFonts w:ascii="Times New Roman" w:eastAsia="Times New Roman" w:hAnsi="Times New Roman" w:cs="Times New Roman"/>
-          <w:color w:val="FF0000"/>
-          <w:sz w:val="24"/>
-          <w:szCs w:val="24"/>
-        </w:rPr>
-        <w:t>Primary Key(student_id, batch_id)</w:t>
-      </w:r>
-    </w:p>
-    <w:p>
-      <w:pPr>
-        <w:rPr>
-          <w:rFonts w:ascii="Times New Roman" w:eastAsia="Times New Roman" w:hAnsi="Times New Roman" w:cs="Times New Roman"/>
-          <w:color w:val="FF0000"/>
-          <w:sz w:val="24"/>
-          <w:szCs w:val="24"/>
-        </w:rPr>
-      </w:pPr>
-    </w:p>
-    <w:p>
-      <w:pPr>
-        <w:rPr>
-          <w:rFonts w:ascii="Times New Roman" w:eastAsia="Times New Roman" w:hAnsi="Times New Roman" w:cs="Times New Roman"/>
-          <w:color w:val="FF0000"/>
-          <w:sz w:val="24"/>
-          <w:szCs w:val="24"/>
-        </w:rPr>
-      </w:pPr>
-      <w:r>
-        <w:rPr>
-          <w:rFonts w:ascii="Times New Roman" w:eastAsia="Times New Roman" w:hAnsi="Times New Roman" w:cs="Times New Roman"/>
-          <w:color w:val="FF0000"/>
-          <w:sz w:val="24"/>
-          <w:szCs w:val="24"/>
-        </w:rPr>
-        <w:t>Batch_type</w:t>
-      </w:r>
-    </w:p>
-    <w:p>
-      <w:pPr>
-        <w:numPr>
-          <w:ilvl w:val="1"/>
-          <w:numId w:val="10"/>
-        </w:numPr>
-        <w:rPr>
-          <w:rFonts w:ascii="Times New Roman" w:eastAsia="Times New Roman" w:hAnsi="Times New Roman" w:cs="Times New Roman"/>
-          <w:color w:val="FF0000"/>
-          <w:sz w:val="24"/>
-          <w:szCs w:val="24"/>
-        </w:rPr>
-      </w:pPr>
-      <w:r>
-        <w:rPr>
-          <w:rFonts w:ascii="Times New Roman" w:eastAsia="Times New Roman" w:hAnsi="Times New Roman" w:cs="Times New Roman"/>
-          <w:color w:val="FF0000"/>
-          <w:sz w:val="24"/>
-          <w:szCs w:val="24"/>
-        </w:rPr>
-        <w:t>Batch_type_id</w:t>
-      </w:r>
-    </w:p>
-    <w:p>
-      <w:pPr>
-        <w:numPr>
-          <w:ilvl w:val="1"/>
-          <w:numId w:val="10"/>
-        </w:numPr>
-        <w:rPr>
-          <w:rFonts w:ascii="Times New Roman" w:eastAsia="Times New Roman" w:hAnsi="Times New Roman" w:cs="Times New Roman"/>
-          <w:color w:val="FF0000"/>
-          <w:sz w:val="24"/>
-          <w:szCs w:val="24"/>
-        </w:rPr>
-      </w:pPr>
-      <w:r>
-        <w:rPr>
-          <w:rFonts w:ascii="Times New Roman" w:eastAsia="Times New Roman" w:hAnsi="Times New Roman" w:cs="Times New Roman"/>
-          <w:color w:val="FF0000"/>
-          <w:sz w:val="24"/>
-          <w:szCs w:val="24"/>
-        </w:rPr>
-        <w:t>Batch_type</w:t>
-      </w:r>
-    </w:p>
-    <w:p>
-      <w:pPr>
-        <w:numPr>
-          <w:ilvl w:val="1"/>
-          <w:numId w:val="10"/>
-        </w:numPr>
-        <w:rPr>
-          <w:rFonts w:ascii="Times New Roman" w:eastAsia="Times New Roman" w:hAnsi="Times New Roman" w:cs="Times New Roman"/>
-          <w:color w:val="FF0000"/>
-          <w:sz w:val="24"/>
-          <w:szCs w:val="24"/>
-        </w:rPr>
-      </w:pPr>
-      <w:r>
-        <w:rPr>
-          <w:rFonts w:ascii="Times New Roman" w:eastAsia="Times New Roman" w:hAnsi="Times New Roman" w:cs="Times New Roman"/>
-          <w:color w:val="FF0000"/>
-          <w:sz w:val="24"/>
-          <w:szCs w:val="24"/>
-        </w:rPr>
-        <w:t>Primary Key(Batch_type_id)</w:t>
-      </w:r>
-    </w:p>
-    <w:p>
-      <w:pPr>
-        <w:rPr>
-          <w:rFonts w:ascii="Times New Roman" w:eastAsia="Times New Roman" w:hAnsi="Times New Roman" w:cs="Times New Roman"/>
-          <w:color w:val="FF0000"/>
-          <w:sz w:val="24"/>
-          <w:szCs w:val="24"/>
-        </w:rPr>
-      </w:pPr>
-    </w:p>
-    <w:p>
-      <w:pPr>
-        <w:rPr>
-          <w:rFonts w:ascii="Times New Roman" w:eastAsia="Times New Roman" w:hAnsi="Times New Roman" w:cs="Times New Roman"/>
-          <w:color w:val="FF0000"/>
-          <w:sz w:val="24"/>
-          <w:szCs w:val="24"/>
-        </w:rPr>
-      </w:pPr>
-    </w:p>
-    <w:p>
-      <w:pPr>
-        <w:rPr>
-          <w:rFonts w:ascii="Times New Roman" w:eastAsia="Times New Roman" w:hAnsi="Times New Roman" w:cs="Times New Roman"/>
-          <w:color w:val="FF0000"/>
-          <w:sz w:val="24"/>
-          <w:szCs w:val="24"/>
-        </w:rPr>
-      </w:pPr>
-    </w:p>
-    <w:p>
-      <w:pPr>
-        <w:rPr>
-          <w:rFonts w:ascii="Times New Roman" w:eastAsia="Times New Roman" w:hAnsi="Times New Roman" w:cs="Times New Roman"/>
-          <w:b/>
-          <w:color w:val="FF0000"/>
-          <w:sz w:val="24"/>
-          <w:szCs w:val="24"/>
-        </w:rPr>
-      </w:pPr>
-      <w:r>
-        <w:rPr>
-          <w:rFonts w:ascii="Times New Roman" w:eastAsia="Times New Roman" w:hAnsi="Times New Roman" w:cs="Times New Roman"/>
-          <w:b/>
-          <w:color w:val="FF0000"/>
-          <w:sz w:val="24"/>
-          <w:szCs w:val="24"/>
-        </w:rPr>
-        <w:t>Foreign Keys:</w:t>
-      </w:r>
-    </w:p>
-    <w:p>
-      <w:pPr>
-        <w:rPr>
-          <w:rFonts w:ascii="Times New Roman" w:eastAsia="Times New Roman" w:hAnsi="Times New Roman" w:cs="Times New Roman"/>
-          <w:color w:val="FF0000"/>
-          <w:sz w:val="24"/>
-          <w:szCs w:val="24"/>
-        </w:rPr>
-      </w:pPr>
+          <w:sz w:val="24"/>
+          <w:szCs w:val="24"/>
+        </w:rPr>
+      </w:pPr>
+      <w:r>
+        <w:rPr>
+          <w:rFonts w:ascii="Times New Roman" w:eastAsia="Times New Roman" w:hAnsi="Times New Roman" w:cs="Times New Roman"/>
+          <w:bCs/>
+          <w:sz w:val="24"/>
+          <w:szCs w:val="24"/>
+        </w:rPr>
+        <w:t>Foreign Keys</w:t>
+      </w:r>
+    </w:p>
+    <w:p>
+      <w:pPr>
+        <w:pStyle w:val="ListParagraph"/>
+        <w:ind w:left="0"/>
+        <w:rPr>
+          <w:rFonts w:ascii="Times New Roman" w:eastAsia="Times New Roman" w:hAnsi="Times New Roman" w:cs="Times New Roman"/>
+          <w:sz w:val="24"/>
+          <w:szCs w:val="24"/>
+        </w:rPr>
+      </w:pPr>
+      <w:r>
+        <w:rPr>
+          <w:rFonts w:ascii="Times New Roman" w:eastAsia="Times New Roman" w:hAnsi="Times New Roman" w:cs="Times New Roman"/>
+          <w:sz w:val="24"/>
+          <w:szCs w:val="24"/>
+        </w:rPr>
+        <w:t>User Management</w:t>
+      </w:r>
     </w:p>
     <w:p>
       <w:pPr>
@@ -11909,19 +10923,17 @@
         </w:numPr>
         <w:rPr>
           <w:rFonts w:ascii="Times New Roman" w:eastAsia="Times New Roman" w:hAnsi="Times New Roman" w:cs="Times New Roman"/>
-          <w:color w:val="FF0000"/>
-          <w:sz w:val="24"/>
-          <w:szCs w:val="24"/>
-        </w:rPr>
-      </w:pPr>
-      <w:r>
-        <w:rPr>
-          <w:rFonts w:ascii="Times New Roman" w:eastAsia="Times New Roman" w:hAnsi="Times New Roman" w:cs="Times New Roman"/>
-          <w:color w:val="FF0000"/>
-          <w:sz w:val="24"/>
-          <w:szCs w:val="24"/>
-        </w:rPr>
-        <w:t>Batches(batch_type_id) refers  Batch_type(batch_type_id)</w:t>
+          <w:sz w:val="24"/>
+          <w:szCs w:val="24"/>
+        </w:rPr>
+      </w:pPr>
+      <w:r>
+        <w:rPr>
+          <w:rFonts w:ascii="Times New Roman" w:eastAsia="Times New Roman" w:hAnsi="Times New Roman" w:cs="Times New Roman"/>
+          <w:sz w:val="24"/>
+          <w:szCs w:val="24"/>
+        </w:rPr>
+        <w:t>Token(User_Id) refers  User(Id)</w:t>
       </w:r>
     </w:p>
     <w:p>
@@ -11932,19 +10944,17 @@
         </w:numPr>
         <w:rPr>
           <w:rFonts w:ascii="Times New Roman" w:eastAsia="Times New Roman" w:hAnsi="Times New Roman" w:cs="Times New Roman"/>
-          <w:color w:val="FF0000"/>
-          <w:sz w:val="24"/>
-          <w:szCs w:val="24"/>
-        </w:rPr>
-      </w:pPr>
-      <w:r>
-        <w:rPr>
-          <w:rFonts w:ascii="Times New Roman" w:eastAsia="Times New Roman" w:hAnsi="Times New Roman" w:cs="Times New Roman"/>
-          <w:color w:val="FF0000"/>
-          <w:sz w:val="24"/>
-          <w:szCs w:val="24"/>
-        </w:rPr>
-        <w:t>Students(batch_id) refers  Batches(batch_id)</w:t>
+          <w:sz w:val="24"/>
+          <w:szCs w:val="24"/>
+        </w:rPr>
+      </w:pPr>
+      <w:r>
+        <w:rPr>
+          <w:rFonts w:ascii="Times New Roman" w:eastAsia="Times New Roman" w:hAnsi="Times New Roman" w:cs="Times New Roman"/>
+          <w:sz w:val="24"/>
+          <w:szCs w:val="24"/>
+        </w:rPr>
+        <w:t>User_Role(User_Id) refers Users(Id)</w:t>
       </w:r>
     </w:p>
     <w:p>
@@ -11955,176 +10965,83 @@
         </w:numPr>
         <w:rPr>
           <w:rFonts w:ascii="Times New Roman" w:eastAsia="Times New Roman" w:hAnsi="Times New Roman" w:cs="Times New Roman"/>
-          <w:color w:val="FF0000"/>
-          <w:sz w:val="24"/>
-          <w:szCs w:val="24"/>
-        </w:rPr>
-      </w:pPr>
-      <w:r>
-        <w:rPr>
-          <w:rFonts w:ascii="Times New Roman" w:eastAsia="Times New Roman" w:hAnsi="Times New Roman" w:cs="Times New Roman"/>
-          <w:color w:val="FF0000"/>
-          <w:sz w:val="24"/>
-          <w:szCs w:val="24"/>
-        </w:rPr>
-        <w:t>Mentor_Sessions(Student_id) refers Students(Student_id)</w:t>
-      </w:r>
-    </w:p>
-    <w:p>
-      <w:pPr>
+          <w:sz w:val="24"/>
+          <w:szCs w:val="24"/>
+        </w:rPr>
+      </w:pPr>
+      <w:r>
+        <w:rPr>
+          <w:rFonts w:ascii="Times New Roman" w:eastAsia="Times New Roman" w:hAnsi="Times New Roman" w:cs="Times New Roman"/>
+          <w:sz w:val="24"/>
+          <w:szCs w:val="24"/>
+        </w:rPr>
+        <w:t>User_Role(Role_Id) refers Role(Id)</w:t>
+      </w:r>
+    </w:p>
+    <w:p>
+      <w:pPr>
+        <w:rPr>
+          <w:rFonts w:ascii="Times New Roman" w:eastAsia="Times New Roman" w:hAnsi="Times New Roman" w:cs="Times New Roman"/>
+          <w:color w:val="FF0000"/>
+          <w:sz w:val="24"/>
+          <w:szCs w:val="24"/>
+        </w:rPr>
+      </w:pPr>
+    </w:p>
+    <w:p>
+      <w:pPr>
+        <w:ind w:left="1440"/>
+        <w:rPr>
+          <w:rFonts w:ascii="Times New Roman" w:eastAsia="Times New Roman" w:hAnsi="Times New Roman" w:cs="Times New Roman"/>
+          <w:color w:val="FF0000"/>
+          <w:sz w:val="24"/>
+          <w:szCs w:val="24"/>
+        </w:rPr>
+      </w:pPr>
+    </w:p>
+    <w:p>
+      <w:pPr>
+        <w:pStyle w:val="ListParagraph"/>
         <w:numPr>
-          <w:ilvl w:val="0"/>
-          <w:numId w:val="7"/>
+          <w:ilvl w:val="1"/>
+          <w:numId w:val="17"/>
         </w:numPr>
         <w:rPr>
           <w:rFonts w:ascii="Times New Roman" w:eastAsia="Times New Roman" w:hAnsi="Times New Roman" w:cs="Times New Roman"/>
-          <w:color w:val="FF0000"/>
-          <w:sz w:val="24"/>
-          <w:szCs w:val="24"/>
-        </w:rPr>
-      </w:pPr>
-      <w:r>
-        <w:rPr>
-          <w:rFonts w:ascii="Times New Roman" w:eastAsia="Times New Roman" w:hAnsi="Times New Roman" w:cs="Times New Roman"/>
-          <w:color w:val="FF0000"/>
-          <w:sz w:val="24"/>
-          <w:szCs w:val="24"/>
-        </w:rPr>
-        <w:t>Mentor_Sessions(Mentor_id) refers Mentors(Mentor_id)</w:t>
-      </w:r>
-    </w:p>
-    <w:p>
-      <w:pPr>
-        <w:numPr>
-          <w:ilvl w:val="0"/>
-          <w:numId w:val="7"/>
-        </w:numPr>
-        <w:rPr>
-          <w:rFonts w:ascii="Times New Roman" w:eastAsia="Times New Roman" w:hAnsi="Times New Roman" w:cs="Times New Roman"/>
-          <w:color w:val="FF0000"/>
-          <w:sz w:val="24"/>
-          <w:szCs w:val="24"/>
-        </w:rPr>
-      </w:pPr>
-      <w:r>
-        <w:rPr>
-          <w:rFonts w:ascii="Times New Roman" w:eastAsia="Times New Roman" w:hAnsi="Times New Roman" w:cs="Times New Roman"/>
-          <w:color w:val="FF0000"/>
-          <w:sz w:val="24"/>
-          <w:szCs w:val="24"/>
-        </w:rPr>
-        <w:t>Batches_Classes(Batch_id) refers  Batches(batch_id)</w:t>
-      </w:r>
-    </w:p>
-    <w:p>
-      <w:pPr>
-        <w:numPr>
-          <w:ilvl w:val="0"/>
-          <w:numId w:val="7"/>
-        </w:numPr>
-        <w:rPr>
-          <w:rFonts w:ascii="Times New Roman" w:eastAsia="Times New Roman" w:hAnsi="Times New Roman" w:cs="Times New Roman"/>
-          <w:color w:val="FF0000"/>
-          <w:sz w:val="24"/>
-          <w:szCs w:val="24"/>
-        </w:rPr>
-      </w:pPr>
-      <w:r>
-        <w:rPr>
-          <w:rFonts w:ascii="Times New Roman" w:eastAsia="Times New Roman" w:hAnsi="Times New Roman" w:cs="Times New Roman"/>
-          <w:color w:val="FF0000"/>
-          <w:sz w:val="24"/>
-          <w:szCs w:val="24"/>
-        </w:rPr>
-        <w:t>Batches_Classes(student_id) refers Students(Student_id)</w:t>
-      </w:r>
-    </w:p>
-    <w:p>
-      <w:pPr>
-        <w:numPr>
-          <w:ilvl w:val="0"/>
-          <w:numId w:val="7"/>
-        </w:numPr>
-        <w:rPr>
-          <w:rFonts w:ascii="Times New Roman" w:eastAsia="Times New Roman" w:hAnsi="Times New Roman" w:cs="Times New Roman"/>
-          <w:color w:val="FF0000"/>
-          <w:sz w:val="24"/>
-          <w:szCs w:val="24"/>
-        </w:rPr>
-      </w:pPr>
-      <w:r>
-        <w:rPr>
-          <w:rFonts w:ascii="Times New Roman" w:eastAsia="Times New Roman" w:hAnsi="Times New Roman" w:cs="Times New Roman"/>
-          <w:color w:val="FF0000"/>
-          <w:sz w:val="24"/>
-          <w:szCs w:val="24"/>
-        </w:rPr>
-        <w:t>Student_batch_history(student_id) refers Students(Student_id)</w:t>
-      </w:r>
-    </w:p>
-    <w:p>
-      <w:pPr>
-        <w:numPr>
-          <w:ilvl w:val="0"/>
-          <w:numId w:val="7"/>
-        </w:numPr>
-        <w:rPr>
-          <w:rFonts w:ascii="Times New Roman" w:eastAsia="Times New Roman" w:hAnsi="Times New Roman" w:cs="Times New Roman"/>
-          <w:color w:val="FF0000"/>
-          <w:sz w:val="24"/>
-          <w:szCs w:val="24"/>
-        </w:rPr>
-      </w:pPr>
-      <w:r>
-        <w:rPr>
-          <w:rFonts w:ascii="Times New Roman" w:eastAsia="Times New Roman" w:hAnsi="Times New Roman" w:cs="Times New Roman"/>
-          <w:color w:val="FF0000"/>
-          <w:sz w:val="24"/>
-          <w:szCs w:val="24"/>
-        </w:rPr>
-        <w:t>Student_batch_history(batch_id) refers  Batches(batch_id)</w:t>
-      </w:r>
-    </w:p>
-    <w:p>
-      <w:pPr>
-        <w:rPr>
-          <w:rFonts w:ascii="Times New Roman" w:eastAsia="Times New Roman" w:hAnsi="Times New Roman" w:cs="Times New Roman"/>
-          <w:color w:val="FF0000"/>
-          <w:sz w:val="24"/>
-          <w:szCs w:val="24"/>
-        </w:rPr>
-      </w:pPr>
-    </w:p>
-    <w:p>
-      <w:pPr>
-        <w:ind w:left="1440"/>
-        <w:rPr>
-          <w:rFonts w:ascii="Times New Roman" w:eastAsia="Times New Roman" w:hAnsi="Times New Roman" w:cs="Times New Roman"/>
-          <w:color w:val="FF0000"/>
-          <w:sz w:val="24"/>
-          <w:szCs w:val="24"/>
-        </w:rPr>
-      </w:pPr>
-    </w:p>
-    <w:p>
-      <w:pPr>
-        <w:rPr>
-          <w:rFonts w:ascii="Times New Roman" w:eastAsia="Times New Roman" w:hAnsi="Times New Roman" w:cs="Times New Roman"/>
-          <w:b/>
-          <w:color w:val="FF0000"/>
-          <w:sz w:val="24"/>
-          <w:szCs w:val="24"/>
-        </w:rPr>
-      </w:pPr>
-      <w:r>
-        <w:rPr>
-          <w:rFonts w:ascii="Times New Roman" w:eastAsia="Times New Roman" w:hAnsi="Times New Roman" w:cs="Times New Roman"/>
-          <w:b/>
-          <w:color w:val="FF0000"/>
-          <w:sz w:val="24"/>
-          <w:szCs w:val="24"/>
-        </w:rPr>
-        <w:t xml:space="preserve">Cardinality of Relations: </w:t>
+          <w:bCs/>
+          <w:sz w:val="24"/>
+          <w:szCs w:val="24"/>
+        </w:rPr>
+      </w:pPr>
+      <w:r>
+        <w:rPr>
+          <w:rFonts w:ascii="Times New Roman" w:eastAsia="Times New Roman" w:hAnsi="Times New Roman" w:cs="Times New Roman"/>
+          <w:bCs/>
+          <w:sz w:val="24"/>
+          <w:szCs w:val="24"/>
+        </w:rPr>
+        <w:t>Cardinality of Relations</w:t>
+      </w:r>
+    </w:p>
+    <w:p>
+      <w:pPr>
+        <w:pStyle w:val="ListParagraph"/>
+        <w:ind w:left="0"/>
+        <w:rPr>
+          <w:rFonts w:ascii="Times New Roman" w:eastAsia="Times New Roman" w:hAnsi="Times New Roman" w:cs="Times New Roman"/>
+          <w:bCs/>
+          <w:sz w:val="24"/>
+          <w:szCs w:val="24"/>
+        </w:rPr>
+      </w:pPr>
+      <w:r>
+        <w:rPr>
+          <w:rFonts w:ascii="Times New Roman" w:eastAsia="Times New Roman" w:hAnsi="Times New Roman" w:cs="Times New Roman"/>
+          <w:bCs/>
+          <w:sz w:val="24"/>
+          <w:szCs w:val="24"/>
+        </w:rPr>
+        <w:t>User Management</w:t>
       </w:r>
     </w:p>
     <w:p>
@@ -12135,19 +11052,57 @@
         </w:numPr>
         <w:rPr>
           <w:rFonts w:ascii="Times New Roman" w:eastAsia="Times New Roman" w:hAnsi="Times New Roman" w:cs="Times New Roman"/>
-          <w:color w:val="FF0000"/>
-          <w:sz w:val="24"/>
-          <w:szCs w:val="24"/>
-        </w:rPr>
-      </w:pPr>
-      <w:r>
-        <w:rPr>
-          <w:rFonts w:ascii="Times New Roman" w:eastAsia="Times New Roman" w:hAnsi="Times New Roman" w:cs="Times New Roman"/>
-          <w:color w:val="FF0000"/>
-          <w:sz w:val="24"/>
-          <w:szCs w:val="24"/>
-        </w:rPr>
-        <w:t>Between Batches and Batch_type -&gt; m:1</w:t>
+          <w:sz w:val="24"/>
+          <w:szCs w:val="24"/>
+        </w:rPr>
+      </w:pPr>
+      <w:r>
+        <w:rPr>
+          <w:rFonts w:ascii="Times New Roman" w:eastAsia="Times New Roman" w:hAnsi="Times New Roman" w:cs="Times New Roman"/>
+          <w:sz w:val="24"/>
+          <w:szCs w:val="24"/>
+        </w:rPr>
+        <w:t xml:space="preserve">Between </w:t>
+      </w:r>
+      <w:r>
+        <w:rPr>
+          <w:rFonts w:ascii="Times New Roman" w:eastAsia="Times New Roman" w:hAnsi="Times New Roman" w:cs="Times New Roman"/>
+          <w:sz w:val="24"/>
+          <w:szCs w:val="24"/>
+        </w:rPr>
+        <w:t>Users</w:t>
+      </w:r>
+      <w:r>
+        <w:rPr>
+          <w:rFonts w:ascii="Times New Roman" w:eastAsia="Times New Roman" w:hAnsi="Times New Roman" w:cs="Times New Roman"/>
+          <w:sz w:val="24"/>
+          <w:szCs w:val="24"/>
+        </w:rPr>
+        <w:t xml:space="preserve"> and </w:t>
+      </w:r>
+      <w:r>
+        <w:rPr>
+          <w:rFonts w:ascii="Times New Roman" w:eastAsia="Times New Roman" w:hAnsi="Times New Roman" w:cs="Times New Roman"/>
+          <w:sz w:val="24"/>
+          <w:szCs w:val="24"/>
+        </w:rPr>
+        <w:t>Roles</w:t>
+      </w:r>
+      <w:r>
+        <w:rPr>
+          <w:rFonts w:ascii="Times New Roman" w:eastAsia="Times New Roman" w:hAnsi="Times New Roman" w:cs="Times New Roman"/>
+          <w:sz w:val="24"/>
+          <w:szCs w:val="24"/>
+        </w:rPr>
+        <w:t xml:space="preserve"> -&gt; m:</w:t>
+      </w:r>
+      <w:r>
+        <w:rPr>
+          <w:rFonts w:ascii="Times New Roman" w:eastAsia="Times New Roman" w:hAnsi="Times New Roman" w:cs="Times New Roman"/>
+          <w:sz w:val="24"/>
+          <w:szCs w:val="24"/>
+        </w:rPr>
+        <w:t>m</w:t>
       </w:r>
     </w:p>
     <w:p>
@@ -12156,70 +11111,210 @@
           <w:ilvl w:val="0"/>
           <w:numId w:val="2"/>
         </w:numPr>
-        <w:rPr>
-          <w:rFonts w:ascii="Times New Roman" w:eastAsia="Times New Roman" w:hAnsi="Times New Roman" w:cs="Times New Roman"/>
-          <w:color w:val="FF0000"/>
-          <w:sz w:val="24"/>
-          <w:szCs w:val="24"/>
-        </w:rPr>
-      </w:pPr>
-      <w:r>
-        <w:rPr>
-          <w:rFonts w:ascii="Times New Roman" w:eastAsia="Times New Roman" w:hAnsi="Times New Roman" w:cs="Times New Roman"/>
-          <w:color w:val="FF0000"/>
-          <w:sz w:val="24"/>
-          <w:szCs w:val="24"/>
-        </w:rPr>
-        <w:t>Between Students and Batches -&gt; m:1</w:t>
-      </w:r>
-    </w:p>
-    <w:p>
-      <w:pPr>
+      </w:pPr>
+      <w:r>
+        <w:rPr>
+          <w:rFonts w:ascii="Times New Roman" w:eastAsia="Times New Roman" w:hAnsi="Times New Roman" w:cs="Times New Roman"/>
+          <w:sz w:val="24"/>
+          <w:szCs w:val="24"/>
+        </w:rPr>
+        <w:t xml:space="preserve">Between </w:t>
+      </w:r>
+      <w:r>
+        <w:rPr>
+          <w:rFonts w:ascii="Times New Roman" w:eastAsia="Times New Roman" w:hAnsi="Times New Roman" w:cs="Times New Roman"/>
+          <w:sz w:val="24"/>
+          <w:szCs w:val="24"/>
+        </w:rPr>
+        <w:t>Users</w:t>
+      </w:r>
+      <w:r>
+        <w:rPr>
+          <w:rFonts w:ascii="Times New Roman" w:eastAsia="Times New Roman" w:hAnsi="Times New Roman" w:cs="Times New Roman"/>
+          <w:sz w:val="24"/>
+          <w:szCs w:val="24"/>
+        </w:rPr>
+        <w:t xml:space="preserve"> and </w:t>
+      </w:r>
+      <w:r>
+        <w:rPr>
+          <w:rFonts w:ascii="Times New Roman" w:eastAsia="Times New Roman" w:hAnsi="Times New Roman" w:cs="Times New Roman"/>
+          <w:sz w:val="24"/>
+          <w:szCs w:val="24"/>
+        </w:rPr>
+        <w:t>Tokens</w:t>
+      </w:r>
+      <w:r>
+        <w:rPr>
+          <w:rFonts w:ascii="Times New Roman" w:eastAsia="Times New Roman" w:hAnsi="Times New Roman" w:cs="Times New Roman"/>
+          <w:sz w:val="24"/>
+          <w:szCs w:val="24"/>
+        </w:rPr>
+        <w:t xml:space="preserve"> -&gt; </w:t>
+      </w:r>
+      <w:r>
+        <w:rPr>
+          <w:rFonts w:ascii="Times New Roman" w:eastAsia="Times New Roman" w:hAnsi="Times New Roman" w:cs="Times New Roman"/>
+          <w:sz w:val="24"/>
+          <w:szCs w:val="24"/>
+        </w:rPr>
+        <w:t>1</w:t>
+      </w:r>
+      <w:r>
+        <w:rPr>
+          <w:rFonts w:ascii="Times New Roman" w:eastAsia="Times New Roman" w:hAnsi="Times New Roman" w:cs="Times New Roman"/>
+          <w:sz w:val="24"/>
+          <w:szCs w:val="24"/>
+        </w:rPr>
+        <w:t>:</w:t>
+      </w:r>
+      <w:r>
+        <w:rPr>
+          <w:rFonts w:ascii="Times New Roman" w:eastAsia="Times New Roman" w:hAnsi="Times New Roman" w:cs="Times New Roman"/>
+          <w:sz w:val="24"/>
+          <w:szCs w:val="24"/>
+        </w:rPr>
+        <w:t>m</w:t>
+      </w:r>
+    </w:p>
+    <w:p/>
+    <w:p>
+      <w:pPr>
+        <w:pStyle w:val="ListParagraph"/>
+        <w:numPr>
+          <w:ilvl w:val="1"/>
+          <w:numId w:val="17"/>
+        </w:numPr>
+        <w:rPr>
+          <w:rFonts w:ascii="Times New Roman" w:eastAsia="Times New Roman" w:hAnsi="Times New Roman" w:cs="Times New Roman"/>
+          <w:bCs/>
+          <w:sz w:val="24"/>
+          <w:szCs w:val="24"/>
+        </w:rPr>
+      </w:pPr>
+      <w:r>
+        <w:rPr>
+          <w:rFonts w:ascii="Times New Roman" w:eastAsia="Times New Roman" w:hAnsi="Times New Roman" w:cs="Times New Roman"/>
+          <w:bCs/>
+          <w:sz w:val="24"/>
+          <w:szCs w:val="24"/>
+        </w:rPr>
+        <w:t>Diagrams</w:t>
+      </w:r>
+    </w:p>
+    <w:p>
+      <w:pPr>
+        <w:pStyle w:val="ListParagraph"/>
+        <w:ind w:left="0"/>
+        <w:rPr>
+          <w:rFonts w:ascii="Times New Roman" w:eastAsia="Times New Roman" w:hAnsi="Times New Roman" w:cs="Times New Roman"/>
+          <w:bCs/>
+          <w:sz w:val="24"/>
+          <w:szCs w:val="24"/>
+        </w:rPr>
+      </w:pPr>
+      <w:r>
+        <w:rPr>
+          <w:rFonts w:ascii="Times New Roman" w:eastAsia="Times New Roman" w:hAnsi="Times New Roman" w:cs="Times New Roman"/>
+          <w:bCs/>
+          <w:sz w:val="24"/>
+          <w:szCs w:val="24"/>
+        </w:rPr>
+        <w:t xml:space="preserve">User </w:t>
+      </w:r>
+      <w:r>
+        <w:rPr>
+          <w:rFonts w:ascii="Times New Roman" w:eastAsia="Times New Roman" w:hAnsi="Times New Roman" w:cs="Times New Roman"/>
+          <w:bCs/>
+          <w:sz w:val="24"/>
+          <w:szCs w:val="24"/>
+        </w:rPr>
+        <w:t>M</w:t>
+      </w:r>
+      <w:r>
+        <w:rPr>
+          <w:rFonts w:ascii="Times New Roman" w:eastAsia="Times New Roman" w:hAnsi="Times New Roman" w:cs="Times New Roman"/>
+          <w:bCs/>
+          <w:sz w:val="24"/>
+          <w:szCs w:val="24"/>
+        </w:rPr>
+        <w:t>anagement</w:t>
+      </w:r>
+    </w:p>
+    <w:p>
+      <w:pPr>
+        <w:ind w:left="-360"/>
+        <w:rPr>
+          <w:color w:val="FF0000"/>
+        </w:rPr>
+      </w:pPr>
+      <w:r>
+        <w:rPr>
+          <w:noProof/>
+        </w:rPr>
+        <w:drawing>
+          <wp:inline distT="0" distB="0" distL="0" distR="0" wp14:anchorId="53BE833F" wp14:editId="4C034BBC">
+            <wp:extent cx="3381375" cy="5334000"/>
+            <wp:effectExtent l="0" t="0" r="9525" b="0"/>
+            <wp:docPr id="516708897" name="Picture 2"/>
+            <wp:cNvGraphicFramePr>
+              <a:graphicFrameLocks xmlns:a="http://schemas.openxmlformats.org/drawingml/2006/main" noChangeAspect="1"/>
+            </wp:cNvGraphicFramePr>
+            <a:graphic xmlns:a="http://schemas.openxmlformats.org/drawingml/2006/main">
+              <a:graphicData uri="http://schemas.openxmlformats.org/drawingml/2006/picture">
+                <pic:pic xmlns:pic="http://schemas.openxmlformats.org/drawingml/2006/picture">
+                  <pic:nvPicPr>
+                    <pic:cNvPr id="0" name="Picture 3"/>
+                    <pic:cNvPicPr>
+                      <a:picLocks noChangeAspect="1" noChangeArrowheads="1"/>
+                    </pic:cNvPicPr>
+                  </pic:nvPicPr>
+                  <pic:blipFill>
+                    <a:blip r:embed="rId13">
+                      <a:extLst>
+                        <a:ext uri="{28A0092B-C50C-407E-A947-70E740481C1C}">
+                          <a14:useLocalDpi xmlns:a14="http://schemas.microsoft.com/office/drawing/2010/main" val="0"/>
+                        </a:ext>
+                      </a:extLst>
+                    </a:blip>
+                    <a:srcRect/>
+                    <a:stretch>
+                      <a:fillRect/>
+                    </a:stretch>
+                  </pic:blipFill>
+                  <pic:spPr bwMode="auto">
+                    <a:xfrm>
+                      <a:off x="0" y="0"/>
+                      <a:ext cx="3381375" cy="5334000"/>
+                    </a:xfrm>
+                    <a:prstGeom prst="rect">
+                      <a:avLst/>
+                    </a:prstGeom>
+                    <a:noFill/>
+                    <a:ln>
+                      <a:noFill/>
+                    </a:ln>
+                  </pic:spPr>
+                </pic:pic>
+              </a:graphicData>
+            </a:graphic>
+          </wp:inline>
+        </w:drawing>
+      </w:r>
+    </w:p>
+    <w:p>
+      <w:pPr>
+        <w:pStyle w:val="Heading3"/>
         <w:numPr>
           <w:ilvl w:val="0"/>
-          <w:numId w:val="2"/>
+          <w:numId w:val="17"/>
         </w:numPr>
         <w:rPr>
           <w:rFonts w:ascii="Times New Roman" w:eastAsia="Times New Roman" w:hAnsi="Times New Roman" w:cs="Times New Roman"/>
-          <w:color w:val="FF0000"/>
-          <w:sz w:val="24"/>
-          <w:szCs w:val="24"/>
-        </w:rPr>
-      </w:pPr>
-      <w:r>
-        <w:rPr>
-          <w:rFonts w:ascii="Times New Roman" w:eastAsia="Times New Roman" w:hAnsi="Times New Roman" w:cs="Times New Roman"/>
-          <w:color w:val="FF0000"/>
-          <w:sz w:val="24"/>
-          <w:szCs w:val="24"/>
-        </w:rPr>
-        <w:t>Between Batches and Classes -&gt; m:m</w:t>
-      </w:r>
-    </w:p>
-    <w:p>
-      <w:pPr>
-        <w:ind w:left="-360"/>
-        <w:rPr>
-          <w:color w:val="FF0000"/>
-        </w:rPr>
-      </w:pPr>
-      <w:r>
-        <w:rPr>
-          <w:color w:val="FF0000"/>
-        </w:rPr>
-        <w:t>“”</w:t>
-      </w:r>
-    </w:p>
-    <w:p>
-      <w:pPr>
-        <w:pStyle w:val="Heading3"/>
-        <w:ind w:left="-360"/>
-        <w:rPr>
-          <w:rFonts w:ascii="Times New Roman" w:eastAsia="Times New Roman" w:hAnsi="Times New Roman" w:cs="Times New Roman"/>
-        </w:rPr>
-      </w:pPr>
-      <w:bookmarkStart w:id="11" w:name="_p6mfl8dwb9sy" w:colFirst="0" w:colLast="0"/>
-      <w:bookmarkEnd w:id="11"/>
+        </w:rPr>
+      </w:pPr>
+      <w:bookmarkStart w:id="10" w:name="_p6mfl8dwb9sy" w:colFirst="0" w:colLast="0"/>
+      <w:bookmarkEnd w:id="10"/>
       <w:r>
         <w:rPr>
           <w:rFonts w:ascii="Times New Roman" w:eastAsia="Times New Roman" w:hAnsi="Times New Roman" w:cs="Times New Roman"/>
@@ -12376,6 +11471,7 @@
           <w:sz w:val="24"/>
           <w:szCs w:val="24"/>
         </w:rPr>
+        <w:lastRenderedPageBreak/>
         <w:t>Flow of MVC architecture</w:t>
       </w:r>
     </w:p>
@@ -12407,7 +11503,6 @@
           <w:sz w:val="24"/>
           <w:szCs w:val="24"/>
         </w:rPr>
-        <w:lastRenderedPageBreak/>
         <w:t>Explain the performance improvement / metric optimization achieved.</w:t>
       </w:r>
     </w:p>
@@ -12532,13 +11627,16 @@
     <w:p>
       <w:pPr>
         <w:pStyle w:val="Heading3"/>
-        <w:ind w:left="-360"/>
-        <w:rPr>
-          <w:rFonts w:ascii="Times New Roman" w:eastAsia="Times New Roman" w:hAnsi="Times New Roman" w:cs="Times New Roman"/>
-        </w:rPr>
-      </w:pPr>
-      <w:bookmarkStart w:id="12" w:name="_2mk44ad33gi" w:colFirst="0" w:colLast="0"/>
-      <w:bookmarkEnd w:id="12"/>
+        <w:numPr>
+          <w:ilvl w:val="0"/>
+          <w:numId w:val="17"/>
+        </w:numPr>
+        <w:rPr>
+          <w:rFonts w:ascii="Times New Roman" w:eastAsia="Times New Roman" w:hAnsi="Times New Roman" w:cs="Times New Roman"/>
+        </w:rPr>
+      </w:pPr>
+      <w:bookmarkStart w:id="11" w:name="_2mk44ad33gi" w:colFirst="0" w:colLast="0"/>
+      <w:bookmarkEnd w:id="11"/>
       <w:r>
         <w:rPr>
           <w:rFonts w:ascii="Times New Roman" w:eastAsia="Times New Roman" w:hAnsi="Times New Roman" w:cs="Times New Roman"/>
@@ -12723,13 +11821,16 @@
     <w:p>
       <w:pPr>
         <w:pStyle w:val="Heading3"/>
-        <w:ind w:left="-360"/>
-        <w:rPr>
-          <w:rFonts w:ascii="Times New Roman" w:eastAsia="Times New Roman" w:hAnsi="Times New Roman" w:cs="Times New Roman"/>
-        </w:rPr>
-      </w:pPr>
-      <w:bookmarkStart w:id="13" w:name="_wn68bn10ag78" w:colFirst="0" w:colLast="0"/>
-      <w:bookmarkEnd w:id="13"/>
+        <w:numPr>
+          <w:ilvl w:val="0"/>
+          <w:numId w:val="17"/>
+        </w:numPr>
+        <w:rPr>
+          <w:rFonts w:ascii="Times New Roman" w:eastAsia="Times New Roman" w:hAnsi="Times New Roman" w:cs="Times New Roman"/>
+        </w:rPr>
+      </w:pPr>
+      <w:bookmarkStart w:id="12" w:name="_wn68bn10ag78" w:colFirst="0" w:colLast="0"/>
+      <w:bookmarkEnd w:id="12"/>
       <w:r>
         <w:rPr>
           <w:rFonts w:ascii="Times New Roman" w:eastAsia="Times New Roman" w:hAnsi="Times New Roman" w:cs="Times New Roman"/>
@@ -12934,14 +12035,17 @@
     <w:p>
       <w:pPr>
         <w:pStyle w:val="Heading3"/>
+        <w:numPr>
+          <w:ilvl w:val="0"/>
+          <w:numId w:val="17"/>
+        </w:numPr>
         <w:spacing w:line="360" w:lineRule="auto"/>
-        <w:ind w:left="-360"/>
-        <w:rPr>
-          <w:rFonts w:ascii="Times New Roman" w:eastAsia="Times New Roman" w:hAnsi="Times New Roman" w:cs="Times New Roman"/>
-        </w:rPr>
-      </w:pPr>
-      <w:bookmarkStart w:id="14" w:name="_4yf46wt6rx84" w:colFirst="0" w:colLast="0"/>
-      <w:bookmarkEnd w:id="14"/>
+        <w:rPr>
+          <w:rFonts w:ascii="Times New Roman" w:eastAsia="Times New Roman" w:hAnsi="Times New Roman" w:cs="Times New Roman"/>
+        </w:rPr>
+      </w:pPr>
+      <w:bookmarkStart w:id="13" w:name="_4yf46wt6rx84" w:colFirst="0" w:colLast="0"/>
+      <w:bookmarkEnd w:id="13"/>
       <w:r>
         <w:rPr>
           <w:rFonts w:ascii="Times New Roman" w:eastAsia="Times New Roman" w:hAnsi="Times New Roman" w:cs="Times New Roman"/>
@@ -12985,7 +12089,6 @@
         <w:rPr>
           <w:color w:val="FF0000"/>
         </w:rPr>
-        <w:lastRenderedPageBreak/>
         <w:t>Key Takeaways: Highlight the important concepts and technologies learned from doing the Project</w:t>
       </w:r>
     </w:p>
@@ -13027,243 +12130,19 @@
     </w:p>
     <w:p>
       <w:pPr>
-        <w:spacing w:line="360" w:lineRule="auto"/>
-        <w:ind w:left="-360"/>
-        <w:rPr>
-          <w:rFonts w:ascii="Times New Roman" w:eastAsia="Times New Roman" w:hAnsi="Times New Roman" w:cs="Times New Roman"/>
-          <w:color w:val="FF0000"/>
-          <w:sz w:val="24"/>
-          <w:szCs w:val="24"/>
-        </w:rPr>
-      </w:pPr>
-    </w:p>
-    <w:p>
-      <w:pPr>
-        <w:spacing w:line="360" w:lineRule="auto"/>
-        <w:ind w:left="-360"/>
-        <w:rPr>
-          <w:rFonts w:ascii="Times New Roman" w:eastAsia="Times New Roman" w:hAnsi="Times New Roman" w:cs="Times New Roman"/>
-          <w:color w:val="FF0000"/>
-          <w:sz w:val="24"/>
-          <w:szCs w:val="24"/>
-        </w:rPr>
-      </w:pPr>
-    </w:p>
-    <w:p>
-      <w:pPr>
-        <w:spacing w:line="360" w:lineRule="auto"/>
-        <w:ind w:left="-360"/>
-        <w:rPr>
-          <w:rFonts w:ascii="Times New Roman" w:eastAsia="Times New Roman" w:hAnsi="Times New Roman" w:cs="Times New Roman"/>
-          <w:color w:val="FF0000"/>
-          <w:sz w:val="24"/>
-          <w:szCs w:val="24"/>
-        </w:rPr>
-      </w:pPr>
-    </w:p>
-    <w:p>
-      <w:pPr>
-        <w:spacing w:line="360" w:lineRule="auto"/>
-        <w:ind w:left="-360"/>
-        <w:rPr>
-          <w:rFonts w:ascii="Times New Roman" w:eastAsia="Times New Roman" w:hAnsi="Times New Roman" w:cs="Times New Roman"/>
-          <w:color w:val="FF0000"/>
-          <w:sz w:val="24"/>
-          <w:szCs w:val="24"/>
-        </w:rPr>
-      </w:pPr>
-    </w:p>
-    <w:p>
-      <w:pPr>
-        <w:spacing w:line="360" w:lineRule="auto"/>
-        <w:ind w:left="-360"/>
-        <w:rPr>
-          <w:rFonts w:ascii="Times New Roman" w:eastAsia="Times New Roman" w:hAnsi="Times New Roman" w:cs="Times New Roman"/>
-          <w:color w:val="FF0000"/>
-          <w:sz w:val="24"/>
-          <w:szCs w:val="24"/>
-        </w:rPr>
-      </w:pPr>
-    </w:p>
-    <w:p>
-      <w:pPr>
-        <w:spacing w:line="360" w:lineRule="auto"/>
-        <w:ind w:left="-360"/>
-        <w:rPr>
-          <w:rFonts w:ascii="Times New Roman" w:eastAsia="Times New Roman" w:hAnsi="Times New Roman" w:cs="Times New Roman"/>
-          <w:color w:val="FF0000"/>
-          <w:sz w:val="24"/>
-          <w:szCs w:val="24"/>
-        </w:rPr>
-      </w:pPr>
-    </w:p>
-    <w:p>
-      <w:pPr>
-        <w:spacing w:line="360" w:lineRule="auto"/>
-        <w:ind w:left="-360"/>
-        <w:rPr>
-          <w:rFonts w:ascii="Times New Roman" w:eastAsia="Times New Roman" w:hAnsi="Times New Roman" w:cs="Times New Roman"/>
-          <w:color w:val="FF0000"/>
-          <w:sz w:val="24"/>
-          <w:szCs w:val="24"/>
-        </w:rPr>
-      </w:pPr>
-    </w:p>
-    <w:p>
-      <w:pPr>
-        <w:spacing w:line="360" w:lineRule="auto"/>
-        <w:ind w:left="-360"/>
-        <w:rPr>
-          <w:rFonts w:ascii="Times New Roman" w:eastAsia="Times New Roman" w:hAnsi="Times New Roman" w:cs="Times New Roman"/>
-          <w:color w:val="FF0000"/>
-          <w:sz w:val="24"/>
-          <w:szCs w:val="24"/>
-        </w:rPr>
-      </w:pPr>
-    </w:p>
-    <w:p>
-      <w:pPr>
-        <w:spacing w:line="360" w:lineRule="auto"/>
-        <w:ind w:left="-360"/>
-        <w:rPr>
-          <w:rFonts w:ascii="Times New Roman" w:eastAsia="Times New Roman" w:hAnsi="Times New Roman" w:cs="Times New Roman"/>
-          <w:color w:val="FF0000"/>
-          <w:sz w:val="24"/>
-          <w:szCs w:val="24"/>
-        </w:rPr>
-      </w:pPr>
-    </w:p>
-    <w:p>
-      <w:pPr>
-        <w:spacing w:line="360" w:lineRule="auto"/>
-        <w:ind w:left="-360"/>
-        <w:rPr>
-          <w:rFonts w:ascii="Times New Roman" w:eastAsia="Times New Roman" w:hAnsi="Times New Roman" w:cs="Times New Roman"/>
-          <w:color w:val="FF0000"/>
-          <w:sz w:val="24"/>
-          <w:szCs w:val="24"/>
-        </w:rPr>
-      </w:pPr>
-    </w:p>
-    <w:p>
-      <w:pPr>
-        <w:spacing w:line="360" w:lineRule="auto"/>
-        <w:ind w:left="-360"/>
-        <w:rPr>
-          <w:rFonts w:ascii="Times New Roman" w:eastAsia="Times New Roman" w:hAnsi="Times New Roman" w:cs="Times New Roman"/>
-          <w:color w:val="FF0000"/>
-          <w:sz w:val="24"/>
-          <w:szCs w:val="24"/>
-        </w:rPr>
-      </w:pPr>
-    </w:p>
-    <w:p>
-      <w:pPr>
-        <w:spacing w:line="360" w:lineRule="auto"/>
-        <w:ind w:left="-360"/>
-        <w:rPr>
-          <w:rFonts w:ascii="Times New Roman" w:eastAsia="Times New Roman" w:hAnsi="Times New Roman" w:cs="Times New Roman"/>
-          <w:color w:val="FF0000"/>
-          <w:sz w:val="24"/>
-          <w:szCs w:val="24"/>
-        </w:rPr>
-      </w:pPr>
-    </w:p>
-    <w:p>
-      <w:pPr>
-        <w:spacing w:line="360" w:lineRule="auto"/>
-        <w:ind w:left="-360"/>
-        <w:rPr>
-          <w:rFonts w:ascii="Times New Roman" w:eastAsia="Times New Roman" w:hAnsi="Times New Roman" w:cs="Times New Roman"/>
-          <w:color w:val="FF0000"/>
-          <w:sz w:val="24"/>
-          <w:szCs w:val="24"/>
-        </w:rPr>
-      </w:pPr>
-    </w:p>
-    <w:p>
-      <w:pPr>
-        <w:spacing w:line="360" w:lineRule="auto"/>
-        <w:ind w:left="-360"/>
-        <w:rPr>
-          <w:rFonts w:ascii="Times New Roman" w:eastAsia="Times New Roman" w:hAnsi="Times New Roman" w:cs="Times New Roman"/>
-          <w:color w:val="FF0000"/>
-          <w:sz w:val="24"/>
-          <w:szCs w:val="24"/>
-        </w:rPr>
-      </w:pPr>
-    </w:p>
-    <w:p>
-      <w:pPr>
-        <w:spacing w:line="360" w:lineRule="auto"/>
-        <w:ind w:left="-360"/>
-        <w:rPr>
-          <w:rFonts w:ascii="Times New Roman" w:eastAsia="Times New Roman" w:hAnsi="Times New Roman" w:cs="Times New Roman"/>
-          <w:color w:val="FF0000"/>
-          <w:sz w:val="24"/>
-          <w:szCs w:val="24"/>
-        </w:rPr>
-      </w:pPr>
-    </w:p>
-    <w:p>
-      <w:pPr>
-        <w:spacing w:line="360" w:lineRule="auto"/>
-        <w:ind w:left="-360"/>
-        <w:rPr>
-          <w:rFonts w:ascii="Times New Roman" w:eastAsia="Times New Roman" w:hAnsi="Times New Roman" w:cs="Times New Roman"/>
-          <w:color w:val="FF0000"/>
-          <w:sz w:val="24"/>
-          <w:szCs w:val="24"/>
-        </w:rPr>
-      </w:pPr>
-    </w:p>
-    <w:p>
-      <w:pPr>
-        <w:spacing w:line="360" w:lineRule="auto"/>
-        <w:ind w:left="-360"/>
-        <w:rPr>
-          <w:rFonts w:ascii="Times New Roman" w:eastAsia="Times New Roman" w:hAnsi="Times New Roman" w:cs="Times New Roman"/>
-          <w:color w:val="FF0000"/>
-          <w:sz w:val="24"/>
-          <w:szCs w:val="24"/>
-        </w:rPr>
-      </w:pPr>
-    </w:p>
-    <w:p>
-      <w:pPr>
-        <w:spacing w:line="360" w:lineRule="auto"/>
-        <w:ind w:left="-360"/>
-        <w:rPr>
-          <w:rFonts w:ascii="Times New Roman" w:eastAsia="Times New Roman" w:hAnsi="Times New Roman" w:cs="Times New Roman"/>
-          <w:color w:val="FF0000"/>
-          <w:sz w:val="24"/>
-          <w:szCs w:val="24"/>
-        </w:rPr>
-      </w:pPr>
-    </w:p>
-    <w:p>
-      <w:pPr>
-        <w:spacing w:line="360" w:lineRule="auto"/>
-        <w:ind w:left="-360"/>
-        <w:rPr>
-          <w:rFonts w:ascii="Times New Roman" w:eastAsia="Times New Roman" w:hAnsi="Times New Roman" w:cs="Times New Roman"/>
-          <w:color w:val="FF0000"/>
-          <w:sz w:val="24"/>
-          <w:szCs w:val="24"/>
-        </w:rPr>
-      </w:pPr>
-    </w:p>
-    <w:p>
-      <w:pPr>
         <w:pStyle w:val="Heading2"/>
+        <w:numPr>
+          <w:ilvl w:val="0"/>
+          <w:numId w:val="17"/>
+        </w:numPr>
         <w:rPr>
           <w:rFonts w:ascii="Times New Roman" w:eastAsia="Times New Roman" w:hAnsi="Times New Roman" w:cs="Times New Roman"/>
           <w:sz w:val="28"/>
           <w:szCs w:val="28"/>
         </w:rPr>
       </w:pPr>
-      <w:bookmarkStart w:id="15" w:name="_z0iyzog9l959" w:colFirst="0" w:colLast="0"/>
-      <w:bookmarkEnd w:id="15"/>
+      <w:bookmarkStart w:id="14" w:name="_z0iyzog9l959" w:colFirst="0" w:colLast="0"/>
+      <w:bookmarkEnd w:id="14"/>
       <w:r>
         <w:rPr>
           <w:rFonts w:ascii="Times New Roman" w:eastAsia="Times New Roman" w:hAnsi="Times New Roman" w:cs="Times New Roman"/>
@@ -13372,306 +12251,6 @@
         <w:rPr>
           <w:rFonts w:ascii="Times New Roman" w:eastAsia="Times New Roman" w:hAnsi="Times New Roman" w:cs="Times New Roman"/>
           <w:color w:val="FF0000"/>
-          <w:sz w:val="24"/>
-          <w:szCs w:val="24"/>
-        </w:rPr>
-      </w:pPr>
-    </w:p>
-    <w:p>
-      <w:pPr>
-        <w:rPr>
-          <w:rFonts w:ascii="Times New Roman" w:eastAsia="Times New Roman" w:hAnsi="Times New Roman" w:cs="Times New Roman"/>
-          <w:color w:val="FF0000"/>
-          <w:sz w:val="24"/>
-          <w:szCs w:val="24"/>
-        </w:rPr>
-      </w:pPr>
-    </w:p>
-    <w:p>
-      <w:pPr>
-        <w:rPr>
-          <w:rFonts w:ascii="Times New Roman" w:eastAsia="Times New Roman" w:hAnsi="Times New Roman" w:cs="Times New Roman"/>
-          <w:color w:val="FF0000"/>
-          <w:sz w:val="24"/>
-          <w:szCs w:val="24"/>
-        </w:rPr>
-      </w:pPr>
-    </w:p>
-    <w:p>
-      <w:pPr>
-        <w:rPr>
-          <w:rFonts w:ascii="Times New Roman" w:eastAsia="Times New Roman" w:hAnsi="Times New Roman" w:cs="Times New Roman"/>
-          <w:color w:val="FF0000"/>
-          <w:sz w:val="24"/>
-          <w:szCs w:val="24"/>
-        </w:rPr>
-      </w:pPr>
-    </w:p>
-    <w:p>
-      <w:pPr>
-        <w:rPr>
-          <w:rFonts w:ascii="Times New Roman" w:eastAsia="Times New Roman" w:hAnsi="Times New Roman" w:cs="Times New Roman"/>
-          <w:color w:val="FF0000"/>
-          <w:sz w:val="24"/>
-          <w:szCs w:val="24"/>
-        </w:rPr>
-      </w:pPr>
-    </w:p>
-    <w:p>
-      <w:pPr>
-        <w:rPr>
-          <w:rFonts w:ascii="Times New Roman" w:eastAsia="Times New Roman" w:hAnsi="Times New Roman" w:cs="Times New Roman"/>
-          <w:color w:val="FF0000"/>
-          <w:sz w:val="24"/>
-          <w:szCs w:val="24"/>
-        </w:rPr>
-      </w:pPr>
-    </w:p>
-    <w:p>
-      <w:pPr>
-        <w:rPr>
-          <w:rFonts w:ascii="Times New Roman" w:eastAsia="Times New Roman" w:hAnsi="Times New Roman" w:cs="Times New Roman"/>
-          <w:color w:val="FF0000"/>
-          <w:sz w:val="24"/>
-          <w:szCs w:val="24"/>
-        </w:rPr>
-      </w:pPr>
-    </w:p>
-    <w:p>
-      <w:pPr>
-        <w:rPr>
-          <w:rFonts w:ascii="Times New Roman" w:eastAsia="Times New Roman" w:hAnsi="Times New Roman" w:cs="Times New Roman"/>
-          <w:color w:val="FF0000"/>
-          <w:sz w:val="24"/>
-          <w:szCs w:val="24"/>
-        </w:rPr>
-      </w:pPr>
-    </w:p>
-    <w:p>
-      <w:pPr>
-        <w:rPr>
-          <w:rFonts w:ascii="Times New Roman" w:eastAsia="Times New Roman" w:hAnsi="Times New Roman" w:cs="Times New Roman"/>
-          <w:color w:val="FF0000"/>
-          <w:sz w:val="24"/>
-          <w:szCs w:val="24"/>
-        </w:rPr>
-      </w:pPr>
-    </w:p>
-    <w:p>
-      <w:pPr>
-        <w:rPr>
-          <w:rFonts w:ascii="Times New Roman" w:eastAsia="Times New Roman" w:hAnsi="Times New Roman" w:cs="Times New Roman"/>
-          <w:color w:val="FF0000"/>
-          <w:sz w:val="24"/>
-          <w:szCs w:val="24"/>
-        </w:rPr>
-      </w:pPr>
-    </w:p>
-    <w:p>
-      <w:pPr>
-        <w:rPr>
-          <w:rFonts w:ascii="Times New Roman" w:eastAsia="Times New Roman" w:hAnsi="Times New Roman" w:cs="Times New Roman"/>
-          <w:color w:val="FF0000"/>
-          <w:sz w:val="24"/>
-          <w:szCs w:val="24"/>
-        </w:rPr>
-      </w:pPr>
-    </w:p>
-    <w:p>
-      <w:pPr>
-        <w:rPr>
-          <w:rFonts w:ascii="Times New Roman" w:eastAsia="Times New Roman" w:hAnsi="Times New Roman" w:cs="Times New Roman"/>
-          <w:color w:val="FF0000"/>
-          <w:sz w:val="24"/>
-          <w:szCs w:val="24"/>
-        </w:rPr>
-      </w:pPr>
-    </w:p>
-    <w:p>
-      <w:pPr>
-        <w:rPr>
-          <w:rFonts w:ascii="Times New Roman" w:eastAsia="Times New Roman" w:hAnsi="Times New Roman" w:cs="Times New Roman"/>
-          <w:color w:val="FF0000"/>
-          <w:sz w:val="24"/>
-          <w:szCs w:val="24"/>
-        </w:rPr>
-      </w:pPr>
-    </w:p>
-    <w:p>
-      <w:pPr>
-        <w:rPr>
-          <w:rFonts w:ascii="Times New Roman" w:eastAsia="Times New Roman" w:hAnsi="Times New Roman" w:cs="Times New Roman"/>
-          <w:color w:val="FF0000"/>
-          <w:sz w:val="24"/>
-          <w:szCs w:val="24"/>
-        </w:rPr>
-      </w:pPr>
-    </w:p>
-    <w:p>
-      <w:pPr>
-        <w:rPr>
-          <w:rFonts w:ascii="Times New Roman" w:eastAsia="Times New Roman" w:hAnsi="Times New Roman" w:cs="Times New Roman"/>
-          <w:color w:val="FF0000"/>
-          <w:sz w:val="24"/>
-          <w:szCs w:val="24"/>
-        </w:rPr>
-      </w:pPr>
-    </w:p>
-    <w:p>
-      <w:pPr>
-        <w:rPr>
-          <w:rFonts w:ascii="Times New Roman" w:eastAsia="Times New Roman" w:hAnsi="Times New Roman" w:cs="Times New Roman"/>
-          <w:color w:val="FF0000"/>
-          <w:sz w:val="24"/>
-          <w:szCs w:val="24"/>
-        </w:rPr>
-      </w:pPr>
-    </w:p>
-    <w:p>
-      <w:pPr>
-        <w:rPr>
-          <w:rFonts w:ascii="Times New Roman" w:eastAsia="Times New Roman" w:hAnsi="Times New Roman" w:cs="Times New Roman"/>
-          <w:color w:val="FF0000"/>
-          <w:sz w:val="24"/>
-          <w:szCs w:val="24"/>
-        </w:rPr>
-      </w:pPr>
-    </w:p>
-    <w:p>
-      <w:pPr>
-        <w:rPr>
-          <w:rFonts w:ascii="Times New Roman" w:eastAsia="Times New Roman" w:hAnsi="Times New Roman" w:cs="Times New Roman"/>
-          <w:color w:val="FF0000"/>
-          <w:sz w:val="24"/>
-          <w:szCs w:val="24"/>
-        </w:rPr>
-      </w:pPr>
-    </w:p>
-    <w:p>
-      <w:pPr>
-        <w:rPr>
-          <w:rFonts w:ascii="Times New Roman" w:eastAsia="Times New Roman" w:hAnsi="Times New Roman" w:cs="Times New Roman"/>
-          <w:color w:val="FF0000"/>
-          <w:sz w:val="24"/>
-          <w:szCs w:val="24"/>
-        </w:rPr>
-      </w:pPr>
-    </w:p>
-    <w:p>
-      <w:pPr>
-        <w:rPr>
-          <w:rFonts w:ascii="Times New Roman" w:eastAsia="Times New Roman" w:hAnsi="Times New Roman" w:cs="Times New Roman"/>
-          <w:color w:val="FF0000"/>
-          <w:sz w:val="24"/>
-          <w:szCs w:val="24"/>
-        </w:rPr>
-      </w:pPr>
-    </w:p>
-    <w:p>
-      <w:pPr>
-        <w:rPr>
-          <w:rFonts w:ascii="Times New Roman" w:eastAsia="Times New Roman" w:hAnsi="Times New Roman" w:cs="Times New Roman"/>
-          <w:color w:val="FF0000"/>
-          <w:sz w:val="24"/>
-          <w:szCs w:val="24"/>
-        </w:rPr>
-      </w:pPr>
-    </w:p>
-    <w:p>
-      <w:pPr>
-        <w:rPr>
-          <w:rFonts w:ascii="Times New Roman" w:eastAsia="Times New Roman" w:hAnsi="Times New Roman" w:cs="Times New Roman"/>
-          <w:color w:val="FF0000"/>
-          <w:sz w:val="24"/>
-          <w:szCs w:val="24"/>
-        </w:rPr>
-      </w:pPr>
-    </w:p>
-    <w:p>
-      <w:pPr>
-        <w:rPr>
-          <w:rFonts w:ascii="Times New Roman" w:eastAsia="Times New Roman" w:hAnsi="Times New Roman" w:cs="Times New Roman"/>
-          <w:color w:val="FF0000"/>
-          <w:sz w:val="24"/>
-          <w:szCs w:val="24"/>
-        </w:rPr>
-      </w:pPr>
-    </w:p>
-    <w:p>
-      <w:pPr>
-        <w:rPr>
-          <w:rFonts w:ascii="Times New Roman" w:eastAsia="Times New Roman" w:hAnsi="Times New Roman" w:cs="Times New Roman"/>
-          <w:color w:val="FF0000"/>
-          <w:sz w:val="24"/>
-          <w:szCs w:val="24"/>
-        </w:rPr>
-      </w:pPr>
-    </w:p>
-    <w:p>
-      <w:pPr>
-        <w:rPr>
-          <w:rFonts w:ascii="Times New Roman" w:eastAsia="Times New Roman" w:hAnsi="Times New Roman" w:cs="Times New Roman"/>
-          <w:color w:val="FF0000"/>
-          <w:sz w:val="24"/>
-          <w:szCs w:val="24"/>
-        </w:rPr>
-      </w:pPr>
-    </w:p>
-    <w:p>
-      <w:pPr>
-        <w:rPr>
-          <w:rFonts w:ascii="Times New Roman" w:eastAsia="Times New Roman" w:hAnsi="Times New Roman" w:cs="Times New Roman"/>
-          <w:color w:val="FF0000"/>
-          <w:sz w:val="24"/>
-          <w:szCs w:val="24"/>
-        </w:rPr>
-      </w:pPr>
-    </w:p>
-    <w:p>
-      <w:pPr>
-        <w:rPr>
-          <w:rFonts w:ascii="Times New Roman" w:eastAsia="Times New Roman" w:hAnsi="Times New Roman" w:cs="Times New Roman"/>
-          <w:color w:val="FF0000"/>
-          <w:sz w:val="24"/>
-          <w:szCs w:val="24"/>
-        </w:rPr>
-      </w:pPr>
-    </w:p>
-    <w:p>
-      <w:pPr>
-        <w:rPr>
-          <w:rFonts w:ascii="Times New Roman" w:eastAsia="Times New Roman" w:hAnsi="Times New Roman" w:cs="Times New Roman"/>
-          <w:color w:val="FF0000"/>
-          <w:sz w:val="24"/>
-          <w:szCs w:val="24"/>
-        </w:rPr>
-      </w:pPr>
-    </w:p>
-    <w:p>
-      <w:pPr>
-        <w:rPr>
-          <w:rFonts w:ascii="Times New Roman" w:eastAsia="Times New Roman" w:hAnsi="Times New Roman" w:cs="Times New Roman"/>
-          <w:color w:val="FF0000"/>
-          <w:sz w:val="24"/>
-          <w:szCs w:val="24"/>
-        </w:rPr>
-      </w:pPr>
-    </w:p>
-    <w:p>
-      <w:pPr>
-        <w:rPr>
-          <w:rFonts w:ascii="Times New Roman" w:eastAsia="Times New Roman" w:hAnsi="Times New Roman" w:cs="Times New Roman"/>
-          <w:color w:val="FF0000"/>
-          <w:sz w:val="24"/>
-          <w:szCs w:val="24"/>
-        </w:rPr>
-      </w:pPr>
-    </w:p>
-    <w:p>
-      <w:pPr>
-        <w:rPr>
-          <w:rFonts w:ascii="Times New Roman" w:eastAsia="Times New Roman" w:hAnsi="Times New Roman" w:cs="Times New Roman"/>
-          <w:color w:val="FF0000"/>
           <w:sz w:val="28"/>
           <w:szCs w:val="28"/>
         </w:rPr>
@@ -13683,6 +12262,26 @@
           <w:sz w:val="28"/>
           <w:szCs w:val="28"/>
         </w:rPr>
+        <w:br w:type="page"/>
+      </w:r>
+    </w:p>
+    <w:p>
+      <w:pPr>
+        <w:rPr>
+          <w:rFonts w:ascii="Times New Roman" w:eastAsia="Times New Roman" w:hAnsi="Times New Roman" w:cs="Times New Roman"/>
+          <w:color w:val="FF0000"/>
+          <w:sz w:val="28"/>
+          <w:szCs w:val="28"/>
+        </w:rPr>
+      </w:pPr>
+      <w:r>
+        <w:rPr>
+          <w:rFonts w:ascii="Times New Roman" w:eastAsia="Times New Roman" w:hAnsi="Times New Roman" w:cs="Times New Roman"/>
+          <w:color w:val="FF0000"/>
+          <w:sz w:val="28"/>
+          <w:szCs w:val="28"/>
+        </w:rPr>
+        <w:lastRenderedPageBreak/>
         <w:t>Format Guidelines</w:t>
       </w:r>
     </w:p>
@@ -13877,7 +12476,6 @@
           <w:sz w:val="24"/>
           <w:szCs w:val="24"/>
         </w:rPr>
-        <w:lastRenderedPageBreak/>
         <w:t xml:space="preserve">Body of the text: 1.5 </w:t>
       </w:r>
     </w:p>
@@ -14066,8 +12664,8 @@
       </w:r>
     </w:p>
     <w:sectPr>
-      <w:footerReference w:type="default" r:id="rId13"/>
-      <w:footerReference w:type="first" r:id="rId14"/>
+      <w:footerReference w:type="default" r:id="rId14"/>
+      <w:footerReference w:type="first" r:id="rId15"/>
       <w:pgSz w:w="12240" w:h="15840"/>
       <w:pgMar w:top="1440" w:right="1440" w:bottom="1440" w:left="1440" w:header="720" w:footer="720" w:gutter="0"/>
       <w:pgNumType w:start="1"/>
@@ -20374,6 +18972,7 @@
   <w:style w:type="character" w:default="1" w:styleId="DefaultParagraphFont">
     <w:name w:val="Default Paragraph Font"/>
     <w:uiPriority w:val="1"/>
+    <w:semiHidden/>
     <w:unhideWhenUsed/>
   </w:style>
   <w:style w:type="table" w:default="1" w:styleId="TableNormal">

--- a/Project Report.docx
+++ b/Project Report.docx
@@ -7715,7 +7715,27 @@
           <w:szCs w:val="24"/>
           <w:lang w:val="en-IN"/>
         </w:rPr>
-        <w:t xml:space="preserve"> using OpenAPI/Swagger.</w:t>
+        <w:t xml:space="preserve"> using </w:t>
+      </w:r>
+      <w:proofErr w:type="spellStart"/>
+      <w:r>
+        <w:rPr>
+          <w:rFonts w:ascii="Times New Roman" w:eastAsia="Times New Roman" w:hAnsi="Times New Roman" w:cs="Times New Roman"/>
+          <w:sz w:val="24"/>
+          <w:szCs w:val="24"/>
+          <w:lang w:val="en-IN"/>
+        </w:rPr>
+        <w:t>OpenAPI</w:t>
+      </w:r>
+      <w:proofErr w:type="spellEnd"/>
+      <w:r>
+        <w:rPr>
+          <w:rFonts w:ascii="Times New Roman" w:eastAsia="Times New Roman" w:hAnsi="Times New Roman" w:cs="Times New Roman"/>
+          <w:sz w:val="24"/>
+          <w:szCs w:val="24"/>
+          <w:lang w:val="en-IN"/>
+        </w:rPr>
+        <w:t>/Swagger.</w:t>
       </w:r>
     </w:p>
     <w:p>
@@ -9104,8 +9124,36 @@
                 <w:color w:val="000000"/>
                 <w:lang w:val="en-IN"/>
               </w:rPr>
-              <w:t>GET /search?query=keyword: Full-text search on product catalog</w:t>
+              <w:t>GET /</w:t>
             </w:r>
+            <w:proofErr w:type="spellStart"/>
+            <w:r>
+              <w:rPr>
+                <w:rFonts w:ascii="Calibri" w:eastAsia="Times New Roman" w:hAnsi="Calibri" w:cs="Calibri"/>
+                <w:color w:val="000000"/>
+                <w:lang w:val="en-IN"/>
+              </w:rPr>
+              <w:t>search?query</w:t>
+            </w:r>
+            <w:proofErr w:type="spellEnd"/>
+            <w:r>
+              <w:rPr>
+                <w:rFonts w:ascii="Calibri" w:eastAsia="Times New Roman" w:hAnsi="Calibri" w:cs="Calibri"/>
+                <w:color w:val="000000"/>
+                <w:lang w:val="en-IN"/>
+              </w:rPr>
+              <w:t xml:space="preserve">=keyword: Full-text search on product </w:t>
+            </w:r>
+            <w:proofErr w:type="spellStart"/>
+            <w:r>
+              <w:rPr>
+                <w:rFonts w:ascii="Calibri" w:eastAsia="Times New Roman" w:hAnsi="Calibri" w:cs="Calibri"/>
+                <w:color w:val="000000"/>
+                <w:lang w:val="en-IN"/>
+              </w:rPr>
+              <w:t>catalog</w:t>
+            </w:r>
+            <w:proofErr w:type="spellEnd"/>
           </w:p>
         </w:tc>
       </w:tr>
@@ -9327,7 +9375,25 @@
                 <w:color w:val="000000"/>
                 <w:lang w:val="en-IN"/>
               </w:rPr>
-              <w:t>DELETE /cart/{itemId}: Remove item from cart</w:t>
+              <w:t>DELETE /cart/{</w:t>
+            </w:r>
+            <w:proofErr w:type="spellStart"/>
+            <w:r>
+              <w:rPr>
+                <w:rFonts w:ascii="Calibri" w:eastAsia="Times New Roman" w:hAnsi="Calibri" w:cs="Calibri"/>
+                <w:color w:val="000000"/>
+                <w:lang w:val="en-IN"/>
+              </w:rPr>
+              <w:t>itemId</w:t>
+            </w:r>
+            <w:proofErr w:type="spellEnd"/>
+            <w:r>
+              <w:rPr>
+                <w:rFonts w:ascii="Calibri" w:eastAsia="Times New Roman" w:hAnsi="Calibri" w:cs="Calibri"/>
+                <w:color w:val="000000"/>
+                <w:lang w:val="en-IN"/>
+              </w:rPr>
+              <w:t>}: Remove item from cart</w:t>
             </w:r>
           </w:p>
         </w:tc>
@@ -10440,6 +10506,7 @@
           <w:szCs w:val="24"/>
         </w:rPr>
       </w:pPr>
+      <w:proofErr w:type="spellStart"/>
       <w:r>
         <w:rPr>
           <w:rFonts w:ascii="Times New Roman" w:eastAsia="Times New Roman" w:hAnsi="Times New Roman" w:cs="Times New Roman"/>
@@ -10448,6 +10515,7 @@
         </w:rPr>
         <w:t>hashedPassword</w:t>
       </w:r>
+      <w:proofErr w:type="spellEnd"/>
     </w:p>
     <w:p>
       <w:pPr>
@@ -10703,6 +10771,7 @@
           <w:szCs w:val="24"/>
         </w:rPr>
       </w:pPr>
+      <w:proofErr w:type="spellStart"/>
       <w:r>
         <w:rPr>
           <w:rFonts w:ascii="Times New Roman" w:eastAsia="Times New Roman" w:hAnsi="Times New Roman" w:cs="Times New Roman"/>
@@ -10711,6 +10780,7 @@
         </w:rPr>
         <w:t>User_Id</w:t>
       </w:r>
+      <w:proofErr w:type="spellEnd"/>
     </w:p>
     <w:p>
       <w:pPr>
@@ -10724,6 +10794,7 @@
           <w:szCs w:val="24"/>
         </w:rPr>
       </w:pPr>
+      <w:proofErr w:type="spellStart"/>
       <w:r>
         <w:rPr>
           <w:rFonts w:ascii="Times New Roman" w:eastAsia="Times New Roman" w:hAnsi="Times New Roman" w:cs="Times New Roman"/>
@@ -10732,6 +10803,7 @@
         </w:rPr>
         <w:t>ExpiryAt</w:t>
       </w:r>
+      <w:proofErr w:type="spellEnd"/>
     </w:p>
     <w:p>
       <w:pPr>
@@ -10778,6 +10850,7 @@
           <w:szCs w:val="24"/>
         </w:rPr>
       </w:pPr>
+      <w:proofErr w:type="spellStart"/>
       <w:r>
         <w:rPr>
           <w:rFonts w:ascii="Times New Roman" w:eastAsia="Times New Roman" w:hAnsi="Times New Roman" w:cs="Times New Roman"/>
@@ -10786,6 +10859,7 @@
         </w:rPr>
         <w:t>User_Role</w:t>
       </w:r>
+      <w:proofErr w:type="spellEnd"/>
     </w:p>
     <w:p>
       <w:pPr>
@@ -10822,6 +10896,7 @@
           <w:szCs w:val="24"/>
         </w:rPr>
       </w:pPr>
+      <w:proofErr w:type="spellStart"/>
       <w:r>
         <w:rPr>
           <w:rFonts w:ascii="Times New Roman" w:eastAsia="Times New Roman" w:hAnsi="Times New Roman" w:cs="Times New Roman"/>
@@ -10830,6 +10905,7 @@
         </w:rPr>
         <w:t>User_id</w:t>
       </w:r>
+      <w:proofErr w:type="spellEnd"/>
     </w:p>
     <w:p>
       <w:pPr>
@@ -10844,6 +10920,7 @@
           <w:szCs w:val="24"/>
         </w:rPr>
       </w:pPr>
+      <w:proofErr w:type="spellStart"/>
       <w:r>
         <w:rPr>
           <w:rFonts w:ascii="Times New Roman" w:eastAsia="Times New Roman" w:hAnsi="Times New Roman" w:cs="Times New Roman"/>
@@ -10852,6 +10929,7 @@
         </w:rPr>
         <w:t>Role_Id</w:t>
       </w:r>
+      <w:proofErr w:type="spellEnd"/>
     </w:p>
     <w:p>
       <w:pPr>
@@ -10862,6 +10940,885 @@
           <w:szCs w:val="24"/>
         </w:rPr>
       </w:pPr>
+    </w:p>
+    <w:p>
+      <w:pPr>
+        <w:pStyle w:val="ListParagraph"/>
+        <w:ind w:left="0"/>
+      </w:pPr>
+      <w:r>
+        <w:t>Product</w:t>
+      </w:r>
+      <w:r>
+        <w:t xml:space="preserve"> Management</w:t>
+      </w:r>
+    </w:p>
+    <w:p>
+      <w:pPr>
+        <w:rPr>
+          <w:rFonts w:ascii="Times New Roman" w:eastAsia="Times New Roman" w:hAnsi="Times New Roman" w:cs="Times New Roman"/>
+          <w:sz w:val="24"/>
+          <w:szCs w:val="24"/>
+        </w:rPr>
+      </w:pPr>
+      <w:r>
+        <w:rPr>
+          <w:rFonts w:ascii="Times New Roman" w:eastAsia="Times New Roman" w:hAnsi="Times New Roman" w:cs="Times New Roman"/>
+          <w:sz w:val="24"/>
+          <w:szCs w:val="24"/>
+        </w:rPr>
+        <w:t>Product</w:t>
+      </w:r>
+    </w:p>
+    <w:p>
+      <w:pPr>
+        <w:numPr>
+          <w:ilvl w:val="1"/>
+          <w:numId w:val="9"/>
+        </w:numPr>
+        <w:rPr>
+          <w:rFonts w:ascii="Times New Roman" w:eastAsia="Times New Roman" w:hAnsi="Times New Roman" w:cs="Times New Roman"/>
+          <w:sz w:val="24"/>
+          <w:szCs w:val="24"/>
+        </w:rPr>
+      </w:pPr>
+      <w:r>
+        <w:rPr>
+          <w:rFonts w:ascii="Times New Roman" w:eastAsia="Times New Roman" w:hAnsi="Times New Roman" w:cs="Times New Roman"/>
+          <w:sz w:val="24"/>
+          <w:szCs w:val="24"/>
+        </w:rPr>
+        <w:t>Id</w:t>
+      </w:r>
+    </w:p>
+    <w:p>
+      <w:pPr>
+        <w:numPr>
+          <w:ilvl w:val="1"/>
+          <w:numId w:val="9"/>
+        </w:numPr>
+        <w:rPr>
+          <w:rFonts w:ascii="Times New Roman" w:eastAsia="Times New Roman" w:hAnsi="Times New Roman" w:cs="Times New Roman"/>
+          <w:sz w:val="24"/>
+          <w:szCs w:val="24"/>
+        </w:rPr>
+      </w:pPr>
+      <w:r>
+        <w:rPr>
+          <w:rFonts w:ascii="Times New Roman" w:eastAsia="Times New Roman" w:hAnsi="Times New Roman" w:cs="Times New Roman"/>
+          <w:sz w:val="24"/>
+          <w:szCs w:val="24"/>
+        </w:rPr>
+        <w:t>Title</w:t>
+      </w:r>
+    </w:p>
+    <w:p>
+      <w:pPr>
+        <w:numPr>
+          <w:ilvl w:val="1"/>
+          <w:numId w:val="9"/>
+        </w:numPr>
+        <w:rPr>
+          <w:rFonts w:ascii="Times New Roman" w:eastAsia="Times New Roman" w:hAnsi="Times New Roman" w:cs="Times New Roman"/>
+          <w:sz w:val="24"/>
+          <w:szCs w:val="24"/>
+        </w:rPr>
+      </w:pPr>
+      <w:r>
+        <w:rPr>
+          <w:rFonts w:ascii="Times New Roman" w:eastAsia="Times New Roman" w:hAnsi="Times New Roman" w:cs="Times New Roman"/>
+          <w:sz w:val="24"/>
+          <w:szCs w:val="24"/>
+        </w:rPr>
+        <w:t>Description</w:t>
+      </w:r>
+    </w:p>
+    <w:p>
+      <w:pPr>
+        <w:numPr>
+          <w:ilvl w:val="1"/>
+          <w:numId w:val="9"/>
+        </w:numPr>
+        <w:rPr>
+          <w:rFonts w:ascii="Times New Roman" w:eastAsia="Times New Roman" w:hAnsi="Times New Roman" w:cs="Times New Roman"/>
+          <w:sz w:val="24"/>
+          <w:szCs w:val="24"/>
+        </w:rPr>
+      </w:pPr>
+      <w:r>
+        <w:rPr>
+          <w:rFonts w:ascii="Times New Roman" w:eastAsia="Times New Roman" w:hAnsi="Times New Roman" w:cs="Times New Roman"/>
+          <w:sz w:val="24"/>
+          <w:szCs w:val="24"/>
+        </w:rPr>
+        <w:t>Price</w:t>
+      </w:r>
+    </w:p>
+    <w:p>
+      <w:pPr>
+        <w:numPr>
+          <w:ilvl w:val="1"/>
+          <w:numId w:val="9"/>
+        </w:numPr>
+        <w:rPr>
+          <w:rFonts w:ascii="Times New Roman" w:eastAsia="Times New Roman" w:hAnsi="Times New Roman" w:cs="Times New Roman"/>
+          <w:sz w:val="24"/>
+          <w:szCs w:val="24"/>
+        </w:rPr>
+      </w:pPr>
+      <w:proofErr w:type="spellStart"/>
+      <w:r>
+        <w:rPr>
+          <w:rFonts w:ascii="Times New Roman" w:eastAsia="Times New Roman" w:hAnsi="Times New Roman" w:cs="Times New Roman"/>
+          <w:sz w:val="24"/>
+          <w:szCs w:val="24"/>
+        </w:rPr>
+        <w:t>S</w:t>
+      </w:r>
+      <w:r>
+        <w:rPr>
+          <w:rFonts w:ascii="Times New Roman" w:eastAsia="Times New Roman" w:hAnsi="Times New Roman" w:cs="Times New Roman"/>
+          <w:sz w:val="24"/>
+          <w:szCs w:val="24"/>
+        </w:rPr>
+        <w:t>tockQuantity</w:t>
+      </w:r>
+      <w:proofErr w:type="spellEnd"/>
+    </w:p>
+    <w:p>
+      <w:pPr>
+        <w:numPr>
+          <w:ilvl w:val="1"/>
+          <w:numId w:val="9"/>
+        </w:numPr>
+        <w:rPr>
+          <w:rFonts w:ascii="Times New Roman" w:eastAsia="Times New Roman" w:hAnsi="Times New Roman" w:cs="Times New Roman"/>
+          <w:sz w:val="24"/>
+          <w:szCs w:val="24"/>
+        </w:rPr>
+      </w:pPr>
+      <w:r>
+        <w:rPr>
+          <w:rFonts w:ascii="Times New Roman" w:eastAsia="Times New Roman" w:hAnsi="Times New Roman" w:cs="Times New Roman"/>
+          <w:sz w:val="24"/>
+          <w:szCs w:val="24"/>
+        </w:rPr>
+        <w:t>Rating</w:t>
+      </w:r>
+    </w:p>
+    <w:p>
+      <w:pPr>
+        <w:numPr>
+          <w:ilvl w:val="1"/>
+          <w:numId w:val="9"/>
+        </w:numPr>
+        <w:rPr>
+          <w:rFonts w:ascii="Times New Roman" w:eastAsia="Times New Roman" w:hAnsi="Times New Roman" w:cs="Times New Roman"/>
+          <w:sz w:val="24"/>
+          <w:szCs w:val="24"/>
+        </w:rPr>
+      </w:pPr>
+      <w:proofErr w:type="spellStart"/>
+      <w:r>
+        <w:rPr>
+          <w:rFonts w:ascii="Times New Roman" w:eastAsia="Times New Roman" w:hAnsi="Times New Roman" w:cs="Times New Roman"/>
+          <w:sz w:val="24"/>
+          <w:szCs w:val="24"/>
+        </w:rPr>
+        <w:t>category_id</w:t>
+      </w:r>
+      <w:proofErr w:type="spellEnd"/>
+    </w:p>
+    <w:p>
+      <w:pPr>
+        <w:numPr>
+          <w:ilvl w:val="1"/>
+          <w:numId w:val="9"/>
+        </w:numPr>
+        <w:rPr>
+          <w:rFonts w:ascii="Times New Roman" w:eastAsia="Times New Roman" w:hAnsi="Times New Roman" w:cs="Times New Roman"/>
+          <w:sz w:val="24"/>
+          <w:szCs w:val="24"/>
+        </w:rPr>
+      </w:pPr>
+      <w:r>
+        <w:rPr>
+          <w:rFonts w:ascii="Times New Roman" w:eastAsia="Times New Roman" w:hAnsi="Times New Roman" w:cs="Times New Roman"/>
+          <w:sz w:val="24"/>
+          <w:szCs w:val="24"/>
+        </w:rPr>
+        <w:t>Primary Key (Id)</w:t>
+      </w:r>
+    </w:p>
+    <w:p>
+      <w:pPr>
+        <w:rPr>
+          <w:rFonts w:ascii="Times New Roman" w:eastAsia="Times New Roman" w:hAnsi="Times New Roman" w:cs="Times New Roman"/>
+          <w:sz w:val="24"/>
+          <w:szCs w:val="24"/>
+        </w:rPr>
+      </w:pPr>
+      <w:r>
+        <w:rPr>
+          <w:rFonts w:ascii="Times New Roman" w:eastAsia="Times New Roman" w:hAnsi="Times New Roman" w:cs="Times New Roman"/>
+          <w:sz w:val="24"/>
+          <w:szCs w:val="24"/>
+        </w:rPr>
+        <w:t>Category</w:t>
+      </w:r>
+    </w:p>
+    <w:p>
+      <w:pPr>
+        <w:numPr>
+          <w:ilvl w:val="1"/>
+          <w:numId w:val="9"/>
+        </w:numPr>
+        <w:rPr>
+          <w:rFonts w:ascii="Times New Roman" w:eastAsia="Times New Roman" w:hAnsi="Times New Roman" w:cs="Times New Roman"/>
+          <w:sz w:val="24"/>
+          <w:szCs w:val="24"/>
+        </w:rPr>
+      </w:pPr>
+      <w:r>
+        <w:rPr>
+          <w:rFonts w:ascii="Times New Roman" w:eastAsia="Times New Roman" w:hAnsi="Times New Roman" w:cs="Times New Roman"/>
+          <w:sz w:val="24"/>
+          <w:szCs w:val="24"/>
+        </w:rPr>
+        <w:t>Id</w:t>
+      </w:r>
+    </w:p>
+    <w:p>
+      <w:pPr>
+        <w:numPr>
+          <w:ilvl w:val="1"/>
+          <w:numId w:val="9"/>
+        </w:numPr>
+        <w:rPr>
+          <w:rFonts w:ascii="Times New Roman" w:eastAsia="Times New Roman" w:hAnsi="Times New Roman" w:cs="Times New Roman"/>
+          <w:sz w:val="24"/>
+          <w:szCs w:val="24"/>
+        </w:rPr>
+      </w:pPr>
+      <w:r>
+        <w:rPr>
+          <w:rFonts w:ascii="Times New Roman" w:eastAsia="Times New Roman" w:hAnsi="Times New Roman" w:cs="Times New Roman"/>
+          <w:sz w:val="24"/>
+          <w:szCs w:val="24"/>
+        </w:rPr>
+        <w:lastRenderedPageBreak/>
+        <w:t>Name</w:t>
+      </w:r>
+    </w:p>
+    <w:p>
+      <w:pPr>
+        <w:numPr>
+          <w:ilvl w:val="1"/>
+          <w:numId w:val="9"/>
+        </w:numPr>
+        <w:rPr>
+          <w:rFonts w:ascii="Times New Roman" w:eastAsia="Times New Roman" w:hAnsi="Times New Roman" w:cs="Times New Roman"/>
+          <w:sz w:val="24"/>
+          <w:szCs w:val="24"/>
+        </w:rPr>
+      </w:pPr>
+      <w:r>
+        <w:rPr>
+          <w:rFonts w:ascii="Times New Roman" w:eastAsia="Times New Roman" w:hAnsi="Times New Roman" w:cs="Times New Roman"/>
+          <w:sz w:val="24"/>
+          <w:szCs w:val="24"/>
+        </w:rPr>
+        <w:t>Primary Key (Id)</w:t>
+      </w:r>
+    </w:p>
+    <w:p>
+      <w:pPr>
+        <w:rPr>
+          <w:rFonts w:ascii="Times New Roman" w:eastAsia="Times New Roman" w:hAnsi="Times New Roman" w:cs="Times New Roman"/>
+          <w:sz w:val="24"/>
+          <w:szCs w:val="24"/>
+        </w:rPr>
+      </w:pPr>
+      <w:r>
+        <w:rPr>
+          <w:rFonts w:ascii="Times New Roman" w:eastAsia="Times New Roman" w:hAnsi="Times New Roman" w:cs="Times New Roman"/>
+          <w:sz w:val="24"/>
+          <w:szCs w:val="24"/>
+        </w:rPr>
+        <w:t>Order</w:t>
+      </w:r>
+    </w:p>
+    <w:p>
+      <w:pPr>
+        <w:numPr>
+          <w:ilvl w:val="0"/>
+          <w:numId w:val="13"/>
+        </w:numPr>
+        <w:rPr>
+          <w:rFonts w:ascii="Times New Roman" w:eastAsia="Times New Roman" w:hAnsi="Times New Roman" w:cs="Times New Roman"/>
+          <w:sz w:val="24"/>
+          <w:szCs w:val="24"/>
+        </w:rPr>
+      </w:pPr>
+      <w:r>
+        <w:rPr>
+          <w:rFonts w:ascii="Times New Roman" w:eastAsia="Times New Roman" w:hAnsi="Times New Roman" w:cs="Times New Roman"/>
+          <w:sz w:val="24"/>
+          <w:szCs w:val="24"/>
+        </w:rPr>
+        <w:t>Id</w:t>
+      </w:r>
+    </w:p>
+    <w:p>
+      <w:pPr>
+        <w:numPr>
+          <w:ilvl w:val="0"/>
+          <w:numId w:val="13"/>
+        </w:numPr>
+        <w:rPr>
+          <w:rFonts w:ascii="Times New Roman" w:eastAsia="Times New Roman" w:hAnsi="Times New Roman" w:cs="Times New Roman"/>
+          <w:sz w:val="24"/>
+          <w:szCs w:val="24"/>
+        </w:rPr>
+      </w:pPr>
+      <w:proofErr w:type="spellStart"/>
+      <w:r>
+        <w:rPr>
+          <w:rFonts w:ascii="Times New Roman" w:eastAsia="Times New Roman" w:hAnsi="Times New Roman" w:cs="Times New Roman"/>
+          <w:sz w:val="24"/>
+          <w:szCs w:val="24"/>
+        </w:rPr>
+        <w:t>Use</w:t>
+      </w:r>
+      <w:r>
+        <w:rPr>
+          <w:rFonts w:ascii="Times New Roman" w:eastAsia="Times New Roman" w:hAnsi="Times New Roman" w:cs="Times New Roman"/>
+          <w:sz w:val="24"/>
+          <w:szCs w:val="24"/>
+        </w:rPr>
+        <w:t>r</w:t>
+      </w:r>
+      <w:r>
+        <w:rPr>
+          <w:rFonts w:ascii="Times New Roman" w:eastAsia="Times New Roman" w:hAnsi="Times New Roman" w:cs="Times New Roman"/>
+          <w:sz w:val="24"/>
+          <w:szCs w:val="24"/>
+        </w:rPr>
+        <w:t>_Id</w:t>
+      </w:r>
+      <w:proofErr w:type="spellEnd"/>
+    </w:p>
+    <w:p>
+      <w:pPr>
+        <w:numPr>
+          <w:ilvl w:val="0"/>
+          <w:numId w:val="13"/>
+        </w:numPr>
+        <w:rPr>
+          <w:rFonts w:ascii="Times New Roman" w:eastAsia="Times New Roman" w:hAnsi="Times New Roman" w:cs="Times New Roman"/>
+          <w:sz w:val="24"/>
+          <w:szCs w:val="24"/>
+        </w:rPr>
+      </w:pPr>
+      <w:proofErr w:type="spellStart"/>
+      <w:r>
+        <w:rPr>
+          <w:rFonts w:ascii="Times New Roman" w:eastAsia="Times New Roman" w:hAnsi="Times New Roman" w:cs="Times New Roman"/>
+          <w:sz w:val="24"/>
+          <w:szCs w:val="24"/>
+        </w:rPr>
+        <w:t>TotalAmount</w:t>
+      </w:r>
+      <w:proofErr w:type="spellEnd"/>
+    </w:p>
+    <w:p>
+      <w:pPr>
+        <w:numPr>
+          <w:ilvl w:val="0"/>
+          <w:numId w:val="13"/>
+        </w:numPr>
+        <w:rPr>
+          <w:rFonts w:ascii="Times New Roman" w:eastAsia="Times New Roman" w:hAnsi="Times New Roman" w:cs="Times New Roman"/>
+          <w:sz w:val="24"/>
+          <w:szCs w:val="24"/>
+        </w:rPr>
+      </w:pPr>
+      <w:proofErr w:type="spellStart"/>
+      <w:r>
+        <w:rPr>
+          <w:rFonts w:ascii="Times New Roman" w:eastAsia="Times New Roman" w:hAnsi="Times New Roman" w:cs="Times New Roman"/>
+          <w:sz w:val="24"/>
+          <w:szCs w:val="24"/>
+        </w:rPr>
+        <w:t>PaymentMethod</w:t>
+      </w:r>
+      <w:proofErr w:type="spellEnd"/>
+    </w:p>
+    <w:p>
+      <w:pPr>
+        <w:numPr>
+          <w:ilvl w:val="0"/>
+          <w:numId w:val="13"/>
+        </w:numPr>
+        <w:rPr>
+          <w:rFonts w:ascii="Times New Roman" w:eastAsia="Times New Roman" w:hAnsi="Times New Roman" w:cs="Times New Roman"/>
+          <w:sz w:val="24"/>
+          <w:szCs w:val="24"/>
+        </w:rPr>
+      </w:pPr>
+      <w:proofErr w:type="spellStart"/>
+      <w:r>
+        <w:rPr>
+          <w:rFonts w:ascii="Times New Roman" w:eastAsia="Times New Roman" w:hAnsi="Times New Roman" w:cs="Times New Roman"/>
+          <w:sz w:val="24"/>
+          <w:szCs w:val="24"/>
+        </w:rPr>
+        <w:t>PaymentStatus</w:t>
+      </w:r>
+      <w:proofErr w:type="spellEnd"/>
+    </w:p>
+    <w:p>
+      <w:pPr>
+        <w:numPr>
+          <w:ilvl w:val="0"/>
+          <w:numId w:val="13"/>
+        </w:numPr>
+        <w:rPr>
+          <w:rFonts w:ascii="Times New Roman" w:eastAsia="Times New Roman" w:hAnsi="Times New Roman" w:cs="Times New Roman"/>
+          <w:sz w:val="24"/>
+          <w:szCs w:val="24"/>
+        </w:rPr>
+      </w:pPr>
+      <w:proofErr w:type="spellStart"/>
+      <w:r>
+        <w:rPr>
+          <w:rFonts w:ascii="Times New Roman" w:eastAsia="Times New Roman" w:hAnsi="Times New Roman" w:cs="Times New Roman"/>
+          <w:sz w:val="24"/>
+          <w:szCs w:val="24"/>
+        </w:rPr>
+        <w:t>OrderStatus</w:t>
+      </w:r>
+      <w:proofErr w:type="spellEnd"/>
+    </w:p>
+    <w:p>
+      <w:pPr>
+        <w:numPr>
+          <w:ilvl w:val="0"/>
+          <w:numId w:val="13"/>
+        </w:numPr>
+        <w:rPr>
+          <w:rFonts w:ascii="Times New Roman" w:eastAsia="Times New Roman" w:hAnsi="Times New Roman" w:cs="Times New Roman"/>
+          <w:sz w:val="24"/>
+          <w:szCs w:val="24"/>
+        </w:rPr>
+      </w:pPr>
+      <w:r>
+        <w:rPr>
+          <w:rFonts w:ascii="Times New Roman" w:eastAsia="Times New Roman" w:hAnsi="Times New Roman" w:cs="Times New Roman"/>
+          <w:sz w:val="24"/>
+          <w:szCs w:val="24"/>
+        </w:rPr>
+        <w:t>Primary Key (Id)</w:t>
+      </w:r>
+    </w:p>
+    <w:p>
+      <w:pPr>
+        <w:rPr>
+          <w:rFonts w:ascii="Times New Roman" w:eastAsia="Times New Roman" w:hAnsi="Times New Roman" w:cs="Times New Roman"/>
+          <w:sz w:val="24"/>
+          <w:szCs w:val="24"/>
+        </w:rPr>
+      </w:pPr>
+      <w:proofErr w:type="spellStart"/>
+      <w:r>
+        <w:rPr>
+          <w:rFonts w:ascii="Times New Roman" w:eastAsia="Times New Roman" w:hAnsi="Times New Roman" w:cs="Times New Roman"/>
+          <w:sz w:val="24"/>
+          <w:szCs w:val="24"/>
+        </w:rPr>
+        <w:t>OrderItem</w:t>
+      </w:r>
+      <w:proofErr w:type="spellEnd"/>
+    </w:p>
+    <w:p>
+      <w:pPr>
+        <w:pStyle w:val="ListParagraph"/>
+        <w:numPr>
+          <w:ilvl w:val="0"/>
+          <w:numId w:val="13"/>
+        </w:numPr>
+        <w:rPr>
+          <w:rFonts w:ascii="Times New Roman" w:eastAsia="Times New Roman" w:hAnsi="Times New Roman" w:cs="Times New Roman"/>
+          <w:sz w:val="24"/>
+          <w:szCs w:val="24"/>
+        </w:rPr>
+      </w:pPr>
+      <w:r>
+        <w:rPr>
+          <w:rFonts w:ascii="Times New Roman" w:eastAsia="Times New Roman" w:hAnsi="Times New Roman" w:cs="Times New Roman"/>
+          <w:sz w:val="24"/>
+          <w:szCs w:val="24"/>
+        </w:rPr>
+        <w:t>Id</w:t>
+      </w:r>
+    </w:p>
+    <w:p>
+      <w:pPr>
+        <w:pStyle w:val="ListParagraph"/>
+        <w:numPr>
+          <w:ilvl w:val="0"/>
+          <w:numId w:val="13"/>
+        </w:numPr>
+        <w:rPr>
+          <w:rFonts w:ascii="Times New Roman" w:eastAsia="Times New Roman" w:hAnsi="Times New Roman" w:cs="Times New Roman"/>
+          <w:sz w:val="24"/>
+          <w:szCs w:val="24"/>
+        </w:rPr>
+      </w:pPr>
+      <w:proofErr w:type="spellStart"/>
+      <w:r>
+        <w:rPr>
+          <w:rFonts w:ascii="Times New Roman" w:eastAsia="Times New Roman" w:hAnsi="Times New Roman" w:cs="Times New Roman"/>
+          <w:sz w:val="24"/>
+          <w:szCs w:val="24"/>
+        </w:rPr>
+        <w:t>Order</w:t>
+      </w:r>
+      <w:r>
+        <w:rPr>
+          <w:rFonts w:ascii="Times New Roman" w:eastAsia="Times New Roman" w:hAnsi="Times New Roman" w:cs="Times New Roman"/>
+          <w:sz w:val="24"/>
+          <w:szCs w:val="24"/>
+        </w:rPr>
+        <w:t>_id</w:t>
+      </w:r>
+      <w:proofErr w:type="spellEnd"/>
+    </w:p>
+    <w:p>
+      <w:pPr>
+        <w:pStyle w:val="ListParagraph"/>
+        <w:numPr>
+          <w:ilvl w:val="0"/>
+          <w:numId w:val="13"/>
+        </w:numPr>
+        <w:rPr>
+          <w:rFonts w:ascii="Times New Roman" w:eastAsia="Times New Roman" w:hAnsi="Times New Roman" w:cs="Times New Roman"/>
+          <w:sz w:val="24"/>
+          <w:szCs w:val="24"/>
+        </w:rPr>
+      </w:pPr>
+      <w:proofErr w:type="spellStart"/>
+      <w:r>
+        <w:rPr>
+          <w:rFonts w:ascii="Times New Roman" w:eastAsia="Times New Roman" w:hAnsi="Times New Roman" w:cs="Times New Roman"/>
+          <w:sz w:val="24"/>
+          <w:szCs w:val="24"/>
+        </w:rPr>
+        <w:t>Product</w:t>
+      </w:r>
+      <w:r>
+        <w:rPr>
+          <w:rFonts w:ascii="Times New Roman" w:eastAsia="Times New Roman" w:hAnsi="Times New Roman" w:cs="Times New Roman"/>
+          <w:sz w:val="24"/>
+          <w:szCs w:val="24"/>
+        </w:rPr>
+        <w:t>_Id</w:t>
+      </w:r>
+      <w:proofErr w:type="spellEnd"/>
+    </w:p>
+    <w:p>
+      <w:pPr>
+        <w:pStyle w:val="ListParagraph"/>
+        <w:numPr>
+          <w:ilvl w:val="0"/>
+          <w:numId w:val="13"/>
+        </w:numPr>
+        <w:rPr>
+          <w:rFonts w:ascii="Times New Roman" w:eastAsia="Times New Roman" w:hAnsi="Times New Roman" w:cs="Times New Roman"/>
+          <w:sz w:val="24"/>
+          <w:szCs w:val="24"/>
+        </w:rPr>
+      </w:pPr>
+      <w:r>
+        <w:rPr>
+          <w:rFonts w:ascii="Times New Roman" w:eastAsia="Times New Roman" w:hAnsi="Times New Roman" w:cs="Times New Roman"/>
+          <w:sz w:val="24"/>
+          <w:szCs w:val="24"/>
+        </w:rPr>
+        <w:t>Quantity</w:t>
+      </w:r>
+    </w:p>
+    <w:p>
+      <w:pPr>
+        <w:pStyle w:val="ListParagraph"/>
+        <w:numPr>
+          <w:ilvl w:val="0"/>
+          <w:numId w:val="13"/>
+        </w:numPr>
+        <w:rPr>
+          <w:rFonts w:ascii="Times New Roman" w:eastAsia="Times New Roman" w:hAnsi="Times New Roman" w:cs="Times New Roman"/>
+          <w:sz w:val="24"/>
+          <w:szCs w:val="24"/>
+        </w:rPr>
+      </w:pPr>
+      <w:proofErr w:type="spellStart"/>
+      <w:r>
+        <w:rPr>
+          <w:rFonts w:ascii="Times New Roman" w:eastAsia="Times New Roman" w:hAnsi="Times New Roman" w:cs="Times New Roman"/>
+          <w:sz w:val="24"/>
+          <w:szCs w:val="24"/>
+        </w:rPr>
+        <w:t>PriceAtPurchase</w:t>
+      </w:r>
+      <w:proofErr w:type="spellEnd"/>
+    </w:p>
+    <w:p>
+      <w:pPr>
+        <w:rPr>
+          <w:rFonts w:ascii="Times New Roman" w:eastAsia="Times New Roman" w:hAnsi="Times New Roman" w:cs="Times New Roman"/>
+          <w:sz w:val="24"/>
+          <w:szCs w:val="24"/>
+        </w:rPr>
+      </w:pPr>
+      <w:r>
+        <w:rPr>
+          <w:rFonts w:ascii="Times New Roman" w:eastAsia="Times New Roman" w:hAnsi="Times New Roman" w:cs="Times New Roman"/>
+          <w:sz w:val="24"/>
+          <w:szCs w:val="24"/>
+        </w:rPr>
+        <w:t>Cart</w:t>
+      </w:r>
+    </w:p>
+    <w:p>
+      <w:pPr>
+        <w:numPr>
+          <w:ilvl w:val="0"/>
+          <w:numId w:val="13"/>
+        </w:numPr>
+        <w:rPr>
+          <w:rFonts w:ascii="Times New Roman" w:eastAsia="Times New Roman" w:hAnsi="Times New Roman" w:cs="Times New Roman"/>
+          <w:sz w:val="24"/>
+          <w:szCs w:val="24"/>
+        </w:rPr>
+      </w:pPr>
+      <w:r>
+        <w:rPr>
+          <w:rFonts w:ascii="Times New Roman" w:eastAsia="Times New Roman" w:hAnsi="Times New Roman" w:cs="Times New Roman"/>
+          <w:sz w:val="24"/>
+          <w:szCs w:val="24"/>
+        </w:rPr>
+        <w:t>Id</w:t>
+      </w:r>
+    </w:p>
+    <w:p>
+      <w:pPr>
+        <w:numPr>
+          <w:ilvl w:val="0"/>
+          <w:numId w:val="13"/>
+        </w:numPr>
+        <w:rPr>
+          <w:rFonts w:ascii="Times New Roman" w:eastAsia="Times New Roman" w:hAnsi="Times New Roman" w:cs="Times New Roman"/>
+          <w:sz w:val="24"/>
+          <w:szCs w:val="24"/>
+        </w:rPr>
+      </w:pPr>
+      <w:proofErr w:type="spellStart"/>
+      <w:r>
+        <w:rPr>
+          <w:rFonts w:ascii="Times New Roman" w:eastAsia="Times New Roman" w:hAnsi="Times New Roman" w:cs="Times New Roman"/>
+          <w:sz w:val="24"/>
+          <w:szCs w:val="24"/>
+        </w:rPr>
+        <w:t>Use</w:t>
+      </w:r>
+      <w:r>
+        <w:rPr>
+          <w:rFonts w:ascii="Times New Roman" w:eastAsia="Times New Roman" w:hAnsi="Times New Roman" w:cs="Times New Roman"/>
+          <w:sz w:val="24"/>
+          <w:szCs w:val="24"/>
+        </w:rPr>
+        <w:t>r_Id</w:t>
+      </w:r>
+      <w:proofErr w:type="spellEnd"/>
+    </w:p>
+    <w:p>
+      <w:pPr>
+        <w:numPr>
+          <w:ilvl w:val="0"/>
+          <w:numId w:val="13"/>
+        </w:numPr>
+        <w:rPr>
+          <w:rFonts w:ascii="Times New Roman" w:eastAsia="Times New Roman" w:hAnsi="Times New Roman" w:cs="Times New Roman"/>
+          <w:sz w:val="24"/>
+          <w:szCs w:val="24"/>
+        </w:rPr>
+      </w:pPr>
+      <w:proofErr w:type="spellStart"/>
+      <w:r>
+        <w:rPr>
+          <w:rFonts w:ascii="Times New Roman" w:eastAsia="Times New Roman" w:hAnsi="Times New Roman" w:cs="Times New Roman"/>
+          <w:sz w:val="24"/>
+          <w:szCs w:val="24"/>
+        </w:rPr>
+        <w:t>Total</w:t>
+      </w:r>
+      <w:r>
+        <w:rPr>
+          <w:rFonts w:ascii="Times New Roman" w:eastAsia="Times New Roman" w:hAnsi="Times New Roman" w:cs="Times New Roman"/>
+          <w:sz w:val="24"/>
+          <w:szCs w:val="24"/>
+        </w:rPr>
+        <w:t>Price</w:t>
+      </w:r>
+      <w:proofErr w:type="spellEnd"/>
+    </w:p>
+    <w:p>
+      <w:pPr>
+        <w:numPr>
+          <w:ilvl w:val="0"/>
+          <w:numId w:val="13"/>
+        </w:numPr>
+        <w:rPr>
+          <w:rFonts w:ascii="Times New Roman" w:eastAsia="Times New Roman" w:hAnsi="Times New Roman" w:cs="Times New Roman"/>
+          <w:sz w:val="24"/>
+          <w:szCs w:val="24"/>
+        </w:rPr>
+      </w:pPr>
+      <w:r>
+        <w:rPr>
+          <w:rFonts w:ascii="Times New Roman" w:eastAsia="Times New Roman" w:hAnsi="Times New Roman" w:cs="Times New Roman"/>
+          <w:sz w:val="24"/>
+          <w:szCs w:val="24"/>
+        </w:rPr>
+        <w:t>Primary Key (Id)</w:t>
+      </w:r>
+    </w:p>
+    <w:p>
+      <w:pPr>
+        <w:rPr>
+          <w:rFonts w:ascii="Times New Roman" w:eastAsia="Times New Roman" w:hAnsi="Times New Roman" w:cs="Times New Roman"/>
+          <w:sz w:val="24"/>
+          <w:szCs w:val="24"/>
+        </w:rPr>
+      </w:pPr>
+      <w:proofErr w:type="spellStart"/>
+      <w:r>
+        <w:rPr>
+          <w:rFonts w:ascii="Times New Roman" w:eastAsia="Times New Roman" w:hAnsi="Times New Roman" w:cs="Times New Roman"/>
+          <w:sz w:val="24"/>
+          <w:szCs w:val="24"/>
+        </w:rPr>
+        <w:t>Cart</w:t>
+      </w:r>
+      <w:r>
+        <w:rPr>
+          <w:rFonts w:ascii="Times New Roman" w:eastAsia="Times New Roman" w:hAnsi="Times New Roman" w:cs="Times New Roman"/>
+          <w:sz w:val="24"/>
+          <w:szCs w:val="24"/>
+        </w:rPr>
+        <w:t>Item</w:t>
+      </w:r>
+      <w:proofErr w:type="spellEnd"/>
+    </w:p>
+    <w:p>
+      <w:pPr>
+        <w:pStyle w:val="ListParagraph"/>
+        <w:numPr>
+          <w:ilvl w:val="0"/>
+          <w:numId w:val="13"/>
+        </w:numPr>
+        <w:rPr>
+          <w:rFonts w:ascii="Times New Roman" w:eastAsia="Times New Roman" w:hAnsi="Times New Roman" w:cs="Times New Roman"/>
+          <w:sz w:val="24"/>
+          <w:szCs w:val="24"/>
+        </w:rPr>
+      </w:pPr>
+      <w:r>
+        <w:rPr>
+          <w:rFonts w:ascii="Times New Roman" w:eastAsia="Times New Roman" w:hAnsi="Times New Roman" w:cs="Times New Roman"/>
+          <w:sz w:val="24"/>
+          <w:szCs w:val="24"/>
+        </w:rPr>
+        <w:t>Id</w:t>
+      </w:r>
+    </w:p>
+    <w:p>
+      <w:pPr>
+        <w:pStyle w:val="ListParagraph"/>
+        <w:numPr>
+          <w:ilvl w:val="0"/>
+          <w:numId w:val="13"/>
+        </w:numPr>
+        <w:rPr>
+          <w:rFonts w:ascii="Times New Roman" w:eastAsia="Times New Roman" w:hAnsi="Times New Roman" w:cs="Times New Roman"/>
+          <w:sz w:val="24"/>
+          <w:szCs w:val="24"/>
+        </w:rPr>
+      </w:pPr>
+      <w:proofErr w:type="spellStart"/>
+      <w:r>
+        <w:rPr>
+          <w:rFonts w:ascii="Times New Roman" w:eastAsia="Times New Roman" w:hAnsi="Times New Roman" w:cs="Times New Roman"/>
+          <w:sz w:val="24"/>
+          <w:szCs w:val="24"/>
+        </w:rPr>
+        <w:t>Cart</w:t>
+      </w:r>
+      <w:r>
+        <w:rPr>
+          <w:rFonts w:ascii="Times New Roman" w:eastAsia="Times New Roman" w:hAnsi="Times New Roman" w:cs="Times New Roman"/>
+          <w:sz w:val="24"/>
+          <w:szCs w:val="24"/>
+        </w:rPr>
+        <w:t>_id</w:t>
+      </w:r>
+      <w:proofErr w:type="spellEnd"/>
+    </w:p>
+    <w:p>
+      <w:pPr>
+        <w:pStyle w:val="ListParagraph"/>
+        <w:numPr>
+          <w:ilvl w:val="0"/>
+          <w:numId w:val="13"/>
+        </w:numPr>
+        <w:rPr>
+          <w:rFonts w:ascii="Times New Roman" w:eastAsia="Times New Roman" w:hAnsi="Times New Roman" w:cs="Times New Roman"/>
+          <w:sz w:val="24"/>
+          <w:szCs w:val="24"/>
+        </w:rPr>
+      </w:pPr>
+      <w:proofErr w:type="spellStart"/>
+      <w:r>
+        <w:rPr>
+          <w:rFonts w:ascii="Times New Roman" w:eastAsia="Times New Roman" w:hAnsi="Times New Roman" w:cs="Times New Roman"/>
+          <w:sz w:val="24"/>
+          <w:szCs w:val="24"/>
+        </w:rPr>
+        <w:t>Product_Id</w:t>
+      </w:r>
+      <w:proofErr w:type="spellEnd"/>
+    </w:p>
+    <w:p>
+      <w:pPr>
+        <w:pStyle w:val="ListParagraph"/>
+        <w:numPr>
+          <w:ilvl w:val="0"/>
+          <w:numId w:val="13"/>
+        </w:numPr>
+        <w:rPr>
+          <w:rFonts w:ascii="Times New Roman" w:eastAsia="Times New Roman" w:hAnsi="Times New Roman" w:cs="Times New Roman"/>
+          <w:sz w:val="24"/>
+          <w:szCs w:val="24"/>
+        </w:rPr>
+      </w:pPr>
+      <w:r>
+        <w:rPr>
+          <w:rFonts w:ascii="Times New Roman" w:eastAsia="Times New Roman" w:hAnsi="Times New Roman" w:cs="Times New Roman"/>
+          <w:sz w:val="24"/>
+          <w:szCs w:val="24"/>
+        </w:rPr>
+        <w:t>Quantity</w:t>
+      </w:r>
     </w:p>
     <w:p>
       <w:pPr>
@@ -10933,7 +11890,25 @@
           <w:sz w:val="24"/>
           <w:szCs w:val="24"/>
         </w:rPr>
-        <w:t>Token(User_Id) refers  User(Id)</w:t>
+        <w:t>Token(</w:t>
+      </w:r>
+      <w:proofErr w:type="spellStart"/>
+      <w:r>
+        <w:rPr>
+          <w:rFonts w:ascii="Times New Roman" w:eastAsia="Times New Roman" w:hAnsi="Times New Roman" w:cs="Times New Roman"/>
+          <w:sz w:val="24"/>
+          <w:szCs w:val="24"/>
+        </w:rPr>
+        <w:t>User_Id</w:t>
+      </w:r>
+      <w:proofErr w:type="spellEnd"/>
+      <w:r>
+        <w:rPr>
+          <w:rFonts w:ascii="Times New Roman" w:eastAsia="Times New Roman" w:hAnsi="Times New Roman" w:cs="Times New Roman"/>
+          <w:sz w:val="24"/>
+          <w:szCs w:val="24"/>
+        </w:rPr>
+        <w:t>) refers  User(Id)</w:t>
       </w:r>
     </w:p>
     <w:p>
@@ -10948,13 +11923,41 @@
           <w:szCs w:val="24"/>
         </w:rPr>
       </w:pPr>
-      <w:r>
-        <w:rPr>
-          <w:rFonts w:ascii="Times New Roman" w:eastAsia="Times New Roman" w:hAnsi="Times New Roman" w:cs="Times New Roman"/>
-          <w:sz w:val="24"/>
-          <w:szCs w:val="24"/>
-        </w:rPr>
-        <w:t>User_Role(User_Id) refers Users(Id)</w:t>
+      <w:proofErr w:type="spellStart"/>
+      <w:r>
+        <w:rPr>
+          <w:rFonts w:ascii="Times New Roman" w:eastAsia="Times New Roman" w:hAnsi="Times New Roman" w:cs="Times New Roman"/>
+          <w:sz w:val="24"/>
+          <w:szCs w:val="24"/>
+        </w:rPr>
+        <w:t>User_Role</w:t>
+      </w:r>
+      <w:proofErr w:type="spellEnd"/>
+      <w:r>
+        <w:rPr>
+          <w:rFonts w:ascii="Times New Roman" w:eastAsia="Times New Roman" w:hAnsi="Times New Roman" w:cs="Times New Roman"/>
+          <w:sz w:val="24"/>
+          <w:szCs w:val="24"/>
+        </w:rPr>
+        <w:t>(</w:t>
+      </w:r>
+      <w:proofErr w:type="spellStart"/>
+      <w:r>
+        <w:rPr>
+          <w:rFonts w:ascii="Times New Roman" w:eastAsia="Times New Roman" w:hAnsi="Times New Roman" w:cs="Times New Roman"/>
+          <w:sz w:val="24"/>
+          <w:szCs w:val="24"/>
+        </w:rPr>
+        <w:t>User_Id</w:t>
+      </w:r>
+      <w:proofErr w:type="spellEnd"/>
+      <w:r>
+        <w:rPr>
+          <w:rFonts w:ascii="Times New Roman" w:eastAsia="Times New Roman" w:hAnsi="Times New Roman" w:cs="Times New Roman"/>
+          <w:sz w:val="24"/>
+          <w:szCs w:val="24"/>
+        </w:rPr>
+        <w:t>) refers Users(Id)</w:t>
       </w:r>
     </w:p>
     <w:p>
@@ -10965,32 +11968,606 @@
         </w:numPr>
         <w:rPr>
           <w:rFonts w:ascii="Times New Roman" w:eastAsia="Times New Roman" w:hAnsi="Times New Roman" w:cs="Times New Roman"/>
-          <w:sz w:val="24"/>
-          <w:szCs w:val="24"/>
-        </w:rPr>
-      </w:pPr>
-      <w:r>
-        <w:rPr>
-          <w:rFonts w:ascii="Times New Roman" w:eastAsia="Times New Roman" w:hAnsi="Times New Roman" w:cs="Times New Roman"/>
-          <w:sz w:val="24"/>
-          <w:szCs w:val="24"/>
-        </w:rPr>
-        <w:t>User_Role(Role_Id) refers Role(Id)</w:t>
-      </w:r>
-    </w:p>
-    <w:p>
-      <w:pPr>
-        <w:rPr>
-          <w:rFonts w:ascii="Times New Roman" w:eastAsia="Times New Roman" w:hAnsi="Times New Roman" w:cs="Times New Roman"/>
           <w:color w:val="FF0000"/>
           <w:sz w:val="24"/>
           <w:szCs w:val="24"/>
         </w:rPr>
       </w:pPr>
-    </w:p>
-    <w:p>
-      <w:pPr>
-        <w:ind w:left="1440"/>
+      <w:proofErr w:type="spellStart"/>
+      <w:r>
+        <w:rPr>
+          <w:rFonts w:ascii="Times New Roman" w:eastAsia="Times New Roman" w:hAnsi="Times New Roman" w:cs="Times New Roman"/>
+          <w:sz w:val="24"/>
+          <w:szCs w:val="24"/>
+        </w:rPr>
+        <w:t>User_Role</w:t>
+      </w:r>
+      <w:proofErr w:type="spellEnd"/>
+      <w:r>
+        <w:rPr>
+          <w:rFonts w:ascii="Times New Roman" w:eastAsia="Times New Roman" w:hAnsi="Times New Roman" w:cs="Times New Roman"/>
+          <w:sz w:val="24"/>
+          <w:szCs w:val="24"/>
+        </w:rPr>
+        <w:t>(</w:t>
+      </w:r>
+      <w:proofErr w:type="spellStart"/>
+      <w:r>
+        <w:rPr>
+          <w:rFonts w:ascii="Times New Roman" w:eastAsia="Times New Roman" w:hAnsi="Times New Roman" w:cs="Times New Roman"/>
+          <w:sz w:val="24"/>
+          <w:szCs w:val="24"/>
+        </w:rPr>
+        <w:t>Role_Id</w:t>
+      </w:r>
+      <w:proofErr w:type="spellEnd"/>
+      <w:r>
+        <w:rPr>
+          <w:rFonts w:ascii="Times New Roman" w:eastAsia="Times New Roman" w:hAnsi="Times New Roman" w:cs="Times New Roman"/>
+          <w:sz w:val="24"/>
+          <w:szCs w:val="24"/>
+        </w:rPr>
+        <w:t>) refers Role(Id)</w:t>
+      </w:r>
+    </w:p>
+    <w:p>
+      <w:pPr>
+        <w:pStyle w:val="ListParagraph"/>
+        <w:ind w:left="0"/>
+        <w:rPr>
+          <w:rFonts w:ascii="Times New Roman" w:eastAsia="Times New Roman" w:hAnsi="Times New Roman" w:cs="Times New Roman"/>
+          <w:sz w:val="24"/>
+          <w:szCs w:val="24"/>
+        </w:rPr>
+      </w:pPr>
+      <w:r>
+        <w:rPr>
+          <w:rFonts w:ascii="Times New Roman" w:eastAsia="Times New Roman" w:hAnsi="Times New Roman" w:cs="Times New Roman"/>
+          <w:sz w:val="24"/>
+          <w:szCs w:val="24"/>
+        </w:rPr>
+        <w:t>Product</w:t>
+      </w:r>
+      <w:r>
+        <w:rPr>
+          <w:rFonts w:ascii="Times New Roman" w:eastAsia="Times New Roman" w:hAnsi="Times New Roman" w:cs="Times New Roman"/>
+          <w:sz w:val="24"/>
+          <w:szCs w:val="24"/>
+        </w:rPr>
+        <w:t xml:space="preserve"> Management</w:t>
+      </w:r>
+    </w:p>
+    <w:p>
+      <w:pPr>
+        <w:numPr>
+          <w:ilvl w:val="0"/>
+          <w:numId w:val="7"/>
+        </w:numPr>
+        <w:rPr>
+          <w:rFonts w:ascii="Times New Roman" w:eastAsia="Times New Roman" w:hAnsi="Times New Roman" w:cs="Times New Roman"/>
+          <w:sz w:val="24"/>
+          <w:szCs w:val="24"/>
+        </w:rPr>
+      </w:pPr>
+      <w:r>
+        <w:rPr>
+          <w:rFonts w:ascii="Times New Roman" w:eastAsia="Times New Roman" w:hAnsi="Times New Roman" w:cs="Times New Roman"/>
+          <w:sz w:val="24"/>
+          <w:szCs w:val="24"/>
+        </w:rPr>
+        <w:t>Product</w:t>
+      </w:r>
+      <w:r>
+        <w:rPr>
+          <w:rFonts w:ascii="Times New Roman" w:eastAsia="Times New Roman" w:hAnsi="Times New Roman" w:cs="Times New Roman"/>
+          <w:sz w:val="24"/>
+          <w:szCs w:val="24"/>
+        </w:rPr>
+        <w:t>(</w:t>
+      </w:r>
+      <w:proofErr w:type="spellStart"/>
+      <w:r>
+        <w:rPr>
+          <w:rFonts w:ascii="Times New Roman" w:eastAsia="Times New Roman" w:hAnsi="Times New Roman" w:cs="Times New Roman"/>
+          <w:sz w:val="24"/>
+          <w:szCs w:val="24"/>
+        </w:rPr>
+        <w:t>Category</w:t>
+      </w:r>
+      <w:r>
+        <w:rPr>
+          <w:rFonts w:ascii="Times New Roman" w:eastAsia="Times New Roman" w:hAnsi="Times New Roman" w:cs="Times New Roman"/>
+          <w:sz w:val="24"/>
+          <w:szCs w:val="24"/>
+        </w:rPr>
+        <w:t>_Id</w:t>
+      </w:r>
+      <w:proofErr w:type="spellEnd"/>
+      <w:r>
+        <w:rPr>
+          <w:rFonts w:ascii="Times New Roman" w:eastAsia="Times New Roman" w:hAnsi="Times New Roman" w:cs="Times New Roman"/>
+          <w:sz w:val="24"/>
+          <w:szCs w:val="24"/>
+        </w:rPr>
+        <w:t xml:space="preserve">) refers  </w:t>
+      </w:r>
+      <w:r>
+        <w:rPr>
+          <w:rFonts w:ascii="Times New Roman" w:eastAsia="Times New Roman" w:hAnsi="Times New Roman" w:cs="Times New Roman"/>
+          <w:sz w:val="24"/>
+          <w:szCs w:val="24"/>
+        </w:rPr>
+        <w:t>Category</w:t>
+      </w:r>
+      <w:r>
+        <w:rPr>
+          <w:rFonts w:ascii="Times New Roman" w:eastAsia="Times New Roman" w:hAnsi="Times New Roman" w:cs="Times New Roman"/>
+          <w:sz w:val="24"/>
+          <w:szCs w:val="24"/>
+        </w:rPr>
+        <w:t>(Id)</w:t>
+      </w:r>
+    </w:p>
+    <w:p>
+      <w:pPr>
+        <w:numPr>
+          <w:ilvl w:val="0"/>
+          <w:numId w:val="7"/>
+        </w:numPr>
+        <w:rPr>
+          <w:rFonts w:ascii="Times New Roman" w:eastAsia="Times New Roman" w:hAnsi="Times New Roman" w:cs="Times New Roman"/>
+          <w:sz w:val="24"/>
+          <w:szCs w:val="24"/>
+        </w:rPr>
+      </w:pPr>
+      <w:r>
+        <w:rPr>
+          <w:rFonts w:ascii="Times New Roman" w:eastAsia="Times New Roman" w:hAnsi="Times New Roman" w:cs="Times New Roman"/>
+          <w:sz w:val="24"/>
+          <w:szCs w:val="24"/>
+        </w:rPr>
+        <w:t>Order</w:t>
+      </w:r>
+      <w:r>
+        <w:rPr>
+          <w:rFonts w:ascii="Times New Roman" w:eastAsia="Times New Roman" w:hAnsi="Times New Roman" w:cs="Times New Roman"/>
+          <w:sz w:val="24"/>
+          <w:szCs w:val="24"/>
+        </w:rPr>
+        <w:t>(</w:t>
+      </w:r>
+      <w:proofErr w:type="spellStart"/>
+      <w:r>
+        <w:rPr>
+          <w:rFonts w:ascii="Times New Roman" w:eastAsia="Times New Roman" w:hAnsi="Times New Roman" w:cs="Times New Roman"/>
+          <w:sz w:val="24"/>
+          <w:szCs w:val="24"/>
+        </w:rPr>
+        <w:t>User_Id</w:t>
+      </w:r>
+      <w:proofErr w:type="spellEnd"/>
+      <w:r>
+        <w:rPr>
+          <w:rFonts w:ascii="Times New Roman" w:eastAsia="Times New Roman" w:hAnsi="Times New Roman" w:cs="Times New Roman"/>
+          <w:sz w:val="24"/>
+          <w:szCs w:val="24"/>
+        </w:rPr>
+        <w:t>) refers Users(Id)</w:t>
+      </w:r>
+    </w:p>
+    <w:p>
+      <w:pPr>
+        <w:numPr>
+          <w:ilvl w:val="0"/>
+          <w:numId w:val="7"/>
+        </w:numPr>
+        <w:rPr>
+          <w:rFonts w:ascii="Times New Roman" w:eastAsia="Times New Roman" w:hAnsi="Times New Roman" w:cs="Times New Roman"/>
+          <w:sz w:val="24"/>
+          <w:szCs w:val="24"/>
+        </w:rPr>
+      </w:pPr>
+      <w:proofErr w:type="spellStart"/>
+      <w:r>
+        <w:rPr>
+          <w:rFonts w:ascii="Times New Roman" w:eastAsia="Times New Roman" w:hAnsi="Times New Roman" w:cs="Times New Roman"/>
+          <w:sz w:val="24"/>
+          <w:szCs w:val="24"/>
+        </w:rPr>
+        <w:t>OrderItem</w:t>
+      </w:r>
+      <w:proofErr w:type="spellEnd"/>
+      <w:r>
+        <w:rPr>
+          <w:rFonts w:ascii="Times New Roman" w:eastAsia="Times New Roman" w:hAnsi="Times New Roman" w:cs="Times New Roman"/>
+          <w:sz w:val="24"/>
+          <w:szCs w:val="24"/>
+        </w:rPr>
+        <w:t>(</w:t>
+      </w:r>
+      <w:proofErr w:type="spellStart"/>
+      <w:r>
+        <w:rPr>
+          <w:rFonts w:ascii="Times New Roman" w:eastAsia="Times New Roman" w:hAnsi="Times New Roman" w:cs="Times New Roman"/>
+          <w:sz w:val="24"/>
+          <w:szCs w:val="24"/>
+        </w:rPr>
+        <w:t>Order</w:t>
+      </w:r>
+      <w:r>
+        <w:rPr>
+          <w:rFonts w:ascii="Times New Roman" w:eastAsia="Times New Roman" w:hAnsi="Times New Roman" w:cs="Times New Roman"/>
+          <w:sz w:val="24"/>
+          <w:szCs w:val="24"/>
+        </w:rPr>
+        <w:t>_Id</w:t>
+      </w:r>
+      <w:proofErr w:type="spellEnd"/>
+      <w:r>
+        <w:rPr>
+          <w:rFonts w:ascii="Times New Roman" w:eastAsia="Times New Roman" w:hAnsi="Times New Roman" w:cs="Times New Roman"/>
+          <w:sz w:val="24"/>
+          <w:szCs w:val="24"/>
+        </w:rPr>
+        <w:t xml:space="preserve">) refers </w:t>
+      </w:r>
+      <w:r>
+        <w:rPr>
+          <w:rFonts w:ascii="Times New Roman" w:eastAsia="Times New Roman" w:hAnsi="Times New Roman" w:cs="Times New Roman"/>
+          <w:sz w:val="24"/>
+          <w:szCs w:val="24"/>
+        </w:rPr>
+        <w:t>Order</w:t>
+      </w:r>
+      <w:r>
+        <w:rPr>
+          <w:rFonts w:ascii="Times New Roman" w:eastAsia="Times New Roman" w:hAnsi="Times New Roman" w:cs="Times New Roman"/>
+          <w:sz w:val="24"/>
+          <w:szCs w:val="24"/>
+        </w:rPr>
+        <w:t>(Id)</w:t>
+      </w:r>
+    </w:p>
+    <w:p>
+      <w:pPr>
+        <w:numPr>
+          <w:ilvl w:val="0"/>
+          <w:numId w:val="7"/>
+        </w:numPr>
+        <w:rPr>
+          <w:rFonts w:ascii="Times New Roman" w:eastAsia="Times New Roman" w:hAnsi="Times New Roman" w:cs="Times New Roman"/>
+          <w:sz w:val="24"/>
+          <w:szCs w:val="24"/>
+        </w:rPr>
+      </w:pPr>
+      <w:proofErr w:type="spellStart"/>
+      <w:r>
+        <w:rPr>
+          <w:rFonts w:ascii="Times New Roman" w:eastAsia="Times New Roman" w:hAnsi="Times New Roman" w:cs="Times New Roman"/>
+          <w:sz w:val="24"/>
+          <w:szCs w:val="24"/>
+        </w:rPr>
+        <w:t>OrderItem</w:t>
+      </w:r>
+      <w:proofErr w:type="spellEnd"/>
+      <w:r>
+        <w:rPr>
+          <w:rFonts w:ascii="Times New Roman" w:eastAsia="Times New Roman" w:hAnsi="Times New Roman" w:cs="Times New Roman"/>
+          <w:sz w:val="24"/>
+          <w:szCs w:val="24"/>
+        </w:rPr>
+        <w:t>(</w:t>
+      </w:r>
+      <w:proofErr w:type="spellStart"/>
+      <w:r>
+        <w:rPr>
+          <w:rFonts w:ascii="Times New Roman" w:eastAsia="Times New Roman" w:hAnsi="Times New Roman" w:cs="Times New Roman"/>
+          <w:sz w:val="24"/>
+          <w:szCs w:val="24"/>
+        </w:rPr>
+        <w:t>product_id</w:t>
+      </w:r>
+      <w:proofErr w:type="spellEnd"/>
+      <w:r>
+        <w:rPr>
+          <w:rFonts w:ascii="Times New Roman" w:eastAsia="Times New Roman" w:hAnsi="Times New Roman" w:cs="Times New Roman"/>
+          <w:sz w:val="24"/>
+          <w:szCs w:val="24"/>
+        </w:rPr>
+        <w:tab/>
+      </w:r>
+      <w:r>
+        <w:rPr>
+          <w:rFonts w:ascii="Times New Roman" w:eastAsia="Times New Roman" w:hAnsi="Times New Roman" w:cs="Times New Roman"/>
+          <w:sz w:val="24"/>
+          <w:szCs w:val="24"/>
+        </w:rPr>
+        <w:t xml:space="preserve">) refers </w:t>
+      </w:r>
+      <w:r>
+        <w:rPr>
+          <w:rFonts w:ascii="Times New Roman" w:eastAsia="Times New Roman" w:hAnsi="Times New Roman" w:cs="Times New Roman"/>
+          <w:sz w:val="24"/>
+          <w:szCs w:val="24"/>
+        </w:rPr>
+        <w:t>Product</w:t>
+      </w:r>
+      <w:r>
+        <w:rPr>
+          <w:rFonts w:ascii="Times New Roman" w:eastAsia="Times New Roman" w:hAnsi="Times New Roman" w:cs="Times New Roman"/>
+          <w:sz w:val="24"/>
+          <w:szCs w:val="24"/>
+        </w:rPr>
+        <w:t>(</w:t>
+      </w:r>
+      <w:r>
+        <w:rPr>
+          <w:rFonts w:ascii="Times New Roman" w:eastAsia="Times New Roman" w:hAnsi="Times New Roman" w:cs="Times New Roman"/>
+          <w:sz w:val="24"/>
+          <w:szCs w:val="24"/>
+        </w:rPr>
+        <w:t>id</w:t>
+      </w:r>
+      <w:r>
+        <w:rPr>
+          <w:rFonts w:ascii="Times New Roman" w:eastAsia="Times New Roman" w:hAnsi="Times New Roman" w:cs="Times New Roman"/>
+          <w:sz w:val="24"/>
+          <w:szCs w:val="24"/>
+        </w:rPr>
+        <w:t>)</w:t>
+      </w:r>
+    </w:p>
+    <w:p>
+      <w:pPr>
+        <w:numPr>
+          <w:ilvl w:val="0"/>
+          <w:numId w:val="7"/>
+        </w:numPr>
+        <w:rPr>
+          <w:rFonts w:ascii="Times New Roman" w:eastAsia="Times New Roman" w:hAnsi="Times New Roman" w:cs="Times New Roman"/>
+          <w:sz w:val="24"/>
+          <w:szCs w:val="24"/>
+        </w:rPr>
+      </w:pPr>
+      <w:r>
+        <w:rPr>
+          <w:rFonts w:ascii="Times New Roman" w:eastAsia="Times New Roman" w:hAnsi="Times New Roman" w:cs="Times New Roman"/>
+          <w:sz w:val="24"/>
+          <w:szCs w:val="24"/>
+        </w:rPr>
+        <w:t>Cart</w:t>
+      </w:r>
+      <w:r>
+        <w:rPr>
+          <w:rFonts w:ascii="Times New Roman" w:eastAsia="Times New Roman" w:hAnsi="Times New Roman" w:cs="Times New Roman"/>
+          <w:sz w:val="24"/>
+          <w:szCs w:val="24"/>
+        </w:rPr>
+        <w:t>(</w:t>
+      </w:r>
+      <w:proofErr w:type="spellStart"/>
+      <w:r>
+        <w:rPr>
+          <w:rFonts w:ascii="Times New Roman" w:eastAsia="Times New Roman" w:hAnsi="Times New Roman" w:cs="Times New Roman"/>
+          <w:sz w:val="24"/>
+          <w:szCs w:val="24"/>
+        </w:rPr>
+        <w:t>user_id</w:t>
+      </w:r>
+      <w:proofErr w:type="spellEnd"/>
+      <w:r>
+        <w:rPr>
+          <w:rFonts w:ascii="Times New Roman" w:eastAsia="Times New Roman" w:hAnsi="Times New Roman" w:cs="Times New Roman"/>
+          <w:sz w:val="24"/>
+          <w:szCs w:val="24"/>
+        </w:rPr>
+        <w:t xml:space="preserve">) refers </w:t>
+      </w:r>
+      <w:r>
+        <w:rPr>
+          <w:rFonts w:ascii="Times New Roman" w:eastAsia="Times New Roman" w:hAnsi="Times New Roman" w:cs="Times New Roman"/>
+          <w:sz w:val="24"/>
+          <w:szCs w:val="24"/>
+        </w:rPr>
+        <w:t>User</w:t>
+      </w:r>
+      <w:r>
+        <w:rPr>
+          <w:rFonts w:ascii="Times New Roman" w:eastAsia="Times New Roman" w:hAnsi="Times New Roman" w:cs="Times New Roman"/>
+          <w:sz w:val="24"/>
+          <w:szCs w:val="24"/>
+        </w:rPr>
+        <w:t>(</w:t>
+      </w:r>
+      <w:r>
+        <w:rPr>
+          <w:rFonts w:ascii="Times New Roman" w:eastAsia="Times New Roman" w:hAnsi="Times New Roman" w:cs="Times New Roman"/>
+          <w:sz w:val="24"/>
+          <w:szCs w:val="24"/>
+        </w:rPr>
+        <w:t>id</w:t>
+      </w:r>
+      <w:r>
+        <w:rPr>
+          <w:rFonts w:ascii="Times New Roman" w:eastAsia="Times New Roman" w:hAnsi="Times New Roman" w:cs="Times New Roman"/>
+          <w:sz w:val="24"/>
+          <w:szCs w:val="24"/>
+        </w:rPr>
+        <w:t>)</w:t>
+      </w:r>
+      <w:r>
+        <w:rPr>
+          <w:rFonts w:ascii="Times New Roman" w:eastAsia="Times New Roman" w:hAnsi="Times New Roman" w:cs="Times New Roman"/>
+          <w:sz w:val="24"/>
+          <w:szCs w:val="24"/>
+        </w:rPr>
+        <w:tab/>
+      </w:r>
+    </w:p>
+    <w:p>
+      <w:pPr>
+        <w:numPr>
+          <w:ilvl w:val="0"/>
+          <w:numId w:val="7"/>
+        </w:numPr>
+        <w:rPr>
+          <w:rFonts w:ascii="Times New Roman" w:eastAsia="Times New Roman" w:hAnsi="Times New Roman" w:cs="Times New Roman"/>
+          <w:sz w:val="24"/>
+          <w:szCs w:val="24"/>
+        </w:rPr>
+      </w:pPr>
+      <w:proofErr w:type="spellStart"/>
+      <w:r>
+        <w:rPr>
+          <w:rFonts w:ascii="Times New Roman" w:eastAsia="Times New Roman" w:hAnsi="Times New Roman" w:cs="Times New Roman"/>
+          <w:sz w:val="24"/>
+          <w:szCs w:val="24"/>
+        </w:rPr>
+        <w:t>CartItem</w:t>
+      </w:r>
+      <w:proofErr w:type="spellEnd"/>
+      <w:r>
+        <w:rPr>
+          <w:rFonts w:ascii="Times New Roman" w:eastAsia="Times New Roman" w:hAnsi="Times New Roman" w:cs="Times New Roman"/>
+          <w:sz w:val="24"/>
+          <w:szCs w:val="24"/>
+        </w:rPr>
+        <w:t>(</w:t>
+      </w:r>
+      <w:proofErr w:type="spellStart"/>
+      <w:r>
+        <w:rPr>
+          <w:rFonts w:ascii="Times New Roman" w:eastAsia="Times New Roman" w:hAnsi="Times New Roman" w:cs="Times New Roman"/>
+          <w:sz w:val="24"/>
+          <w:szCs w:val="24"/>
+        </w:rPr>
+        <w:t>cart_id</w:t>
+      </w:r>
+      <w:proofErr w:type="spellEnd"/>
+      <w:r>
+        <w:rPr>
+          <w:rFonts w:ascii="Times New Roman" w:eastAsia="Times New Roman" w:hAnsi="Times New Roman" w:cs="Times New Roman"/>
+          <w:sz w:val="24"/>
+          <w:szCs w:val="24"/>
+        </w:rPr>
+        <w:t xml:space="preserve">) refers </w:t>
+      </w:r>
+      <w:r>
+        <w:rPr>
+          <w:rFonts w:ascii="Times New Roman" w:eastAsia="Times New Roman" w:hAnsi="Times New Roman" w:cs="Times New Roman"/>
+          <w:sz w:val="24"/>
+          <w:szCs w:val="24"/>
+        </w:rPr>
+        <w:t>Cart</w:t>
+      </w:r>
+      <w:r>
+        <w:rPr>
+          <w:rFonts w:ascii="Times New Roman" w:eastAsia="Times New Roman" w:hAnsi="Times New Roman" w:cs="Times New Roman"/>
+          <w:sz w:val="24"/>
+          <w:szCs w:val="24"/>
+        </w:rPr>
+        <w:t>(</w:t>
+      </w:r>
+      <w:r>
+        <w:rPr>
+          <w:rFonts w:ascii="Times New Roman" w:eastAsia="Times New Roman" w:hAnsi="Times New Roman" w:cs="Times New Roman"/>
+          <w:sz w:val="24"/>
+          <w:szCs w:val="24"/>
+        </w:rPr>
+        <w:t>id</w:t>
+      </w:r>
+      <w:r>
+        <w:rPr>
+          <w:rFonts w:ascii="Times New Roman" w:eastAsia="Times New Roman" w:hAnsi="Times New Roman" w:cs="Times New Roman"/>
+          <w:sz w:val="24"/>
+          <w:szCs w:val="24"/>
+        </w:rPr>
+        <w:t>)</w:t>
+      </w:r>
+    </w:p>
+    <w:p>
+      <w:pPr>
+        <w:numPr>
+          <w:ilvl w:val="0"/>
+          <w:numId w:val="7"/>
+        </w:numPr>
+        <w:rPr>
+          <w:rFonts w:ascii="Times New Roman" w:eastAsia="Times New Roman" w:hAnsi="Times New Roman" w:cs="Times New Roman"/>
+          <w:sz w:val="24"/>
+          <w:szCs w:val="24"/>
+        </w:rPr>
+      </w:pPr>
+      <w:proofErr w:type="spellStart"/>
+      <w:r>
+        <w:rPr>
+          <w:rFonts w:ascii="Times New Roman" w:eastAsia="Times New Roman" w:hAnsi="Times New Roman" w:cs="Times New Roman"/>
+          <w:sz w:val="24"/>
+          <w:szCs w:val="24"/>
+        </w:rPr>
+        <w:t>CartItem</w:t>
+      </w:r>
+      <w:proofErr w:type="spellEnd"/>
+      <w:r>
+        <w:rPr>
+          <w:rFonts w:ascii="Times New Roman" w:eastAsia="Times New Roman" w:hAnsi="Times New Roman" w:cs="Times New Roman"/>
+          <w:sz w:val="24"/>
+          <w:szCs w:val="24"/>
+        </w:rPr>
+        <w:t>(</w:t>
+      </w:r>
+      <w:proofErr w:type="spellStart"/>
+      <w:r>
+        <w:rPr>
+          <w:rFonts w:ascii="Times New Roman" w:eastAsia="Times New Roman" w:hAnsi="Times New Roman" w:cs="Times New Roman"/>
+          <w:sz w:val="24"/>
+          <w:szCs w:val="24"/>
+        </w:rPr>
+        <w:t>product_id</w:t>
+      </w:r>
+      <w:proofErr w:type="spellEnd"/>
+      <w:r>
+        <w:rPr>
+          <w:rFonts w:ascii="Times New Roman" w:eastAsia="Times New Roman" w:hAnsi="Times New Roman" w:cs="Times New Roman"/>
+          <w:sz w:val="24"/>
+          <w:szCs w:val="24"/>
+        </w:rPr>
+        <w:t xml:space="preserve">) refers </w:t>
+      </w:r>
+      <w:r>
+        <w:rPr>
+          <w:rFonts w:ascii="Times New Roman" w:eastAsia="Times New Roman" w:hAnsi="Times New Roman" w:cs="Times New Roman"/>
+          <w:sz w:val="24"/>
+          <w:szCs w:val="24"/>
+        </w:rPr>
+        <w:t>Product</w:t>
+      </w:r>
+      <w:r>
+        <w:rPr>
+          <w:rFonts w:ascii="Times New Roman" w:eastAsia="Times New Roman" w:hAnsi="Times New Roman" w:cs="Times New Roman"/>
+          <w:sz w:val="24"/>
+          <w:szCs w:val="24"/>
+        </w:rPr>
+        <w:t>(</w:t>
+      </w:r>
+      <w:r>
+        <w:rPr>
+          <w:rFonts w:ascii="Times New Roman" w:eastAsia="Times New Roman" w:hAnsi="Times New Roman" w:cs="Times New Roman"/>
+          <w:sz w:val="24"/>
+          <w:szCs w:val="24"/>
+        </w:rPr>
+        <w:t>id</w:t>
+      </w:r>
+      <w:r>
+        <w:rPr>
+          <w:rFonts w:ascii="Times New Roman" w:eastAsia="Times New Roman" w:hAnsi="Times New Roman" w:cs="Times New Roman"/>
+          <w:sz w:val="24"/>
+          <w:szCs w:val="24"/>
+        </w:rPr>
+        <w:t>)</w:t>
+      </w:r>
+    </w:p>
+    <w:p>
+      <w:pPr>
         <w:rPr>
           <w:rFonts w:ascii="Times New Roman" w:eastAsia="Times New Roman" w:hAnsi="Times New Roman" w:cs="Times New Roman"/>
           <w:color w:val="FF0000"/>
@@ -11177,6 +12754,644 @@
         <w:t>m</w:t>
       </w:r>
     </w:p>
+    <w:p>
+      <w:pPr>
+        <w:pStyle w:val="ListParagraph"/>
+        <w:ind w:left="0"/>
+        <w:rPr>
+          <w:rFonts w:ascii="Times New Roman" w:eastAsia="Times New Roman" w:hAnsi="Times New Roman" w:cs="Times New Roman"/>
+          <w:bCs/>
+          <w:sz w:val="24"/>
+          <w:szCs w:val="24"/>
+        </w:rPr>
+      </w:pPr>
+      <w:r>
+        <w:rPr>
+          <w:rFonts w:ascii="Times New Roman" w:eastAsia="Times New Roman" w:hAnsi="Times New Roman" w:cs="Times New Roman"/>
+          <w:bCs/>
+          <w:sz w:val="24"/>
+          <w:szCs w:val="24"/>
+        </w:rPr>
+        <w:t>Product</w:t>
+      </w:r>
+      <w:r>
+        <w:rPr>
+          <w:rFonts w:ascii="Times New Roman" w:eastAsia="Times New Roman" w:hAnsi="Times New Roman" w:cs="Times New Roman"/>
+          <w:bCs/>
+          <w:sz w:val="24"/>
+          <w:szCs w:val="24"/>
+        </w:rPr>
+        <w:t xml:space="preserve"> Management</w:t>
+      </w:r>
+    </w:p>
+    <w:p>
+      <w:pPr>
+        <w:numPr>
+          <w:ilvl w:val="0"/>
+          <w:numId w:val="2"/>
+        </w:numPr>
+        <w:rPr>
+          <w:rFonts w:ascii="Times New Roman" w:eastAsia="Times New Roman" w:hAnsi="Times New Roman" w:cs="Times New Roman"/>
+          <w:sz w:val="24"/>
+          <w:szCs w:val="24"/>
+        </w:rPr>
+      </w:pPr>
+      <w:r>
+        <w:rPr>
+          <w:rFonts w:ascii="Times New Roman" w:eastAsia="Times New Roman" w:hAnsi="Times New Roman" w:cs="Times New Roman"/>
+          <w:sz w:val="24"/>
+          <w:szCs w:val="24"/>
+        </w:rPr>
+        <w:t xml:space="preserve">Between </w:t>
+      </w:r>
+      <w:r>
+        <w:rPr>
+          <w:rFonts w:ascii="Times New Roman" w:eastAsia="Times New Roman" w:hAnsi="Times New Roman" w:cs="Times New Roman"/>
+          <w:sz w:val="24"/>
+          <w:szCs w:val="24"/>
+        </w:rPr>
+        <w:t>Products</w:t>
+      </w:r>
+      <w:r>
+        <w:rPr>
+          <w:rFonts w:ascii="Times New Roman" w:eastAsia="Times New Roman" w:hAnsi="Times New Roman" w:cs="Times New Roman"/>
+          <w:sz w:val="24"/>
+          <w:szCs w:val="24"/>
+        </w:rPr>
+        <w:t xml:space="preserve"> and </w:t>
+      </w:r>
+      <w:r>
+        <w:rPr>
+          <w:rFonts w:ascii="Times New Roman" w:eastAsia="Times New Roman" w:hAnsi="Times New Roman" w:cs="Times New Roman"/>
+          <w:sz w:val="24"/>
+          <w:szCs w:val="24"/>
+        </w:rPr>
+        <w:t>Category</w:t>
+      </w:r>
+      <w:r>
+        <w:rPr>
+          <w:rFonts w:ascii="Times New Roman" w:eastAsia="Times New Roman" w:hAnsi="Times New Roman" w:cs="Times New Roman"/>
+          <w:sz w:val="24"/>
+          <w:szCs w:val="24"/>
+        </w:rPr>
+        <w:t xml:space="preserve"> -&gt; m:</w:t>
+      </w:r>
+      <w:r>
+        <w:rPr>
+          <w:rFonts w:ascii="Times New Roman" w:eastAsia="Times New Roman" w:hAnsi="Times New Roman" w:cs="Times New Roman"/>
+          <w:sz w:val="24"/>
+          <w:szCs w:val="24"/>
+        </w:rPr>
+        <w:t>1</w:t>
+      </w:r>
+    </w:p>
+    <w:p>
+      <w:pPr>
+        <w:numPr>
+          <w:ilvl w:val="0"/>
+          <w:numId w:val="2"/>
+        </w:numPr>
+      </w:pPr>
+      <w:r>
+        <w:rPr>
+          <w:rFonts w:ascii="Times New Roman" w:eastAsia="Times New Roman" w:hAnsi="Times New Roman" w:cs="Times New Roman"/>
+          <w:sz w:val="24"/>
+          <w:szCs w:val="24"/>
+        </w:rPr>
+        <w:t xml:space="preserve">Between </w:t>
+      </w:r>
+      <w:r>
+        <w:rPr>
+          <w:rFonts w:ascii="Times New Roman" w:eastAsia="Times New Roman" w:hAnsi="Times New Roman" w:cs="Times New Roman"/>
+          <w:sz w:val="24"/>
+          <w:szCs w:val="24"/>
+        </w:rPr>
+        <w:t>Orders</w:t>
+      </w:r>
+      <w:r>
+        <w:rPr>
+          <w:rFonts w:ascii="Times New Roman" w:eastAsia="Times New Roman" w:hAnsi="Times New Roman" w:cs="Times New Roman"/>
+          <w:sz w:val="24"/>
+          <w:szCs w:val="24"/>
+        </w:rPr>
+        <w:t xml:space="preserve"> and </w:t>
+      </w:r>
+      <w:r>
+        <w:rPr>
+          <w:rFonts w:ascii="Times New Roman" w:eastAsia="Times New Roman" w:hAnsi="Times New Roman" w:cs="Times New Roman"/>
+          <w:sz w:val="24"/>
+          <w:szCs w:val="24"/>
+        </w:rPr>
+        <w:t>Users</w:t>
+      </w:r>
+      <w:r>
+        <w:rPr>
+          <w:rFonts w:ascii="Times New Roman" w:eastAsia="Times New Roman" w:hAnsi="Times New Roman" w:cs="Times New Roman"/>
+          <w:sz w:val="24"/>
+          <w:szCs w:val="24"/>
+        </w:rPr>
+        <w:t xml:space="preserve"> -</w:t>
+      </w:r>
+      <w:bookmarkStart w:id="10" w:name="_Hlk191814870"/>
+      <w:r>
+        <w:rPr>
+          <w:rFonts w:ascii="Times New Roman" w:eastAsia="Times New Roman" w:hAnsi="Times New Roman" w:cs="Times New Roman"/>
+          <w:sz w:val="24"/>
+          <w:szCs w:val="24"/>
+        </w:rPr>
+        <w:t xml:space="preserve">&gt; </w:t>
+      </w:r>
+      <w:r>
+        <w:rPr>
+          <w:rFonts w:ascii="Times New Roman" w:eastAsia="Times New Roman" w:hAnsi="Times New Roman" w:cs="Times New Roman"/>
+          <w:sz w:val="24"/>
+          <w:szCs w:val="24"/>
+        </w:rPr>
+        <w:t>m</w:t>
+      </w:r>
+      <w:r>
+        <w:rPr>
+          <w:rFonts w:ascii="Times New Roman" w:eastAsia="Times New Roman" w:hAnsi="Times New Roman" w:cs="Times New Roman"/>
+          <w:sz w:val="24"/>
+          <w:szCs w:val="24"/>
+        </w:rPr>
+        <w:t>:</w:t>
+      </w:r>
+      <w:r>
+        <w:rPr>
+          <w:rFonts w:ascii="Times New Roman" w:eastAsia="Times New Roman" w:hAnsi="Times New Roman" w:cs="Times New Roman"/>
+          <w:sz w:val="24"/>
+          <w:szCs w:val="24"/>
+        </w:rPr>
+        <w:t>1</w:t>
+      </w:r>
+      <w:bookmarkEnd w:id="10"/>
+    </w:p>
+    <w:p>
+      <w:pPr>
+        <w:numPr>
+          <w:ilvl w:val="0"/>
+          <w:numId w:val="2"/>
+        </w:numPr>
+      </w:pPr>
+      <w:r>
+        <w:rPr>
+          <w:rFonts w:ascii="Times New Roman" w:eastAsia="Times New Roman" w:hAnsi="Times New Roman" w:cs="Times New Roman"/>
+          <w:sz w:val="24"/>
+          <w:szCs w:val="24"/>
+        </w:rPr>
+        <w:t xml:space="preserve">Between </w:t>
+      </w:r>
+      <w:proofErr w:type="spellStart"/>
+      <w:r>
+        <w:rPr>
+          <w:rFonts w:ascii="Times New Roman" w:eastAsia="Times New Roman" w:hAnsi="Times New Roman" w:cs="Times New Roman"/>
+          <w:sz w:val="24"/>
+          <w:szCs w:val="24"/>
+        </w:rPr>
+        <w:t>OrderItem</w:t>
+      </w:r>
+      <w:proofErr w:type="spellEnd"/>
+      <w:r>
+        <w:rPr>
+          <w:rFonts w:ascii="Times New Roman" w:eastAsia="Times New Roman" w:hAnsi="Times New Roman" w:cs="Times New Roman"/>
+          <w:sz w:val="24"/>
+          <w:szCs w:val="24"/>
+        </w:rPr>
+        <w:t xml:space="preserve"> and</w:t>
+      </w:r>
+      <w:r>
+        <w:t xml:space="preserve"> </w:t>
+      </w:r>
+      <w:r>
+        <w:rPr>
+          <w:rFonts w:ascii="Times New Roman" w:eastAsia="Times New Roman" w:hAnsi="Times New Roman" w:cs="Times New Roman"/>
+          <w:sz w:val="24"/>
+          <w:szCs w:val="24"/>
+        </w:rPr>
+        <w:t>Order</w:t>
+      </w:r>
+      <w:r>
+        <w:rPr>
+          <w:rFonts w:ascii="Times New Roman" w:eastAsia="Times New Roman" w:hAnsi="Times New Roman" w:cs="Times New Roman"/>
+          <w:sz w:val="24"/>
+          <w:szCs w:val="24"/>
+        </w:rPr>
+        <w:t>-</w:t>
+      </w:r>
+      <w:r>
+        <w:rPr>
+          <w:rFonts w:ascii="Times New Roman" w:eastAsia="Times New Roman" w:hAnsi="Times New Roman" w:cs="Times New Roman"/>
+          <w:sz w:val="24"/>
+          <w:szCs w:val="24"/>
+        </w:rPr>
+        <w:t xml:space="preserve">&gt; </w:t>
+      </w:r>
+      <w:r>
+        <w:rPr>
+          <w:rFonts w:ascii="Times New Roman" w:eastAsia="Times New Roman" w:hAnsi="Times New Roman" w:cs="Times New Roman"/>
+          <w:sz w:val="24"/>
+          <w:szCs w:val="24"/>
+        </w:rPr>
+        <w:t>m</w:t>
+      </w:r>
+      <w:r>
+        <w:rPr>
+          <w:rFonts w:ascii="Times New Roman" w:eastAsia="Times New Roman" w:hAnsi="Times New Roman" w:cs="Times New Roman"/>
+          <w:sz w:val="24"/>
+          <w:szCs w:val="24"/>
+        </w:rPr>
+        <w:t>:</w:t>
+      </w:r>
+      <w:r>
+        <w:rPr>
+          <w:rFonts w:ascii="Times New Roman" w:eastAsia="Times New Roman" w:hAnsi="Times New Roman" w:cs="Times New Roman"/>
+          <w:sz w:val="24"/>
+          <w:szCs w:val="24"/>
+        </w:rPr>
+        <w:t>1</w:t>
+      </w:r>
+    </w:p>
+    <w:p>
+      <w:pPr>
+        <w:numPr>
+          <w:ilvl w:val="0"/>
+          <w:numId w:val="2"/>
+        </w:numPr>
+      </w:pPr>
+      <w:r>
+        <w:rPr>
+          <w:rFonts w:ascii="Times New Roman" w:eastAsia="Times New Roman" w:hAnsi="Times New Roman" w:cs="Times New Roman"/>
+          <w:sz w:val="24"/>
+          <w:szCs w:val="24"/>
+        </w:rPr>
+        <w:t>Between</w:t>
+      </w:r>
+      <w:r>
+        <w:rPr>
+          <w:rFonts w:ascii="Times New Roman" w:eastAsia="Times New Roman" w:hAnsi="Times New Roman" w:cs="Times New Roman"/>
+          <w:sz w:val="24"/>
+          <w:szCs w:val="24"/>
+        </w:rPr>
+        <w:t xml:space="preserve"> </w:t>
+      </w:r>
+      <w:proofErr w:type="spellStart"/>
+      <w:r>
+        <w:rPr>
+          <w:rFonts w:ascii="Times New Roman" w:eastAsia="Times New Roman" w:hAnsi="Times New Roman" w:cs="Times New Roman"/>
+          <w:sz w:val="24"/>
+          <w:szCs w:val="24"/>
+        </w:rPr>
+        <w:t>OrderItem</w:t>
+      </w:r>
+      <w:proofErr w:type="spellEnd"/>
+      <w:r>
+        <w:rPr>
+          <w:rFonts w:ascii="Times New Roman" w:eastAsia="Times New Roman" w:hAnsi="Times New Roman" w:cs="Times New Roman"/>
+          <w:sz w:val="24"/>
+          <w:szCs w:val="24"/>
+        </w:rPr>
+        <w:t xml:space="preserve"> and</w:t>
+      </w:r>
+      <w:r>
+        <w:t xml:space="preserve"> </w:t>
+      </w:r>
+      <w:r>
+        <w:rPr>
+          <w:rFonts w:ascii="Times New Roman" w:eastAsia="Times New Roman" w:hAnsi="Times New Roman" w:cs="Times New Roman"/>
+          <w:sz w:val="24"/>
+          <w:szCs w:val="24"/>
+        </w:rPr>
+        <w:t>Product</w:t>
+      </w:r>
+      <w:r>
+        <w:rPr>
+          <w:rFonts w:ascii="Times New Roman" w:eastAsia="Times New Roman" w:hAnsi="Times New Roman" w:cs="Times New Roman"/>
+          <w:sz w:val="24"/>
+          <w:szCs w:val="24"/>
+        </w:rPr>
+        <w:t>-</w:t>
+      </w:r>
+      <w:r>
+        <w:rPr>
+          <w:rFonts w:ascii="Times New Roman" w:eastAsia="Times New Roman" w:hAnsi="Times New Roman" w:cs="Times New Roman"/>
+          <w:sz w:val="24"/>
+          <w:szCs w:val="24"/>
+        </w:rPr>
+        <w:t xml:space="preserve">&gt; </w:t>
+      </w:r>
+      <w:r>
+        <w:rPr>
+          <w:rFonts w:ascii="Times New Roman" w:eastAsia="Times New Roman" w:hAnsi="Times New Roman" w:cs="Times New Roman"/>
+          <w:sz w:val="24"/>
+          <w:szCs w:val="24"/>
+        </w:rPr>
+        <w:t>m</w:t>
+      </w:r>
+      <w:r>
+        <w:rPr>
+          <w:rFonts w:ascii="Times New Roman" w:eastAsia="Times New Roman" w:hAnsi="Times New Roman" w:cs="Times New Roman"/>
+          <w:sz w:val="24"/>
+          <w:szCs w:val="24"/>
+        </w:rPr>
+        <w:t>:</w:t>
+      </w:r>
+      <w:r>
+        <w:rPr>
+          <w:rFonts w:ascii="Times New Roman" w:eastAsia="Times New Roman" w:hAnsi="Times New Roman" w:cs="Times New Roman"/>
+          <w:sz w:val="24"/>
+          <w:szCs w:val="24"/>
+        </w:rPr>
+        <w:t>1</w:t>
+      </w:r>
+    </w:p>
+    <w:p>
+      <w:pPr>
+        <w:numPr>
+          <w:ilvl w:val="0"/>
+          <w:numId w:val="2"/>
+        </w:numPr>
+      </w:pPr>
+      <w:r>
+        <w:rPr>
+          <w:rFonts w:ascii="Times New Roman" w:eastAsia="Times New Roman" w:hAnsi="Times New Roman" w:cs="Times New Roman"/>
+          <w:sz w:val="24"/>
+          <w:szCs w:val="24"/>
+        </w:rPr>
+        <w:t>Between</w:t>
+      </w:r>
+      <w:r>
+        <w:rPr>
+          <w:rFonts w:ascii="Times New Roman" w:eastAsia="Times New Roman" w:hAnsi="Times New Roman" w:cs="Times New Roman"/>
+          <w:sz w:val="24"/>
+          <w:szCs w:val="24"/>
+        </w:rPr>
+        <w:t xml:space="preserve"> </w:t>
+      </w:r>
+      <w:r>
+        <w:rPr>
+          <w:rFonts w:ascii="Times New Roman" w:eastAsia="Times New Roman" w:hAnsi="Times New Roman" w:cs="Times New Roman"/>
+          <w:sz w:val="24"/>
+          <w:szCs w:val="24"/>
+        </w:rPr>
+        <w:t>Cart</w:t>
+      </w:r>
+      <w:r>
+        <w:rPr>
+          <w:rFonts w:ascii="Times New Roman" w:eastAsia="Times New Roman" w:hAnsi="Times New Roman" w:cs="Times New Roman"/>
+          <w:sz w:val="24"/>
+          <w:szCs w:val="24"/>
+        </w:rPr>
+        <w:t xml:space="preserve"> and</w:t>
+      </w:r>
+      <w:r>
+        <w:t xml:space="preserve"> </w:t>
+      </w:r>
+      <w:r>
+        <w:rPr>
+          <w:rFonts w:ascii="Times New Roman" w:eastAsia="Times New Roman" w:hAnsi="Times New Roman" w:cs="Times New Roman"/>
+          <w:sz w:val="24"/>
+          <w:szCs w:val="24"/>
+        </w:rPr>
+        <w:t>User</w:t>
+      </w:r>
+      <w:r>
+        <w:rPr>
+          <w:rFonts w:ascii="Times New Roman" w:eastAsia="Times New Roman" w:hAnsi="Times New Roman" w:cs="Times New Roman"/>
+          <w:sz w:val="24"/>
+          <w:szCs w:val="24"/>
+        </w:rPr>
+        <w:t>-</w:t>
+      </w:r>
+      <w:r>
+        <w:rPr>
+          <w:rFonts w:ascii="Times New Roman" w:eastAsia="Times New Roman" w:hAnsi="Times New Roman" w:cs="Times New Roman"/>
+          <w:sz w:val="24"/>
+          <w:szCs w:val="24"/>
+        </w:rPr>
+        <w:t xml:space="preserve">&gt; </w:t>
+      </w:r>
+      <w:r>
+        <w:rPr>
+          <w:rFonts w:ascii="Times New Roman" w:eastAsia="Times New Roman" w:hAnsi="Times New Roman" w:cs="Times New Roman"/>
+          <w:sz w:val="24"/>
+          <w:szCs w:val="24"/>
+        </w:rPr>
+        <w:t>1</w:t>
+      </w:r>
+      <w:r>
+        <w:rPr>
+          <w:rFonts w:ascii="Times New Roman" w:eastAsia="Times New Roman" w:hAnsi="Times New Roman" w:cs="Times New Roman"/>
+          <w:sz w:val="24"/>
+          <w:szCs w:val="24"/>
+        </w:rPr>
+        <w:t>:</w:t>
+      </w:r>
+      <w:r>
+        <w:rPr>
+          <w:rFonts w:ascii="Times New Roman" w:eastAsia="Times New Roman" w:hAnsi="Times New Roman" w:cs="Times New Roman"/>
+          <w:sz w:val="24"/>
+          <w:szCs w:val="24"/>
+        </w:rPr>
+        <w:t>1</w:t>
+      </w:r>
+    </w:p>
+    <w:p>
+      <w:pPr>
+        <w:numPr>
+          <w:ilvl w:val="0"/>
+          <w:numId w:val="2"/>
+        </w:numPr>
+      </w:pPr>
+      <w:r>
+        <w:rPr>
+          <w:rFonts w:ascii="Times New Roman" w:eastAsia="Times New Roman" w:hAnsi="Times New Roman" w:cs="Times New Roman"/>
+          <w:sz w:val="24"/>
+          <w:szCs w:val="24"/>
+        </w:rPr>
+        <w:t>Between</w:t>
+      </w:r>
+      <w:r>
+        <w:rPr>
+          <w:rFonts w:ascii="Times New Roman" w:eastAsia="Times New Roman" w:hAnsi="Times New Roman" w:cs="Times New Roman"/>
+          <w:sz w:val="24"/>
+          <w:szCs w:val="24"/>
+        </w:rPr>
+        <w:t xml:space="preserve"> </w:t>
+      </w:r>
+      <w:proofErr w:type="spellStart"/>
+      <w:r>
+        <w:rPr>
+          <w:rFonts w:ascii="Times New Roman" w:eastAsia="Times New Roman" w:hAnsi="Times New Roman" w:cs="Times New Roman"/>
+          <w:sz w:val="24"/>
+          <w:szCs w:val="24"/>
+        </w:rPr>
+        <w:t>CartItem</w:t>
+      </w:r>
+      <w:proofErr w:type="spellEnd"/>
+      <w:r>
+        <w:rPr>
+          <w:rFonts w:ascii="Times New Roman" w:eastAsia="Times New Roman" w:hAnsi="Times New Roman" w:cs="Times New Roman"/>
+          <w:sz w:val="24"/>
+          <w:szCs w:val="24"/>
+        </w:rPr>
+        <w:t xml:space="preserve"> and</w:t>
+      </w:r>
+      <w:r>
+        <w:rPr>
+          <w:rFonts w:ascii="Times New Roman" w:eastAsia="Times New Roman" w:hAnsi="Times New Roman" w:cs="Times New Roman"/>
+          <w:sz w:val="24"/>
+          <w:szCs w:val="24"/>
+        </w:rPr>
+        <w:t xml:space="preserve"> </w:t>
+      </w:r>
+      <w:r>
+        <w:rPr>
+          <w:rFonts w:ascii="Times New Roman" w:eastAsia="Times New Roman" w:hAnsi="Times New Roman" w:cs="Times New Roman"/>
+          <w:sz w:val="24"/>
+          <w:szCs w:val="24"/>
+        </w:rPr>
+        <w:t>Cart</w:t>
+      </w:r>
+      <w:r>
+        <w:rPr>
+          <w:rFonts w:ascii="Times New Roman" w:eastAsia="Times New Roman" w:hAnsi="Times New Roman" w:cs="Times New Roman"/>
+          <w:sz w:val="24"/>
+          <w:szCs w:val="24"/>
+        </w:rPr>
+        <w:t>-</w:t>
+      </w:r>
+      <w:r>
+        <w:rPr>
+          <w:rFonts w:ascii="Times New Roman" w:eastAsia="Times New Roman" w:hAnsi="Times New Roman" w:cs="Times New Roman"/>
+          <w:sz w:val="24"/>
+          <w:szCs w:val="24"/>
+        </w:rPr>
+        <w:t xml:space="preserve">&gt; </w:t>
+      </w:r>
+      <w:r>
+        <w:rPr>
+          <w:rFonts w:ascii="Times New Roman" w:eastAsia="Times New Roman" w:hAnsi="Times New Roman" w:cs="Times New Roman"/>
+          <w:sz w:val="24"/>
+          <w:szCs w:val="24"/>
+        </w:rPr>
+        <w:t>m</w:t>
+      </w:r>
+      <w:r>
+        <w:rPr>
+          <w:rFonts w:ascii="Times New Roman" w:eastAsia="Times New Roman" w:hAnsi="Times New Roman" w:cs="Times New Roman"/>
+          <w:sz w:val="24"/>
+          <w:szCs w:val="24"/>
+        </w:rPr>
+        <w:t>:</w:t>
+      </w:r>
+      <w:r>
+        <w:rPr>
+          <w:rFonts w:ascii="Times New Roman" w:eastAsia="Times New Roman" w:hAnsi="Times New Roman" w:cs="Times New Roman"/>
+          <w:sz w:val="24"/>
+          <w:szCs w:val="24"/>
+        </w:rPr>
+        <w:t>1</w:t>
+      </w:r>
+    </w:p>
+    <w:p>
+      <w:pPr>
+        <w:numPr>
+          <w:ilvl w:val="0"/>
+          <w:numId w:val="2"/>
+        </w:numPr>
+      </w:pPr>
+      <w:r>
+        <w:rPr>
+          <w:rFonts w:ascii="Times New Roman" w:eastAsia="Times New Roman" w:hAnsi="Times New Roman" w:cs="Times New Roman"/>
+          <w:sz w:val="24"/>
+          <w:szCs w:val="24"/>
+        </w:rPr>
+        <w:t>Between</w:t>
+      </w:r>
+      <w:r>
+        <w:rPr>
+          <w:rFonts w:ascii="Times New Roman" w:eastAsia="Times New Roman" w:hAnsi="Times New Roman" w:cs="Times New Roman"/>
+          <w:sz w:val="24"/>
+          <w:szCs w:val="24"/>
+        </w:rPr>
+        <w:t xml:space="preserve"> </w:t>
+      </w:r>
+      <w:proofErr w:type="spellStart"/>
+      <w:r>
+        <w:rPr>
+          <w:rFonts w:ascii="Times New Roman" w:eastAsia="Times New Roman" w:hAnsi="Times New Roman" w:cs="Times New Roman"/>
+          <w:sz w:val="24"/>
+          <w:szCs w:val="24"/>
+        </w:rPr>
+        <w:t>CartItem</w:t>
+      </w:r>
+      <w:proofErr w:type="spellEnd"/>
+      <w:r>
+        <w:rPr>
+          <w:rFonts w:ascii="Times New Roman" w:eastAsia="Times New Roman" w:hAnsi="Times New Roman" w:cs="Times New Roman"/>
+          <w:sz w:val="24"/>
+          <w:szCs w:val="24"/>
+        </w:rPr>
+        <w:t xml:space="preserve"> and</w:t>
+      </w:r>
+      <w:r>
+        <w:rPr>
+          <w:rFonts w:ascii="Times New Roman" w:eastAsia="Times New Roman" w:hAnsi="Times New Roman" w:cs="Times New Roman"/>
+          <w:sz w:val="24"/>
+          <w:szCs w:val="24"/>
+        </w:rPr>
+        <w:t xml:space="preserve"> </w:t>
+      </w:r>
+      <w:r>
+        <w:rPr>
+          <w:rFonts w:ascii="Times New Roman" w:eastAsia="Times New Roman" w:hAnsi="Times New Roman" w:cs="Times New Roman"/>
+          <w:sz w:val="24"/>
+          <w:szCs w:val="24"/>
+        </w:rPr>
+        <w:t>Product</w:t>
+      </w:r>
+      <w:r>
+        <w:rPr>
+          <w:rFonts w:ascii="Times New Roman" w:eastAsia="Times New Roman" w:hAnsi="Times New Roman" w:cs="Times New Roman"/>
+          <w:sz w:val="24"/>
+          <w:szCs w:val="24"/>
+        </w:rPr>
+        <w:t>-</w:t>
+      </w:r>
+      <w:r>
+        <w:rPr>
+          <w:rFonts w:ascii="Times New Roman" w:eastAsia="Times New Roman" w:hAnsi="Times New Roman" w:cs="Times New Roman"/>
+          <w:sz w:val="24"/>
+          <w:szCs w:val="24"/>
+        </w:rPr>
+        <w:t xml:space="preserve">&gt; </w:t>
+      </w:r>
+      <w:r>
+        <w:rPr>
+          <w:rFonts w:ascii="Times New Roman" w:eastAsia="Times New Roman" w:hAnsi="Times New Roman" w:cs="Times New Roman"/>
+          <w:sz w:val="24"/>
+          <w:szCs w:val="24"/>
+        </w:rPr>
+        <w:t>m</w:t>
+      </w:r>
+      <w:r>
+        <w:rPr>
+          <w:rFonts w:ascii="Times New Roman" w:eastAsia="Times New Roman" w:hAnsi="Times New Roman" w:cs="Times New Roman"/>
+          <w:sz w:val="24"/>
+          <w:szCs w:val="24"/>
+        </w:rPr>
+        <w:t>:</w:t>
+      </w:r>
+      <w:r>
+        <w:rPr>
+          <w:rFonts w:ascii="Times New Roman" w:eastAsia="Times New Roman" w:hAnsi="Times New Roman" w:cs="Times New Roman"/>
+          <w:sz w:val="24"/>
+          <w:szCs w:val="24"/>
+        </w:rPr>
+        <w:t>1</w:t>
+      </w:r>
+    </w:p>
     <w:p/>
     <w:p>
       <w:pPr>
@@ -11252,6 +13467,7 @@
         <w:rPr>
           <w:noProof/>
         </w:rPr>
+        <w:lastRenderedPageBreak/>
         <w:drawing>
           <wp:inline distT="0" distB="0" distL="0" distR="0" wp14:anchorId="53BE833F" wp14:editId="4C034BBC">
             <wp:extent cx="3381375" cy="5334000"/>
@@ -11313,8 +13529,8 @@
           <w:rFonts w:ascii="Times New Roman" w:eastAsia="Times New Roman" w:hAnsi="Times New Roman" w:cs="Times New Roman"/>
         </w:rPr>
       </w:pPr>
-      <w:bookmarkStart w:id="10" w:name="_p6mfl8dwb9sy" w:colFirst="0" w:colLast="0"/>
-      <w:bookmarkEnd w:id="10"/>
+      <w:bookmarkStart w:id="11" w:name="_p6mfl8dwb9sy" w:colFirst="0" w:colLast="0"/>
+      <w:bookmarkEnd w:id="11"/>
       <w:r>
         <w:rPr>
           <w:rFonts w:ascii="Times New Roman" w:eastAsia="Times New Roman" w:hAnsi="Times New Roman" w:cs="Times New Roman"/>
@@ -11340,7 +13556,47 @@
           <w:sz w:val="24"/>
           <w:szCs w:val="24"/>
         </w:rPr>
-        <w:t>Pick One key feature - Talk about its development process, implementation and performance optimisation / metric optimisation achieved…</w:t>
+        <w:t xml:space="preserve">Pick One key feature - Talk about its development process, implementation and performance </w:t>
+      </w:r>
+      <w:proofErr w:type="spellStart"/>
+      <w:r>
+        <w:rPr>
+          <w:rFonts w:ascii="Times New Roman" w:eastAsia="Times New Roman" w:hAnsi="Times New Roman" w:cs="Times New Roman"/>
+          <w:color w:val="FF0000"/>
+          <w:sz w:val="24"/>
+          <w:szCs w:val="24"/>
+        </w:rPr>
+        <w:t>optimisation</w:t>
+      </w:r>
+      <w:proofErr w:type="spellEnd"/>
+      <w:r>
+        <w:rPr>
+          <w:rFonts w:ascii="Times New Roman" w:eastAsia="Times New Roman" w:hAnsi="Times New Roman" w:cs="Times New Roman"/>
+          <w:color w:val="FF0000"/>
+          <w:sz w:val="24"/>
+          <w:szCs w:val="24"/>
+        </w:rPr>
+        <w:t xml:space="preserve"> / metric </w:t>
+      </w:r>
+      <w:proofErr w:type="spellStart"/>
+      <w:r>
+        <w:rPr>
+          <w:rFonts w:ascii="Times New Roman" w:eastAsia="Times New Roman" w:hAnsi="Times New Roman" w:cs="Times New Roman"/>
+          <w:color w:val="FF0000"/>
+          <w:sz w:val="24"/>
+          <w:szCs w:val="24"/>
+        </w:rPr>
+        <w:t>optimisation</w:t>
+      </w:r>
+      <w:proofErr w:type="spellEnd"/>
+      <w:r>
+        <w:rPr>
+          <w:rFonts w:ascii="Times New Roman" w:eastAsia="Times New Roman" w:hAnsi="Times New Roman" w:cs="Times New Roman"/>
+          <w:color w:val="FF0000"/>
+          <w:sz w:val="24"/>
+          <w:szCs w:val="24"/>
+        </w:rPr>
+        <w:t xml:space="preserve"> achieved…</w:t>
       </w:r>
     </w:p>
     <w:p>
@@ -11371,7 +13627,27 @@
           <w:sz w:val="24"/>
           <w:szCs w:val="24"/>
         </w:rPr>
-        <w:t>For example, ‘Book a seat’ feature in developing ‘BookMyShow’ app</w:t>
+        <w:t>For example, ‘Book a seat’ feature in developing ‘</w:t>
+      </w:r>
+      <w:proofErr w:type="spellStart"/>
+      <w:r>
+        <w:rPr>
+          <w:rFonts w:ascii="Times New Roman" w:eastAsia="Times New Roman" w:hAnsi="Times New Roman" w:cs="Times New Roman"/>
+          <w:color w:val="FF0000"/>
+          <w:sz w:val="24"/>
+          <w:szCs w:val="24"/>
+        </w:rPr>
+        <w:t>BookMyShow</w:t>
+      </w:r>
+      <w:proofErr w:type="spellEnd"/>
+      <w:r>
+        <w:rPr>
+          <w:rFonts w:ascii="Times New Roman" w:eastAsia="Times New Roman" w:hAnsi="Times New Roman" w:cs="Times New Roman"/>
+          <w:color w:val="FF0000"/>
+          <w:sz w:val="24"/>
+          <w:szCs w:val="24"/>
+        </w:rPr>
+        <w:t>’ app</w:t>
       </w:r>
     </w:p>
     <w:p>
@@ -11471,7 +13747,6 @@
           <w:sz w:val="24"/>
           <w:szCs w:val="24"/>
         </w:rPr>
-        <w:lastRenderedPageBreak/>
         <w:t>Flow of MVC architecture</w:t>
       </w:r>
     </w:p>
@@ -11611,8 +13886,39 @@
           <w:sz w:val="24"/>
           <w:szCs w:val="24"/>
         </w:rPr>
-        <w:t>Benchmarking of response time without the optimisation and post the optimisation</w:t>
-      </w:r>
+        <w:t xml:space="preserve">Benchmarking of response time without the </w:t>
+      </w:r>
+      <w:proofErr w:type="spellStart"/>
+      <w:r>
+        <w:rPr>
+          <w:rFonts w:ascii="Times New Roman" w:eastAsia="Times New Roman" w:hAnsi="Times New Roman" w:cs="Times New Roman"/>
+          <w:color w:val="FF0000"/>
+          <w:sz w:val="24"/>
+          <w:szCs w:val="24"/>
+        </w:rPr>
+        <w:t>optimisation</w:t>
+      </w:r>
+      <w:proofErr w:type="spellEnd"/>
+      <w:r>
+        <w:rPr>
+          <w:rFonts w:ascii="Times New Roman" w:eastAsia="Times New Roman" w:hAnsi="Times New Roman" w:cs="Times New Roman"/>
+          <w:color w:val="FF0000"/>
+          <w:sz w:val="24"/>
+          <w:szCs w:val="24"/>
+        </w:rPr>
+        <w:t xml:space="preserve"> and post the </w:t>
+      </w:r>
+      <w:proofErr w:type="spellStart"/>
+      <w:r>
+        <w:rPr>
+          <w:rFonts w:ascii="Times New Roman" w:eastAsia="Times New Roman" w:hAnsi="Times New Roman" w:cs="Times New Roman"/>
+          <w:color w:val="FF0000"/>
+          <w:sz w:val="24"/>
+          <w:szCs w:val="24"/>
+        </w:rPr>
+        <w:t>optimisation</w:t>
+      </w:r>
+      <w:proofErr w:type="spellEnd"/>
     </w:p>
     <w:p>
       <w:pPr>
@@ -11635,8 +13941,8 @@
           <w:rFonts w:ascii="Times New Roman" w:eastAsia="Times New Roman" w:hAnsi="Times New Roman" w:cs="Times New Roman"/>
         </w:rPr>
       </w:pPr>
-      <w:bookmarkStart w:id="11" w:name="_2mk44ad33gi" w:colFirst="0" w:colLast="0"/>
-      <w:bookmarkEnd w:id="11"/>
+      <w:bookmarkStart w:id="12" w:name="_2mk44ad33gi" w:colFirst="0" w:colLast="0"/>
+      <w:bookmarkEnd w:id="12"/>
       <w:r>
         <w:rPr>
           <w:rFonts w:ascii="Times New Roman" w:eastAsia="Times New Roman" w:hAnsi="Times New Roman" w:cs="Times New Roman"/>
@@ -11829,8 +14135,8 @@
           <w:rFonts w:ascii="Times New Roman" w:eastAsia="Times New Roman" w:hAnsi="Times New Roman" w:cs="Times New Roman"/>
         </w:rPr>
       </w:pPr>
-      <w:bookmarkStart w:id="12" w:name="_wn68bn10ag78" w:colFirst="0" w:colLast="0"/>
-      <w:bookmarkEnd w:id="12"/>
+      <w:bookmarkStart w:id="13" w:name="_wn68bn10ag78" w:colFirst="0" w:colLast="0"/>
+      <w:bookmarkEnd w:id="13"/>
       <w:r>
         <w:rPr>
           <w:rFonts w:ascii="Times New Roman" w:eastAsia="Times New Roman" w:hAnsi="Times New Roman" w:cs="Times New Roman"/>
@@ -11855,7 +14161,47 @@
           <w:sz w:val="24"/>
           <w:szCs w:val="24"/>
         </w:rPr>
-        <w:t>Kafka, MySQL, Springboot, Cloud etc…</w:t>
+        <w:t xml:space="preserve">Kafka, MySQL, </w:t>
+      </w:r>
+      <w:proofErr w:type="spellStart"/>
+      <w:r>
+        <w:rPr>
+          <w:rFonts w:ascii="Times New Roman" w:eastAsia="Times New Roman" w:hAnsi="Times New Roman" w:cs="Times New Roman"/>
+          <w:color w:val="FF0000"/>
+          <w:sz w:val="24"/>
+          <w:szCs w:val="24"/>
+        </w:rPr>
+        <w:t>Springboot</w:t>
+      </w:r>
+      <w:proofErr w:type="spellEnd"/>
+      <w:r>
+        <w:rPr>
+          <w:rFonts w:ascii="Times New Roman" w:eastAsia="Times New Roman" w:hAnsi="Times New Roman" w:cs="Times New Roman"/>
+          <w:color w:val="FF0000"/>
+          <w:sz w:val="24"/>
+          <w:szCs w:val="24"/>
+        </w:rPr>
+        <w:t xml:space="preserve">, Cloud </w:t>
+      </w:r>
+      <w:proofErr w:type="spellStart"/>
+      <w:r>
+        <w:rPr>
+          <w:rFonts w:ascii="Times New Roman" w:eastAsia="Times New Roman" w:hAnsi="Times New Roman" w:cs="Times New Roman"/>
+          <w:color w:val="FF0000"/>
+          <w:sz w:val="24"/>
+          <w:szCs w:val="24"/>
+        </w:rPr>
+        <w:t>etc</w:t>
+      </w:r>
+      <w:proofErr w:type="spellEnd"/>
+      <w:r>
+        <w:rPr>
+          <w:rFonts w:ascii="Times New Roman" w:eastAsia="Times New Roman" w:hAnsi="Times New Roman" w:cs="Times New Roman"/>
+          <w:color w:val="FF0000"/>
+          <w:sz w:val="24"/>
+          <w:szCs w:val="24"/>
+        </w:rPr>
+        <w:t>…</w:t>
       </w:r>
     </w:p>
     <w:p>
@@ -12044,8 +14390,8 @@
           <w:rFonts w:ascii="Times New Roman" w:eastAsia="Times New Roman" w:hAnsi="Times New Roman" w:cs="Times New Roman"/>
         </w:rPr>
       </w:pPr>
-      <w:bookmarkStart w:id="13" w:name="_4yf46wt6rx84" w:colFirst="0" w:colLast="0"/>
-      <w:bookmarkEnd w:id="13"/>
+      <w:bookmarkStart w:id="14" w:name="_4yf46wt6rx84" w:colFirst="0" w:colLast="0"/>
+      <w:bookmarkEnd w:id="14"/>
       <w:r>
         <w:rPr>
           <w:rFonts w:ascii="Times New Roman" w:eastAsia="Times New Roman" w:hAnsi="Times New Roman" w:cs="Times New Roman"/>
@@ -12107,6 +14453,7 @@
         <w:rPr>
           <w:color w:val="FF0000"/>
         </w:rPr>
+        <w:lastRenderedPageBreak/>
         <w:t>Practical Applications : Significance of technologies with their real-world applications</w:t>
       </w:r>
     </w:p>
@@ -12141,8 +14488,8 @@
           <w:szCs w:val="28"/>
         </w:rPr>
       </w:pPr>
-      <w:bookmarkStart w:id="14" w:name="_z0iyzog9l959" w:colFirst="0" w:colLast="0"/>
-      <w:bookmarkEnd w:id="14"/>
+      <w:bookmarkStart w:id="15" w:name="_z0iyzog9l959" w:colFirst="0" w:colLast="0"/>
+      <w:bookmarkEnd w:id="15"/>
       <w:r>
         <w:rPr>
           <w:rFonts w:ascii="Times New Roman" w:eastAsia="Times New Roman" w:hAnsi="Times New Roman" w:cs="Times New Roman"/>
@@ -18972,7 +21319,6 @@
   <w:style w:type="character" w:default="1" w:styleId="DefaultParagraphFont">
     <w:name w:val="Default Paragraph Font"/>
     <w:uiPriority w:val="1"/>
-    <w:semiHidden/>
     <w:unhideWhenUsed/>
   </w:style>
   <w:style w:type="table" w:default="1" w:styleId="TableNormal">

--- a/Project Report.docx
+++ b/Project Report.docx
@@ -7715,27 +7715,7 @@
           <w:szCs w:val="24"/>
           <w:lang w:val="en-IN"/>
         </w:rPr>
-        <w:t xml:space="preserve"> using </w:t>
-      </w:r>
-      <w:proofErr w:type="spellStart"/>
-      <w:r>
-        <w:rPr>
-          <w:rFonts w:ascii="Times New Roman" w:eastAsia="Times New Roman" w:hAnsi="Times New Roman" w:cs="Times New Roman"/>
-          <w:sz w:val="24"/>
-          <w:szCs w:val="24"/>
-          <w:lang w:val="en-IN"/>
-        </w:rPr>
-        <w:t>OpenAPI</w:t>
-      </w:r>
-      <w:proofErr w:type="spellEnd"/>
-      <w:r>
-        <w:rPr>
-          <w:rFonts w:ascii="Times New Roman" w:eastAsia="Times New Roman" w:hAnsi="Times New Roman" w:cs="Times New Roman"/>
-          <w:sz w:val="24"/>
-          <w:szCs w:val="24"/>
-          <w:lang w:val="en-IN"/>
-        </w:rPr>
-        <w:t>/Swagger.</w:t>
+        <w:t xml:space="preserve"> using OpenAPI/Swagger.</w:t>
       </w:r>
     </w:p>
     <w:p>
@@ -9124,36 +9104,8 @@
                 <w:color w:val="000000"/>
                 <w:lang w:val="en-IN"/>
               </w:rPr>
-              <w:t>GET /</w:t>
+              <w:t>GET /search?query=keyword: Full-text search on product catalog</w:t>
             </w:r>
-            <w:proofErr w:type="spellStart"/>
-            <w:r>
-              <w:rPr>
-                <w:rFonts w:ascii="Calibri" w:eastAsia="Times New Roman" w:hAnsi="Calibri" w:cs="Calibri"/>
-                <w:color w:val="000000"/>
-                <w:lang w:val="en-IN"/>
-              </w:rPr>
-              <w:t>search?query</w:t>
-            </w:r>
-            <w:proofErr w:type="spellEnd"/>
-            <w:r>
-              <w:rPr>
-                <w:rFonts w:ascii="Calibri" w:eastAsia="Times New Roman" w:hAnsi="Calibri" w:cs="Calibri"/>
-                <w:color w:val="000000"/>
-                <w:lang w:val="en-IN"/>
-              </w:rPr>
-              <w:t xml:space="preserve">=keyword: Full-text search on product </w:t>
-            </w:r>
-            <w:proofErr w:type="spellStart"/>
-            <w:r>
-              <w:rPr>
-                <w:rFonts w:ascii="Calibri" w:eastAsia="Times New Roman" w:hAnsi="Calibri" w:cs="Calibri"/>
-                <w:color w:val="000000"/>
-                <w:lang w:val="en-IN"/>
-              </w:rPr>
-              <w:t>catalog</w:t>
-            </w:r>
-            <w:proofErr w:type="spellEnd"/>
           </w:p>
         </w:tc>
       </w:tr>
@@ -9375,25 +9327,7 @@
                 <w:color w:val="000000"/>
                 <w:lang w:val="en-IN"/>
               </w:rPr>
-              <w:t>DELETE /cart/{</w:t>
-            </w:r>
-            <w:proofErr w:type="spellStart"/>
-            <w:r>
-              <w:rPr>
-                <w:rFonts w:ascii="Calibri" w:eastAsia="Times New Roman" w:hAnsi="Calibri" w:cs="Calibri"/>
-                <w:color w:val="000000"/>
-                <w:lang w:val="en-IN"/>
-              </w:rPr>
-              <w:t>itemId</w:t>
-            </w:r>
-            <w:proofErr w:type="spellEnd"/>
-            <w:r>
-              <w:rPr>
-                <w:rFonts w:ascii="Calibri" w:eastAsia="Times New Roman" w:hAnsi="Calibri" w:cs="Calibri"/>
-                <w:color w:val="000000"/>
-                <w:lang w:val="en-IN"/>
-              </w:rPr>
-              <w:t>}: Remove item from cart</w:t>
+              <w:t>DELETE /cart/{itemId}: Remove item from cart</w:t>
             </w:r>
           </w:p>
         </w:tc>
@@ -10360,6 +10294,80 @@
         </w:drawing>
       </w:r>
     </w:p>
+    <w:p>
+      <w:pPr>
+        <w:rPr>
+          <w:lang w:val="en-IN"/>
+        </w:rPr>
+      </w:pPr>
+      <w:r>
+        <w:rPr>
+          <w:lang w:val="en-IN"/>
+        </w:rPr>
+        <w:lastRenderedPageBreak/>
+        <w:t>Product Management</w:t>
+      </w:r>
+    </w:p>
+    <w:p>
+      <w:pPr>
+        <w:rPr>
+          <w:lang w:val="en-IN"/>
+        </w:rPr>
+      </w:pPr>
+      <w:r>
+        <w:rPr>
+          <w:noProof/>
+        </w:rPr>
+        <w:drawing>
+          <wp:inline distT="0" distB="0" distL="0" distR="0" wp14:anchorId="61031DBB" wp14:editId="7250A7CA">
+            <wp:extent cx="5943600" cy="4329430"/>
+            <wp:effectExtent l="0" t="0" r="0" b="0"/>
+            <wp:docPr id="624656404" name="Picture 1"/>
+            <wp:cNvGraphicFramePr>
+              <a:graphicFrameLocks xmlns:a="http://schemas.openxmlformats.org/drawingml/2006/main" noChangeAspect="1"/>
+            </wp:cNvGraphicFramePr>
+            <a:graphic xmlns:a="http://schemas.openxmlformats.org/drawingml/2006/main">
+              <a:graphicData uri="http://schemas.openxmlformats.org/drawingml/2006/picture">
+                <pic:pic xmlns:pic="http://schemas.openxmlformats.org/drawingml/2006/picture">
+                  <pic:nvPicPr>
+                    <pic:cNvPr id="0" name="Picture 1"/>
+                    <pic:cNvPicPr>
+                      <a:picLocks noChangeAspect="1" noChangeArrowheads="1"/>
+                    </pic:cNvPicPr>
+                  </pic:nvPicPr>
+                  <pic:blipFill>
+                    <a:blip r:embed="rId13">
+                      <a:extLst>
+                        <a:ext uri="{28A0092B-C50C-407E-A947-70E740481C1C}">
+                          <a14:useLocalDpi xmlns:a14="http://schemas.microsoft.com/office/drawing/2010/main" val="0"/>
+                        </a:ext>
+                      </a:extLst>
+                    </a:blip>
+                    <a:srcRect/>
+                    <a:stretch>
+                      <a:fillRect/>
+                    </a:stretch>
+                  </pic:blipFill>
+                  <pic:spPr bwMode="auto">
+                    <a:xfrm>
+                      <a:off x="0" y="0"/>
+                      <a:ext cx="5943600" cy="4329430"/>
+                    </a:xfrm>
+                    <a:prstGeom prst="rect">
+                      <a:avLst/>
+                    </a:prstGeom>
+                    <a:noFill/>
+                    <a:ln>
+                      <a:noFill/>
+                    </a:ln>
+                  </pic:spPr>
+                </pic:pic>
+              </a:graphicData>
+            </a:graphic>
+          </wp:inline>
+        </w:drawing>
+      </w:r>
+    </w:p>
     <w:p/>
     <w:p>
       <w:pPr>
@@ -10506,7 +10514,6 @@
           <w:szCs w:val="24"/>
         </w:rPr>
       </w:pPr>
-      <w:proofErr w:type="spellStart"/>
       <w:r>
         <w:rPr>
           <w:rFonts w:ascii="Times New Roman" w:eastAsia="Times New Roman" w:hAnsi="Times New Roman" w:cs="Times New Roman"/>
@@ -10515,7 +10522,6 @@
         </w:rPr>
         <w:t>hashedPassword</w:t>
       </w:r>
-      <w:proofErr w:type="spellEnd"/>
     </w:p>
     <w:p>
       <w:pPr>
@@ -10735,6 +10741,7 @@
           <w:sz w:val="24"/>
           <w:szCs w:val="24"/>
         </w:rPr>
+        <w:lastRenderedPageBreak/>
         <w:t>Id</w:t>
       </w:r>
     </w:p>
@@ -10771,7 +10778,6 @@
           <w:szCs w:val="24"/>
         </w:rPr>
       </w:pPr>
-      <w:proofErr w:type="spellStart"/>
       <w:r>
         <w:rPr>
           <w:rFonts w:ascii="Times New Roman" w:eastAsia="Times New Roman" w:hAnsi="Times New Roman" w:cs="Times New Roman"/>
@@ -10780,7 +10786,6 @@
         </w:rPr>
         <w:t>User_Id</w:t>
       </w:r>
-      <w:proofErr w:type="spellEnd"/>
     </w:p>
     <w:p>
       <w:pPr>
@@ -10794,7 +10799,6 @@
           <w:szCs w:val="24"/>
         </w:rPr>
       </w:pPr>
-      <w:proofErr w:type="spellStart"/>
       <w:r>
         <w:rPr>
           <w:rFonts w:ascii="Times New Roman" w:eastAsia="Times New Roman" w:hAnsi="Times New Roman" w:cs="Times New Roman"/>
@@ -10803,7 +10807,6 @@
         </w:rPr>
         <w:t>ExpiryAt</w:t>
       </w:r>
-      <w:proofErr w:type="spellEnd"/>
     </w:p>
     <w:p>
       <w:pPr>
@@ -10850,7 +10853,6 @@
           <w:szCs w:val="24"/>
         </w:rPr>
       </w:pPr>
-      <w:proofErr w:type="spellStart"/>
       <w:r>
         <w:rPr>
           <w:rFonts w:ascii="Times New Roman" w:eastAsia="Times New Roman" w:hAnsi="Times New Roman" w:cs="Times New Roman"/>
@@ -10859,7 +10861,6 @@
         </w:rPr>
         <w:t>User_Role</w:t>
       </w:r>
-      <w:proofErr w:type="spellEnd"/>
     </w:p>
     <w:p>
       <w:pPr>
@@ -10896,7 +10897,6 @@
           <w:szCs w:val="24"/>
         </w:rPr>
       </w:pPr>
-      <w:proofErr w:type="spellStart"/>
       <w:r>
         <w:rPr>
           <w:rFonts w:ascii="Times New Roman" w:eastAsia="Times New Roman" w:hAnsi="Times New Roman" w:cs="Times New Roman"/>
@@ -10905,7 +10905,6 @@
         </w:rPr>
         <w:t>User_id</w:t>
       </w:r>
-      <w:proofErr w:type="spellEnd"/>
     </w:p>
     <w:p>
       <w:pPr>
@@ -10920,7 +10919,6 @@
           <w:szCs w:val="24"/>
         </w:rPr>
       </w:pPr>
-      <w:proofErr w:type="spellStart"/>
       <w:r>
         <w:rPr>
           <w:rFonts w:ascii="Times New Roman" w:eastAsia="Times New Roman" w:hAnsi="Times New Roman" w:cs="Times New Roman"/>
@@ -10929,7 +10927,6 @@
         </w:rPr>
         <w:t>Role_Id</w:t>
       </w:r>
-      <w:proofErr w:type="spellEnd"/>
     </w:p>
     <w:p>
       <w:pPr>
@@ -10947,10 +10944,7 @@
         <w:ind w:left="0"/>
       </w:pPr>
       <w:r>
-        <w:t>Product</w:t>
-      </w:r>
-      <w:r>
-        <w:t xml:space="preserve"> Management</w:t>
+        <w:t>Product Management</w:t>
       </w:r>
     </w:p>
     <w:p>
@@ -11066,7 +11060,6 @@
           <w:szCs w:val="24"/>
         </w:rPr>
       </w:pPr>
-      <w:proofErr w:type="spellStart"/>
       <w:r>
         <w:rPr>
           <w:rFonts w:ascii="Times New Roman" w:eastAsia="Times New Roman" w:hAnsi="Times New Roman" w:cs="Times New Roman"/>
@@ -11083,7 +11076,6 @@
         </w:rPr>
         <w:t>tockQuantity</w:t>
       </w:r>
-      <w:proofErr w:type="spellEnd"/>
     </w:p>
     <w:p>
       <w:pPr>
@@ -11118,7 +11110,6 @@
           <w:szCs w:val="24"/>
         </w:rPr>
       </w:pPr>
-      <w:proofErr w:type="spellStart"/>
       <w:r>
         <w:rPr>
           <w:rFonts w:ascii="Times New Roman" w:eastAsia="Times New Roman" w:hAnsi="Times New Roman" w:cs="Times New Roman"/>
@@ -11127,7 +11118,6 @@
         </w:rPr>
         <w:t>category_id</w:t>
       </w:r>
-      <w:proofErr w:type="spellEnd"/>
     </w:p>
     <w:p>
       <w:pPr>
@@ -11206,7 +11196,6 @@
           <w:sz w:val="24"/>
           <w:szCs w:val="24"/>
         </w:rPr>
-        <w:lastRenderedPageBreak/>
         <w:t>Name</w:t>
       </w:r>
     </w:p>
@@ -11281,7 +11270,6 @@
           <w:szCs w:val="24"/>
         </w:rPr>
       </w:pPr>
-      <w:proofErr w:type="spellStart"/>
       <w:r>
         <w:rPr>
           <w:rFonts w:ascii="Times New Roman" w:eastAsia="Times New Roman" w:hAnsi="Times New Roman" w:cs="Times New Roman"/>
@@ -11306,7 +11294,6 @@
         </w:rPr>
         <w:t>_Id</w:t>
       </w:r>
-      <w:proofErr w:type="spellEnd"/>
     </w:p>
     <w:p>
       <w:pPr>
@@ -11320,7 +11307,6 @@
           <w:szCs w:val="24"/>
         </w:rPr>
       </w:pPr>
-      <w:proofErr w:type="spellStart"/>
       <w:r>
         <w:rPr>
           <w:rFonts w:ascii="Times New Roman" w:eastAsia="Times New Roman" w:hAnsi="Times New Roman" w:cs="Times New Roman"/>
@@ -11329,7 +11315,6 @@
         </w:rPr>
         <w:t>TotalAmount</w:t>
       </w:r>
-      <w:proofErr w:type="spellEnd"/>
     </w:p>
     <w:p>
       <w:pPr>
@@ -11343,7 +11328,6 @@
           <w:szCs w:val="24"/>
         </w:rPr>
       </w:pPr>
-      <w:proofErr w:type="spellStart"/>
       <w:r>
         <w:rPr>
           <w:rFonts w:ascii="Times New Roman" w:eastAsia="Times New Roman" w:hAnsi="Times New Roman" w:cs="Times New Roman"/>
@@ -11352,7 +11336,6 @@
         </w:rPr>
         <w:t>PaymentMethod</w:t>
       </w:r>
-      <w:proofErr w:type="spellEnd"/>
     </w:p>
     <w:p>
       <w:pPr>
@@ -11366,7 +11349,6 @@
           <w:szCs w:val="24"/>
         </w:rPr>
       </w:pPr>
-      <w:proofErr w:type="spellStart"/>
       <w:r>
         <w:rPr>
           <w:rFonts w:ascii="Times New Roman" w:eastAsia="Times New Roman" w:hAnsi="Times New Roman" w:cs="Times New Roman"/>
@@ -11375,7 +11357,6 @@
         </w:rPr>
         <w:t>PaymentStatus</w:t>
       </w:r>
-      <w:proofErr w:type="spellEnd"/>
     </w:p>
     <w:p>
       <w:pPr>
@@ -11389,7 +11370,6 @@
           <w:szCs w:val="24"/>
         </w:rPr>
       </w:pPr>
-      <w:proofErr w:type="spellStart"/>
       <w:r>
         <w:rPr>
           <w:rFonts w:ascii="Times New Roman" w:eastAsia="Times New Roman" w:hAnsi="Times New Roman" w:cs="Times New Roman"/>
@@ -11398,7 +11378,6 @@
         </w:rPr>
         <w:t>OrderStatus</w:t>
       </w:r>
-      <w:proofErr w:type="spellEnd"/>
     </w:p>
     <w:p>
       <w:pPr>
@@ -11429,7 +11408,6 @@
           <w:szCs w:val="24"/>
         </w:rPr>
       </w:pPr>
-      <w:proofErr w:type="spellStart"/>
       <w:r>
         <w:rPr>
           <w:rFonts w:ascii="Times New Roman" w:eastAsia="Times New Roman" w:hAnsi="Times New Roman" w:cs="Times New Roman"/>
@@ -11438,7 +11416,6 @@
         </w:rPr>
         <w:t>OrderItem</w:t>
       </w:r>
-      <w:proofErr w:type="spellEnd"/>
     </w:p>
     <w:p>
       <w:pPr>
@@ -11475,7 +11452,6 @@
           <w:szCs w:val="24"/>
         </w:rPr>
       </w:pPr>
-      <w:proofErr w:type="spellStart"/>
       <w:r>
         <w:rPr>
           <w:rFonts w:ascii="Times New Roman" w:eastAsia="Times New Roman" w:hAnsi="Times New Roman" w:cs="Times New Roman"/>
@@ -11492,7 +11468,6 @@
         </w:rPr>
         <w:t>_id</w:t>
       </w:r>
-      <w:proofErr w:type="spellEnd"/>
     </w:p>
     <w:p>
       <w:pPr>
@@ -11507,7 +11482,6 @@
           <w:szCs w:val="24"/>
         </w:rPr>
       </w:pPr>
-      <w:proofErr w:type="spellStart"/>
       <w:r>
         <w:rPr>
           <w:rFonts w:ascii="Times New Roman" w:eastAsia="Times New Roman" w:hAnsi="Times New Roman" w:cs="Times New Roman"/>
@@ -11524,7 +11498,6 @@
         </w:rPr>
         <w:t>_Id</w:t>
       </w:r>
-      <w:proofErr w:type="spellEnd"/>
     </w:p>
     <w:p>
       <w:pPr>
@@ -11561,7 +11534,6 @@
           <w:szCs w:val="24"/>
         </w:rPr>
       </w:pPr>
-      <w:proofErr w:type="spellStart"/>
       <w:r>
         <w:rPr>
           <w:rFonts w:ascii="Times New Roman" w:eastAsia="Times New Roman" w:hAnsi="Times New Roman" w:cs="Times New Roman"/>
@@ -11570,7 +11542,6 @@
         </w:rPr>
         <w:t>PriceAtPurchase</w:t>
       </w:r>
-      <w:proofErr w:type="spellEnd"/>
     </w:p>
     <w:p>
       <w:pPr>
@@ -11622,7 +11593,6 @@
           <w:szCs w:val="24"/>
         </w:rPr>
       </w:pPr>
-      <w:proofErr w:type="spellStart"/>
       <w:r>
         <w:rPr>
           <w:rFonts w:ascii="Times New Roman" w:eastAsia="Times New Roman" w:hAnsi="Times New Roman" w:cs="Times New Roman"/>
@@ -11639,7 +11609,6 @@
         </w:rPr>
         <w:t>r_Id</w:t>
       </w:r>
-      <w:proofErr w:type="spellEnd"/>
     </w:p>
     <w:p>
       <w:pPr>
@@ -11653,24 +11622,15 @@
           <w:szCs w:val="24"/>
         </w:rPr>
       </w:pPr>
-      <w:proofErr w:type="spellStart"/>
-      <w:r>
-        <w:rPr>
-          <w:rFonts w:ascii="Times New Roman" w:eastAsia="Times New Roman" w:hAnsi="Times New Roman" w:cs="Times New Roman"/>
-          <w:sz w:val="24"/>
-          <w:szCs w:val="24"/>
-        </w:rPr>
-        <w:t>Total</w:t>
-      </w:r>
-      <w:r>
-        <w:rPr>
-          <w:rFonts w:ascii="Times New Roman" w:eastAsia="Times New Roman" w:hAnsi="Times New Roman" w:cs="Times New Roman"/>
-          <w:sz w:val="24"/>
-          <w:szCs w:val="24"/>
-        </w:rPr>
-        <w:t>Price</w:t>
-      </w:r>
-      <w:proofErr w:type="spellEnd"/>
+      <w:r>
+        <w:rPr>
+          <w:rFonts w:ascii="Times New Roman" w:eastAsia="Times New Roman" w:hAnsi="Times New Roman" w:cs="Times New Roman"/>
+          <w:sz w:val="24"/>
+          <w:szCs w:val="24"/>
+        </w:rPr>
+        <w:lastRenderedPageBreak/>
+        <w:t>TotalPrice</w:t>
+      </w:r>
     </w:p>
     <w:p>
       <w:pPr>
@@ -11701,24 +11661,14 @@
           <w:szCs w:val="24"/>
         </w:rPr>
       </w:pPr>
-      <w:proofErr w:type="spellStart"/>
-      <w:r>
-        <w:rPr>
-          <w:rFonts w:ascii="Times New Roman" w:eastAsia="Times New Roman" w:hAnsi="Times New Roman" w:cs="Times New Roman"/>
-          <w:sz w:val="24"/>
-          <w:szCs w:val="24"/>
-        </w:rPr>
-        <w:t>Cart</w:t>
-      </w:r>
-      <w:r>
-        <w:rPr>
-          <w:rFonts w:ascii="Times New Roman" w:eastAsia="Times New Roman" w:hAnsi="Times New Roman" w:cs="Times New Roman"/>
-          <w:sz w:val="24"/>
-          <w:szCs w:val="24"/>
-        </w:rPr>
-        <w:t>Item</w:t>
-      </w:r>
-      <w:proofErr w:type="spellEnd"/>
+      <w:r>
+        <w:rPr>
+          <w:rFonts w:ascii="Times New Roman" w:eastAsia="Times New Roman" w:hAnsi="Times New Roman" w:cs="Times New Roman"/>
+          <w:sz w:val="24"/>
+          <w:szCs w:val="24"/>
+        </w:rPr>
+        <w:t>CartItem</w:t>
+      </w:r>
     </w:p>
     <w:p>
       <w:pPr>
@@ -11755,24 +11705,14 @@
           <w:szCs w:val="24"/>
         </w:rPr>
       </w:pPr>
-      <w:proofErr w:type="spellStart"/>
-      <w:r>
-        <w:rPr>
-          <w:rFonts w:ascii="Times New Roman" w:eastAsia="Times New Roman" w:hAnsi="Times New Roman" w:cs="Times New Roman"/>
-          <w:sz w:val="24"/>
-          <w:szCs w:val="24"/>
-        </w:rPr>
-        <w:t>Cart</w:t>
-      </w:r>
-      <w:r>
-        <w:rPr>
-          <w:rFonts w:ascii="Times New Roman" w:eastAsia="Times New Roman" w:hAnsi="Times New Roman" w:cs="Times New Roman"/>
-          <w:sz w:val="24"/>
-          <w:szCs w:val="24"/>
-        </w:rPr>
-        <w:t>_id</w:t>
-      </w:r>
-      <w:proofErr w:type="spellEnd"/>
+      <w:r>
+        <w:rPr>
+          <w:rFonts w:ascii="Times New Roman" w:eastAsia="Times New Roman" w:hAnsi="Times New Roman" w:cs="Times New Roman"/>
+          <w:sz w:val="24"/>
+          <w:szCs w:val="24"/>
+        </w:rPr>
+        <w:t>Cart_id</w:t>
+      </w:r>
     </w:p>
     <w:p>
       <w:pPr>
@@ -11787,7 +11727,6 @@
           <w:szCs w:val="24"/>
         </w:rPr>
       </w:pPr>
-      <w:proofErr w:type="spellStart"/>
       <w:r>
         <w:rPr>
           <w:rFonts w:ascii="Times New Roman" w:eastAsia="Times New Roman" w:hAnsi="Times New Roman" w:cs="Times New Roman"/>
@@ -11796,7 +11735,6 @@
         </w:rPr>
         <w:t>Product_Id</w:t>
       </w:r>
-      <w:proofErr w:type="spellEnd"/>
     </w:p>
     <w:p>
       <w:pPr>
@@ -11890,25 +11828,7 @@
           <w:sz w:val="24"/>
           <w:szCs w:val="24"/>
         </w:rPr>
-        <w:t>Token(</w:t>
-      </w:r>
-      <w:proofErr w:type="spellStart"/>
-      <w:r>
-        <w:rPr>
-          <w:rFonts w:ascii="Times New Roman" w:eastAsia="Times New Roman" w:hAnsi="Times New Roman" w:cs="Times New Roman"/>
-          <w:sz w:val="24"/>
-          <w:szCs w:val="24"/>
-        </w:rPr>
-        <w:t>User_Id</w:t>
-      </w:r>
-      <w:proofErr w:type="spellEnd"/>
-      <w:r>
-        <w:rPr>
-          <w:rFonts w:ascii="Times New Roman" w:eastAsia="Times New Roman" w:hAnsi="Times New Roman" w:cs="Times New Roman"/>
-          <w:sz w:val="24"/>
-          <w:szCs w:val="24"/>
-        </w:rPr>
-        <w:t>) refers  User(Id)</w:t>
+        <w:t>Token(User_Id) refers  User(Id)</w:t>
       </w:r>
     </w:p>
     <w:p>
@@ -11923,41 +11843,13 @@
           <w:szCs w:val="24"/>
         </w:rPr>
       </w:pPr>
-      <w:proofErr w:type="spellStart"/>
-      <w:r>
-        <w:rPr>
-          <w:rFonts w:ascii="Times New Roman" w:eastAsia="Times New Roman" w:hAnsi="Times New Roman" w:cs="Times New Roman"/>
-          <w:sz w:val="24"/>
-          <w:szCs w:val="24"/>
-        </w:rPr>
-        <w:t>User_Role</w:t>
-      </w:r>
-      <w:proofErr w:type="spellEnd"/>
-      <w:r>
-        <w:rPr>
-          <w:rFonts w:ascii="Times New Roman" w:eastAsia="Times New Roman" w:hAnsi="Times New Roman" w:cs="Times New Roman"/>
-          <w:sz w:val="24"/>
-          <w:szCs w:val="24"/>
-        </w:rPr>
-        <w:t>(</w:t>
-      </w:r>
-      <w:proofErr w:type="spellStart"/>
-      <w:r>
-        <w:rPr>
-          <w:rFonts w:ascii="Times New Roman" w:eastAsia="Times New Roman" w:hAnsi="Times New Roman" w:cs="Times New Roman"/>
-          <w:sz w:val="24"/>
-          <w:szCs w:val="24"/>
-        </w:rPr>
-        <w:t>User_Id</w:t>
-      </w:r>
-      <w:proofErr w:type="spellEnd"/>
-      <w:r>
-        <w:rPr>
-          <w:rFonts w:ascii="Times New Roman" w:eastAsia="Times New Roman" w:hAnsi="Times New Roman" w:cs="Times New Roman"/>
-          <w:sz w:val="24"/>
-          <w:szCs w:val="24"/>
-        </w:rPr>
-        <w:t>) refers Users(Id)</w:t>
+      <w:r>
+        <w:rPr>
+          <w:rFonts w:ascii="Times New Roman" w:eastAsia="Times New Roman" w:hAnsi="Times New Roman" w:cs="Times New Roman"/>
+          <w:sz w:val="24"/>
+          <w:szCs w:val="24"/>
+        </w:rPr>
+        <w:t>User_Role(User_Id) refers Users(Id)</w:t>
       </w:r>
     </w:p>
     <w:p>
@@ -11973,41 +11865,13 @@
           <w:szCs w:val="24"/>
         </w:rPr>
       </w:pPr>
-      <w:proofErr w:type="spellStart"/>
-      <w:r>
-        <w:rPr>
-          <w:rFonts w:ascii="Times New Roman" w:eastAsia="Times New Roman" w:hAnsi="Times New Roman" w:cs="Times New Roman"/>
-          <w:sz w:val="24"/>
-          <w:szCs w:val="24"/>
-        </w:rPr>
-        <w:t>User_Role</w:t>
-      </w:r>
-      <w:proofErr w:type="spellEnd"/>
-      <w:r>
-        <w:rPr>
-          <w:rFonts w:ascii="Times New Roman" w:eastAsia="Times New Roman" w:hAnsi="Times New Roman" w:cs="Times New Roman"/>
-          <w:sz w:val="24"/>
-          <w:szCs w:val="24"/>
-        </w:rPr>
-        <w:t>(</w:t>
-      </w:r>
-      <w:proofErr w:type="spellStart"/>
-      <w:r>
-        <w:rPr>
-          <w:rFonts w:ascii="Times New Roman" w:eastAsia="Times New Roman" w:hAnsi="Times New Roman" w:cs="Times New Roman"/>
-          <w:sz w:val="24"/>
-          <w:szCs w:val="24"/>
-        </w:rPr>
-        <w:t>Role_Id</w:t>
-      </w:r>
-      <w:proofErr w:type="spellEnd"/>
-      <w:r>
-        <w:rPr>
-          <w:rFonts w:ascii="Times New Roman" w:eastAsia="Times New Roman" w:hAnsi="Times New Roman" w:cs="Times New Roman"/>
-          <w:sz w:val="24"/>
-          <w:szCs w:val="24"/>
-        </w:rPr>
-        <w:t>) refers Role(Id)</w:t>
+      <w:r>
+        <w:rPr>
+          <w:rFonts w:ascii="Times New Roman" w:eastAsia="Times New Roman" w:hAnsi="Times New Roman" w:cs="Times New Roman"/>
+          <w:sz w:val="24"/>
+          <w:szCs w:val="24"/>
+        </w:rPr>
+        <w:t>User_Role(Role_Id) refers Role(Id)</w:t>
       </w:r>
     </w:p>
     <w:p>
@@ -12026,15 +11890,7 @@
           <w:sz w:val="24"/>
           <w:szCs w:val="24"/>
         </w:rPr>
-        <w:t>Product</w:t>
-      </w:r>
-      <w:r>
-        <w:rPr>
-          <w:rFonts w:ascii="Times New Roman" w:eastAsia="Times New Roman" w:hAnsi="Times New Roman" w:cs="Times New Roman"/>
-          <w:sz w:val="24"/>
-          <w:szCs w:val="24"/>
-        </w:rPr>
-        <w:t xml:space="preserve"> Management</w:t>
+        <w:t>Product Management</w:t>
       </w:r>
     </w:p>
     <w:p>
@@ -12065,7 +11921,6 @@
         </w:rPr>
         <w:t>(</w:t>
       </w:r>
-      <w:proofErr w:type="spellStart"/>
       <w:r>
         <w:rPr>
           <w:rFonts w:ascii="Times New Roman" w:eastAsia="Times New Roman" w:hAnsi="Times New Roman" w:cs="Times New Roman"/>
@@ -12080,16 +11935,7 @@
           <w:sz w:val="24"/>
           <w:szCs w:val="24"/>
         </w:rPr>
-        <w:t>_Id</w:t>
-      </w:r>
-      <w:proofErr w:type="spellEnd"/>
-      <w:r>
-        <w:rPr>
-          <w:rFonts w:ascii="Times New Roman" w:eastAsia="Times New Roman" w:hAnsi="Times New Roman" w:cs="Times New Roman"/>
-          <w:sz w:val="24"/>
-          <w:szCs w:val="24"/>
-        </w:rPr>
-        <w:t xml:space="preserve">) refers  </w:t>
+        <w:t xml:space="preserve">_Id) refers  </w:t>
       </w:r>
       <w:r>
         <w:rPr>
@@ -12134,25 +11980,7 @@
           <w:sz w:val="24"/>
           <w:szCs w:val="24"/>
         </w:rPr>
-        <w:t>(</w:t>
-      </w:r>
-      <w:proofErr w:type="spellStart"/>
-      <w:r>
-        <w:rPr>
-          <w:rFonts w:ascii="Times New Roman" w:eastAsia="Times New Roman" w:hAnsi="Times New Roman" w:cs="Times New Roman"/>
-          <w:sz w:val="24"/>
-          <w:szCs w:val="24"/>
-        </w:rPr>
-        <w:t>User_Id</w:t>
-      </w:r>
-      <w:proofErr w:type="spellEnd"/>
-      <w:r>
-        <w:rPr>
-          <w:rFonts w:ascii="Times New Roman" w:eastAsia="Times New Roman" w:hAnsi="Times New Roman" w:cs="Times New Roman"/>
-          <w:sz w:val="24"/>
-          <w:szCs w:val="24"/>
-        </w:rPr>
-        <w:t>) refers Users(Id)</w:t>
+        <w:t>(User_Id) refers Users(Id)</w:t>
       </w:r>
     </w:p>
     <w:p>
@@ -12167,7 +11995,6 @@
           <w:szCs w:val="24"/>
         </w:rPr>
       </w:pPr>
-      <w:proofErr w:type="spellStart"/>
       <w:r>
         <w:rPr>
           <w:rFonts w:ascii="Times New Roman" w:eastAsia="Times New Roman" w:hAnsi="Times New Roman" w:cs="Times New Roman"/>
@@ -12176,7 +12003,6 @@
         </w:rPr>
         <w:t>OrderItem</w:t>
       </w:r>
-      <w:proofErr w:type="spellEnd"/>
       <w:r>
         <w:rPr>
           <w:rFonts w:ascii="Times New Roman" w:eastAsia="Times New Roman" w:hAnsi="Times New Roman" w:cs="Times New Roman"/>
@@ -12185,7 +12011,6 @@
         </w:rPr>
         <w:t>(</w:t>
       </w:r>
-      <w:proofErr w:type="spellStart"/>
       <w:r>
         <w:rPr>
           <w:rFonts w:ascii="Times New Roman" w:eastAsia="Times New Roman" w:hAnsi="Times New Roman" w:cs="Times New Roman"/>
@@ -12200,16 +12025,7 @@
           <w:sz w:val="24"/>
           <w:szCs w:val="24"/>
         </w:rPr>
-        <w:t>_Id</w:t>
-      </w:r>
-      <w:proofErr w:type="spellEnd"/>
-      <w:r>
-        <w:rPr>
-          <w:rFonts w:ascii="Times New Roman" w:eastAsia="Times New Roman" w:hAnsi="Times New Roman" w:cs="Times New Roman"/>
-          <w:sz w:val="24"/>
-          <w:szCs w:val="24"/>
-        </w:rPr>
-        <w:t xml:space="preserve">) refers </w:t>
+        <w:t xml:space="preserve">_Id) refers </w:t>
       </w:r>
       <w:r>
         <w:rPr>
@@ -12240,7 +12056,6 @@
           <w:szCs w:val="24"/>
         </w:rPr>
       </w:pPr>
-      <w:proofErr w:type="spellStart"/>
       <w:r>
         <w:rPr>
           <w:rFonts w:ascii="Times New Roman" w:eastAsia="Times New Roman" w:hAnsi="Times New Roman" w:cs="Times New Roman"/>
@@ -12249,7 +12064,6 @@
         </w:rPr>
         <w:t>OrderItem</w:t>
       </w:r>
-      <w:proofErr w:type="spellEnd"/>
       <w:r>
         <w:rPr>
           <w:rFonts w:ascii="Times New Roman" w:eastAsia="Times New Roman" w:hAnsi="Times New Roman" w:cs="Times New Roman"/>
@@ -12258,7 +12072,6 @@
         </w:rPr>
         <w:t>(</w:t>
       </w:r>
-      <w:proofErr w:type="spellStart"/>
       <w:r>
         <w:rPr>
           <w:rFonts w:ascii="Times New Roman" w:eastAsia="Times New Roman" w:hAnsi="Times New Roman" w:cs="Times New Roman"/>
@@ -12267,7 +12080,6 @@
         </w:rPr>
         <w:t>product_id</w:t>
       </w:r>
-      <w:proofErr w:type="spellEnd"/>
       <w:r>
         <w:rPr>
           <w:rFonts w:ascii="Times New Roman" w:eastAsia="Times New Roman" w:hAnsi="Times New Roman" w:cs="Times New Roman"/>
@@ -12345,7 +12157,6 @@
         </w:rPr>
         <w:t>(</w:t>
       </w:r>
-      <w:proofErr w:type="spellStart"/>
       <w:r>
         <w:rPr>
           <w:rFonts w:ascii="Times New Roman" w:eastAsia="Times New Roman" w:hAnsi="Times New Roman" w:cs="Times New Roman"/>
@@ -12354,7 +12165,6 @@
         </w:rPr>
         <w:t>user_id</w:t>
       </w:r>
-      <w:proofErr w:type="spellEnd"/>
       <w:r>
         <w:rPr>
           <w:rFonts w:ascii="Times New Roman" w:eastAsia="Times New Roman" w:hAnsi="Times New Roman" w:cs="Times New Roman"/>
@@ -12416,7 +12226,6 @@
           <w:szCs w:val="24"/>
         </w:rPr>
       </w:pPr>
-      <w:proofErr w:type="spellStart"/>
       <w:r>
         <w:rPr>
           <w:rFonts w:ascii="Times New Roman" w:eastAsia="Times New Roman" w:hAnsi="Times New Roman" w:cs="Times New Roman"/>
@@ -12425,7 +12234,6 @@
         </w:rPr>
         <w:t>CartItem</w:t>
       </w:r>
-      <w:proofErr w:type="spellEnd"/>
       <w:r>
         <w:rPr>
           <w:rFonts w:ascii="Times New Roman" w:eastAsia="Times New Roman" w:hAnsi="Times New Roman" w:cs="Times New Roman"/>
@@ -12434,7 +12242,6 @@
         </w:rPr>
         <w:t>(</w:t>
       </w:r>
-      <w:proofErr w:type="spellStart"/>
       <w:r>
         <w:rPr>
           <w:rFonts w:ascii="Times New Roman" w:eastAsia="Times New Roman" w:hAnsi="Times New Roman" w:cs="Times New Roman"/>
@@ -12443,7 +12250,6 @@
         </w:rPr>
         <w:t>cart_id</w:t>
       </w:r>
-      <w:proofErr w:type="spellEnd"/>
       <w:r>
         <w:rPr>
           <w:rFonts w:ascii="Times New Roman" w:eastAsia="Times New Roman" w:hAnsi="Times New Roman" w:cs="Times New Roman"/>
@@ -12497,7 +12303,6 @@
           <w:szCs w:val="24"/>
         </w:rPr>
       </w:pPr>
-      <w:proofErr w:type="spellStart"/>
       <w:r>
         <w:rPr>
           <w:rFonts w:ascii="Times New Roman" w:eastAsia="Times New Roman" w:hAnsi="Times New Roman" w:cs="Times New Roman"/>
@@ -12506,7 +12311,6 @@
         </w:rPr>
         <w:t>CartItem</w:t>
       </w:r>
-      <w:proofErr w:type="spellEnd"/>
       <w:r>
         <w:rPr>
           <w:rFonts w:ascii="Times New Roman" w:eastAsia="Times New Roman" w:hAnsi="Times New Roman" w:cs="Times New Roman"/>
@@ -12515,7 +12319,6 @@
         </w:rPr>
         <w:t>(</w:t>
       </w:r>
-      <w:proofErr w:type="spellStart"/>
       <w:r>
         <w:rPr>
           <w:rFonts w:ascii="Times New Roman" w:eastAsia="Times New Roman" w:hAnsi="Times New Roman" w:cs="Times New Roman"/>
@@ -12524,7 +12327,6 @@
         </w:rPr>
         <w:t>product_id</w:t>
       </w:r>
-      <w:proofErr w:type="spellEnd"/>
       <w:r>
         <w:rPr>
           <w:rFonts w:ascii="Times New Roman" w:eastAsia="Times New Roman" w:hAnsi="Times New Roman" w:cs="Times New Roman"/>
@@ -12772,16 +12574,7 @@
           <w:sz w:val="24"/>
           <w:szCs w:val="24"/>
         </w:rPr>
-        <w:t>Product</w:t>
-      </w:r>
-      <w:r>
-        <w:rPr>
-          <w:rFonts w:ascii="Times New Roman" w:eastAsia="Times New Roman" w:hAnsi="Times New Roman" w:cs="Times New Roman"/>
-          <w:bCs/>
-          <w:sz w:val="24"/>
-          <w:szCs w:val="24"/>
-        </w:rPr>
-        <w:t xml:space="preserve"> Management</w:t>
+        <w:t>Product Management</w:t>
       </w:r>
     </w:p>
     <w:p>
@@ -12942,7 +12735,6 @@
         </w:rPr>
         <w:t xml:space="preserve">Between </w:t>
       </w:r>
-      <w:proofErr w:type="spellStart"/>
       <w:r>
         <w:rPr>
           <w:rFonts w:ascii="Times New Roman" w:eastAsia="Times New Roman" w:hAnsi="Times New Roman" w:cs="Times New Roman"/>
@@ -12951,7 +12743,6 @@
         </w:rPr>
         <w:t>OrderItem</w:t>
       </w:r>
-      <w:proofErr w:type="spellEnd"/>
       <w:r>
         <w:rPr>
           <w:rFonts w:ascii="Times New Roman" w:eastAsia="Times New Roman" w:hAnsi="Times New Roman" w:cs="Times New Roman"/>
@@ -13035,7 +12826,6 @@
         </w:rPr>
         <w:t xml:space="preserve"> </w:t>
       </w:r>
-      <w:proofErr w:type="spellStart"/>
       <w:r>
         <w:rPr>
           <w:rFonts w:ascii="Times New Roman" w:eastAsia="Times New Roman" w:hAnsi="Times New Roman" w:cs="Times New Roman"/>
@@ -13044,7 +12834,6 @@
         </w:rPr>
         <w:t>OrderItem</w:t>
       </w:r>
-      <w:proofErr w:type="spellEnd"/>
       <w:r>
         <w:rPr>
           <w:rFonts w:ascii="Times New Roman" w:eastAsia="Times New Roman" w:hAnsi="Times New Roman" w:cs="Times New Roman"/>
@@ -13209,17 +12998,8 @@
           <w:sz w:val="24"/>
           <w:szCs w:val="24"/>
         </w:rPr>
-        <w:t>Between</w:t>
-      </w:r>
-      <w:r>
-        <w:rPr>
-          <w:rFonts w:ascii="Times New Roman" w:eastAsia="Times New Roman" w:hAnsi="Times New Roman" w:cs="Times New Roman"/>
-          <w:sz w:val="24"/>
-          <w:szCs w:val="24"/>
-        </w:rPr>
-        <w:t xml:space="preserve"> </w:t>
-      </w:r>
-      <w:proofErr w:type="spellStart"/>
+        <w:t xml:space="preserve">Between </w:t>
+      </w:r>
       <w:r>
         <w:rPr>
           <w:rFonts w:ascii="Times New Roman" w:eastAsia="Times New Roman" w:hAnsi="Times New Roman" w:cs="Times New Roman"/>
@@ -13228,7 +13008,6 @@
         </w:rPr>
         <w:t>CartItem</w:t>
       </w:r>
-      <w:proofErr w:type="spellEnd"/>
       <w:r>
         <w:rPr>
           <w:rFonts w:ascii="Times New Roman" w:eastAsia="Times New Roman" w:hAnsi="Times New Roman" w:cs="Times New Roman"/>
@@ -13243,15 +13022,7 @@
           <w:sz w:val="24"/>
           <w:szCs w:val="24"/>
         </w:rPr>
-        <w:t xml:space="preserve"> </w:t>
-      </w:r>
-      <w:r>
-        <w:rPr>
-          <w:rFonts w:ascii="Times New Roman" w:eastAsia="Times New Roman" w:hAnsi="Times New Roman" w:cs="Times New Roman"/>
-          <w:sz w:val="24"/>
-          <w:szCs w:val="24"/>
-        </w:rPr>
-        <w:t>Cart</w:t>
+        <w:t xml:space="preserve"> Cart</w:t>
       </w:r>
       <w:r>
         <w:rPr>
@@ -13307,17 +13078,8 @@
           <w:sz w:val="24"/>
           <w:szCs w:val="24"/>
         </w:rPr>
-        <w:t>Between</w:t>
-      </w:r>
-      <w:r>
-        <w:rPr>
-          <w:rFonts w:ascii="Times New Roman" w:eastAsia="Times New Roman" w:hAnsi="Times New Roman" w:cs="Times New Roman"/>
-          <w:sz w:val="24"/>
-          <w:szCs w:val="24"/>
-        </w:rPr>
-        <w:t xml:space="preserve"> </w:t>
-      </w:r>
-      <w:proofErr w:type="spellStart"/>
+        <w:t xml:space="preserve">Between </w:t>
+      </w:r>
       <w:r>
         <w:rPr>
           <w:rFonts w:ascii="Times New Roman" w:eastAsia="Times New Roman" w:hAnsi="Times New Roman" w:cs="Times New Roman"/>
@@ -13326,7 +13088,6 @@
         </w:rPr>
         <w:t>CartItem</w:t>
       </w:r>
-      <w:proofErr w:type="spellEnd"/>
       <w:r>
         <w:rPr>
           <w:rFonts w:ascii="Times New Roman" w:eastAsia="Times New Roman" w:hAnsi="Times New Roman" w:cs="Times New Roman"/>
@@ -13341,15 +13102,7 @@
           <w:sz w:val="24"/>
           <w:szCs w:val="24"/>
         </w:rPr>
-        <w:t xml:space="preserve"> </w:t>
-      </w:r>
-      <w:r>
-        <w:rPr>
-          <w:rFonts w:ascii="Times New Roman" w:eastAsia="Times New Roman" w:hAnsi="Times New Roman" w:cs="Times New Roman"/>
-          <w:sz w:val="24"/>
-          <w:szCs w:val="24"/>
-        </w:rPr>
-        <w:t>Product</w:t>
+        <w:t xml:space="preserve"> Product</w:t>
       </w:r>
       <w:r>
         <w:rPr>
@@ -13407,6 +13160,15 @@
           <w:szCs w:val="24"/>
         </w:rPr>
       </w:pPr>
+      <w:r>
+        <w:rPr>
+          <w:rFonts w:ascii="Times New Roman" w:eastAsia="Times New Roman" w:hAnsi="Times New Roman" w:cs="Times New Roman"/>
+          <w:bCs/>
+          <w:sz w:val="24"/>
+          <w:szCs w:val="24"/>
+        </w:rPr>
+        <w:t xml:space="preserve"> Entity Relationships </w:t>
+      </w:r>
       <w:r>
         <w:rPr>
           <w:rFonts w:ascii="Times New Roman" w:eastAsia="Times New Roman" w:hAnsi="Times New Roman" w:cs="Times New Roman"/>
@@ -13486,7 +13248,7 @@
                     </pic:cNvPicPr>
                   </pic:nvPicPr>
                   <pic:blipFill>
-                    <a:blip r:embed="rId13">
+                    <a:blip r:embed="rId14">
                       <a:extLst>
                         <a:ext uri="{28A0092B-C50C-407E-A947-70E740481C1C}">
                           <a14:useLocalDpi xmlns:a14="http://schemas.microsoft.com/office/drawing/2010/main" val="0"/>
@@ -13520,6 +13282,105 @@
     </w:p>
     <w:p>
       <w:pPr>
+        <w:pStyle w:val="ListParagraph"/>
+        <w:ind w:left="0"/>
+        <w:rPr>
+          <w:rFonts w:ascii="Times New Roman" w:eastAsia="Times New Roman" w:hAnsi="Times New Roman" w:cs="Times New Roman"/>
+          <w:bCs/>
+          <w:sz w:val="24"/>
+          <w:szCs w:val="24"/>
+        </w:rPr>
+      </w:pPr>
+    </w:p>
+    <w:p>
+      <w:pPr>
+        <w:pStyle w:val="ListParagraph"/>
+        <w:ind w:left="0"/>
+        <w:rPr>
+          <w:rFonts w:ascii="Times New Roman" w:eastAsia="Times New Roman" w:hAnsi="Times New Roman" w:cs="Times New Roman"/>
+          <w:bCs/>
+          <w:sz w:val="24"/>
+          <w:szCs w:val="24"/>
+        </w:rPr>
+      </w:pPr>
+      <w:r>
+        <w:rPr>
+          <w:rFonts w:ascii="Times New Roman" w:eastAsia="Times New Roman" w:hAnsi="Times New Roman" w:cs="Times New Roman"/>
+          <w:bCs/>
+          <w:sz w:val="24"/>
+          <w:szCs w:val="24"/>
+        </w:rPr>
+        <w:t>Product management</w:t>
+      </w:r>
+    </w:p>
+    <w:p>
+      <w:pPr>
+        <w:pStyle w:val="ListParagraph"/>
+        <w:ind w:left="0"/>
+        <w:rPr>
+          <w:rFonts w:ascii="Times New Roman" w:eastAsia="Times New Roman" w:hAnsi="Times New Roman" w:cs="Times New Roman"/>
+          <w:bCs/>
+          <w:sz w:val="24"/>
+          <w:szCs w:val="24"/>
+        </w:rPr>
+      </w:pPr>
+      <w:r>
+        <w:rPr>
+          <w:noProof/>
+        </w:rPr>
+        <w:lastRenderedPageBreak/>
+        <w:drawing>
+          <wp:inline distT="0" distB="0" distL="0" distR="0" wp14:anchorId="23F89FE2" wp14:editId="1863F1C4">
+            <wp:extent cx="5943600" cy="5266055"/>
+            <wp:effectExtent l="0" t="0" r="0" b="0"/>
+            <wp:docPr id="1345112435" name="Picture 2"/>
+            <wp:cNvGraphicFramePr>
+              <a:graphicFrameLocks xmlns:a="http://schemas.openxmlformats.org/drawingml/2006/main" noChangeAspect="1"/>
+            </wp:cNvGraphicFramePr>
+            <a:graphic xmlns:a="http://schemas.openxmlformats.org/drawingml/2006/main">
+              <a:graphicData uri="http://schemas.openxmlformats.org/drawingml/2006/picture">
+                <pic:pic xmlns:pic="http://schemas.openxmlformats.org/drawingml/2006/picture">
+                  <pic:nvPicPr>
+                    <pic:cNvPr id="0" name="Picture 3"/>
+                    <pic:cNvPicPr>
+                      <a:picLocks noChangeAspect="1" noChangeArrowheads="1"/>
+                    </pic:cNvPicPr>
+                  </pic:nvPicPr>
+                  <pic:blipFill>
+                    <a:blip r:embed="rId15">
+                      <a:extLst>
+                        <a:ext uri="{28A0092B-C50C-407E-A947-70E740481C1C}">
+                          <a14:useLocalDpi xmlns:a14="http://schemas.microsoft.com/office/drawing/2010/main" val="0"/>
+                        </a:ext>
+                      </a:extLst>
+                    </a:blip>
+                    <a:srcRect/>
+                    <a:stretch>
+                      <a:fillRect/>
+                    </a:stretch>
+                  </pic:blipFill>
+                  <pic:spPr bwMode="auto">
+                    <a:xfrm>
+                      <a:off x="0" y="0"/>
+                      <a:ext cx="5943600" cy="5266055"/>
+                    </a:xfrm>
+                    <a:prstGeom prst="rect">
+                      <a:avLst/>
+                    </a:prstGeom>
+                    <a:noFill/>
+                    <a:ln>
+                      <a:noFill/>
+                    </a:ln>
+                  </pic:spPr>
+                </pic:pic>
+              </a:graphicData>
+            </a:graphic>
+          </wp:inline>
+        </w:drawing>
+      </w:r>
+    </w:p>
+    <w:p>
+      <w:pPr>
         <w:pStyle w:val="Heading3"/>
         <w:numPr>
           <w:ilvl w:val="0"/>
@@ -13556,29 +13417,30 @@
           <w:sz w:val="24"/>
           <w:szCs w:val="24"/>
         </w:rPr>
-        <w:t xml:space="preserve">Pick One key feature - Talk about its development process, implementation and performance </w:t>
-      </w:r>
-      <w:proofErr w:type="spellStart"/>
-      <w:r>
+        <w:t>Pick One key feature - Talk about its development process, implementation and performance optimisation / metric optimisation achieved…</w:t>
+      </w:r>
+    </w:p>
+    <w:p>
+      <w:pPr>
+        <w:ind w:left="-360"/>
         <w:rPr>
           <w:rFonts w:ascii="Times New Roman" w:eastAsia="Times New Roman" w:hAnsi="Times New Roman" w:cs="Times New Roman"/>
           <w:color w:val="FF0000"/>
           <w:sz w:val="24"/>
           <w:szCs w:val="24"/>
         </w:rPr>
-        <w:t>optimisation</w:t>
-      </w:r>
-      <w:proofErr w:type="spellEnd"/>
-      <w:r>
+      </w:pPr>
+    </w:p>
+    <w:p>
+      <w:pPr>
+        <w:ind w:left="-360"/>
         <w:rPr>
           <w:rFonts w:ascii="Times New Roman" w:eastAsia="Times New Roman" w:hAnsi="Times New Roman" w:cs="Times New Roman"/>
           <w:color w:val="FF0000"/>
           <w:sz w:val="24"/>
           <w:szCs w:val="24"/>
         </w:rPr>
-        <w:t xml:space="preserve"> / metric </w:t>
-      </w:r>
-      <w:proofErr w:type="spellStart"/>
+      </w:pPr>
       <w:r>
         <w:rPr>
           <w:rFonts w:ascii="Times New Roman" w:eastAsia="Times New Roman" w:hAnsi="Times New Roman" w:cs="Times New Roman"/>
@@ -13586,68 +13448,7 @@
           <w:sz w:val="24"/>
           <w:szCs w:val="24"/>
         </w:rPr>
-        <w:t>optimisation</w:t>
-      </w:r>
-      <w:proofErr w:type="spellEnd"/>
-      <w:r>
-        <w:rPr>
-          <w:rFonts w:ascii="Times New Roman" w:eastAsia="Times New Roman" w:hAnsi="Times New Roman" w:cs="Times New Roman"/>
-          <w:color w:val="FF0000"/>
-          <w:sz w:val="24"/>
-          <w:szCs w:val="24"/>
-        </w:rPr>
-        <w:t xml:space="preserve"> achieved…</w:t>
-      </w:r>
-    </w:p>
-    <w:p>
-      <w:pPr>
-        <w:ind w:left="-360"/>
-        <w:rPr>
-          <w:rFonts w:ascii="Times New Roman" w:eastAsia="Times New Roman" w:hAnsi="Times New Roman" w:cs="Times New Roman"/>
-          <w:color w:val="FF0000"/>
-          <w:sz w:val="24"/>
-          <w:szCs w:val="24"/>
-        </w:rPr>
-      </w:pPr>
-    </w:p>
-    <w:p>
-      <w:pPr>
-        <w:ind w:left="-360"/>
-        <w:rPr>
-          <w:rFonts w:ascii="Times New Roman" w:eastAsia="Times New Roman" w:hAnsi="Times New Roman" w:cs="Times New Roman"/>
-          <w:color w:val="FF0000"/>
-          <w:sz w:val="24"/>
-          <w:szCs w:val="24"/>
-        </w:rPr>
-      </w:pPr>
-      <w:r>
-        <w:rPr>
-          <w:rFonts w:ascii="Times New Roman" w:eastAsia="Times New Roman" w:hAnsi="Times New Roman" w:cs="Times New Roman"/>
-          <w:color w:val="FF0000"/>
-          <w:sz w:val="24"/>
-          <w:szCs w:val="24"/>
-        </w:rPr>
-        <w:t>For example, ‘Book a seat’ feature in developing ‘</w:t>
-      </w:r>
-      <w:proofErr w:type="spellStart"/>
-      <w:r>
-        <w:rPr>
-          <w:rFonts w:ascii="Times New Roman" w:eastAsia="Times New Roman" w:hAnsi="Times New Roman" w:cs="Times New Roman"/>
-          <w:color w:val="FF0000"/>
-          <w:sz w:val="24"/>
-          <w:szCs w:val="24"/>
-        </w:rPr>
-        <w:t>BookMyShow</w:t>
-      </w:r>
-      <w:proofErr w:type="spellEnd"/>
-      <w:r>
-        <w:rPr>
-          <w:rFonts w:ascii="Times New Roman" w:eastAsia="Times New Roman" w:hAnsi="Times New Roman" w:cs="Times New Roman"/>
-          <w:color w:val="FF0000"/>
-          <w:sz w:val="24"/>
-          <w:szCs w:val="24"/>
-        </w:rPr>
-        <w:t>’ app</w:t>
+        <w:t>For example, ‘Book a seat’ feature in developing ‘BookMyShow’ app</w:t>
       </w:r>
     </w:p>
     <w:p>
@@ -13886,39 +13687,8 @@
           <w:sz w:val="24"/>
           <w:szCs w:val="24"/>
         </w:rPr>
-        <w:t xml:space="preserve">Benchmarking of response time without the </w:t>
-      </w:r>
-      <w:proofErr w:type="spellStart"/>
-      <w:r>
-        <w:rPr>
-          <w:rFonts w:ascii="Times New Roman" w:eastAsia="Times New Roman" w:hAnsi="Times New Roman" w:cs="Times New Roman"/>
-          <w:color w:val="FF0000"/>
-          <w:sz w:val="24"/>
-          <w:szCs w:val="24"/>
-        </w:rPr>
-        <w:t>optimisation</w:t>
-      </w:r>
-      <w:proofErr w:type="spellEnd"/>
-      <w:r>
-        <w:rPr>
-          <w:rFonts w:ascii="Times New Roman" w:eastAsia="Times New Roman" w:hAnsi="Times New Roman" w:cs="Times New Roman"/>
-          <w:color w:val="FF0000"/>
-          <w:sz w:val="24"/>
-          <w:szCs w:val="24"/>
-        </w:rPr>
-        <w:t xml:space="preserve"> and post the </w:t>
-      </w:r>
-      <w:proofErr w:type="spellStart"/>
-      <w:r>
-        <w:rPr>
-          <w:rFonts w:ascii="Times New Roman" w:eastAsia="Times New Roman" w:hAnsi="Times New Roman" w:cs="Times New Roman"/>
-          <w:color w:val="FF0000"/>
-          <w:sz w:val="24"/>
-          <w:szCs w:val="24"/>
-        </w:rPr>
-        <w:t>optimisation</w:t>
-      </w:r>
-      <w:proofErr w:type="spellEnd"/>
+        <w:t>Benchmarking of response time without the optimisation and post the optimisation</w:t>
+      </w:r>
     </w:p>
     <w:p>
       <w:pPr>
@@ -14161,47 +13931,7 @@
           <w:sz w:val="24"/>
           <w:szCs w:val="24"/>
         </w:rPr>
-        <w:t xml:space="preserve">Kafka, MySQL, </w:t>
-      </w:r>
-      <w:proofErr w:type="spellStart"/>
-      <w:r>
-        <w:rPr>
-          <w:rFonts w:ascii="Times New Roman" w:eastAsia="Times New Roman" w:hAnsi="Times New Roman" w:cs="Times New Roman"/>
-          <w:color w:val="FF0000"/>
-          <w:sz w:val="24"/>
-          <w:szCs w:val="24"/>
-        </w:rPr>
-        <w:t>Springboot</w:t>
-      </w:r>
-      <w:proofErr w:type="spellEnd"/>
-      <w:r>
-        <w:rPr>
-          <w:rFonts w:ascii="Times New Roman" w:eastAsia="Times New Roman" w:hAnsi="Times New Roman" w:cs="Times New Roman"/>
-          <w:color w:val="FF0000"/>
-          <w:sz w:val="24"/>
-          <w:szCs w:val="24"/>
-        </w:rPr>
-        <w:t xml:space="preserve">, Cloud </w:t>
-      </w:r>
-      <w:proofErr w:type="spellStart"/>
-      <w:r>
-        <w:rPr>
-          <w:rFonts w:ascii="Times New Roman" w:eastAsia="Times New Roman" w:hAnsi="Times New Roman" w:cs="Times New Roman"/>
-          <w:color w:val="FF0000"/>
-          <w:sz w:val="24"/>
-          <w:szCs w:val="24"/>
-        </w:rPr>
-        <w:t>etc</w:t>
-      </w:r>
-      <w:proofErr w:type="spellEnd"/>
-      <w:r>
-        <w:rPr>
-          <w:rFonts w:ascii="Times New Roman" w:eastAsia="Times New Roman" w:hAnsi="Times New Roman" w:cs="Times New Roman"/>
-          <w:color w:val="FF0000"/>
-          <w:sz w:val="24"/>
-          <w:szCs w:val="24"/>
-        </w:rPr>
-        <w:t>…</w:t>
+        <w:t>Kafka, MySQL, Springboot, Cloud etc…</w:t>
       </w:r>
     </w:p>
     <w:p>
@@ -15011,8 +14741,8 @@
       </w:r>
     </w:p>
     <w:sectPr>
-      <w:footerReference w:type="default" r:id="rId14"/>
-      <w:footerReference w:type="first" r:id="rId15"/>
+      <w:footerReference w:type="default" r:id="rId16"/>
+      <w:footerReference w:type="first" r:id="rId17"/>
       <w:pgSz w:w="12240" w:h="15840"/>
       <w:pgMar w:top="1440" w:right="1440" w:bottom="1440" w:left="1440" w:header="720" w:footer="720" w:gutter="0"/>
       <w:pgNumType w:start="1"/>
@@ -21319,6 +21049,7 @@
   <w:style w:type="character" w:default="1" w:styleId="DefaultParagraphFont">
     <w:name w:val="Default Paragraph Font"/>
     <w:uiPriority w:val="1"/>
+    <w:semiHidden/>
     <w:unhideWhenUsed/>
   </w:style>
   <w:style w:type="table" w:default="1" w:styleId="TableNormal">

--- a/Project Report.docx
+++ b/Project Report.docx
@@ -3781,6 +3781,22 @@
     </w:p>
     <w:p>
       <w:pPr>
+        <w:rPr>
+          <w:rFonts w:ascii="Times New Roman" w:eastAsia="Times New Roman" w:hAnsi="Times New Roman" w:cs="Times New Roman"/>
+          <w:color w:val="434343"/>
+          <w:sz w:val="28"/>
+          <w:szCs w:val="28"/>
+        </w:rPr>
+      </w:pPr>
+      <w:r>
+        <w:rPr>
+          <w:rFonts w:ascii="Times New Roman" w:eastAsia="Times New Roman" w:hAnsi="Times New Roman" w:cs="Times New Roman"/>
+        </w:rPr>
+        <w:br w:type="page"/>
+      </w:r>
+    </w:p>
+    <w:p>
+      <w:pPr>
         <w:pStyle w:val="Heading3"/>
         <w:numPr>
           <w:ilvl w:val="0"/>
@@ -3794,6 +3810,7 @@
         <w:rPr>
           <w:rFonts w:ascii="Times New Roman" w:eastAsia="Times New Roman" w:hAnsi="Times New Roman" w:cs="Times New Roman"/>
         </w:rPr>
+        <w:lastRenderedPageBreak/>
         <w:t>Project Description</w:t>
       </w:r>
     </w:p>
@@ -4239,6 +4256,7 @@
           <w:sz w:val="24"/>
           <w:szCs w:val="24"/>
         </w:rPr>
+        <w:lastRenderedPageBreak/>
         <w:t xml:space="preserve">Figure </w:t>
       </w:r>
       <w:r>
@@ -4371,11 +4389,10 @@
           <w:szCs w:val="24"/>
           <w:lang w:val="en-IN"/>
         </w:rPr>
-        <w:lastRenderedPageBreak/>
         <w:drawing>
-          <wp:inline distT="0" distB="0" distL="0" distR="0" wp14:anchorId="62AB8CC5" wp14:editId="23DA9728">
-            <wp:extent cx="5943600" cy="4149725"/>
-            <wp:effectExtent l="0" t="0" r="0" b="3175"/>
+          <wp:inline distT="0" distB="0" distL="0" distR="0" wp14:anchorId="62AB8CC5" wp14:editId="191CB577">
+            <wp:extent cx="6030637" cy="4210493"/>
+            <wp:effectExtent l="0" t="0" r="8255" b="0"/>
             <wp:docPr id="2087809101" name="Picture 2"/>
             <wp:cNvGraphicFramePr>
               <a:graphicFrameLocks xmlns:a="http://schemas.openxmlformats.org/drawingml/2006/main" noChangeAspect="1"/>
@@ -4405,7 +4422,7 @@
                   <pic:spPr bwMode="auto">
                     <a:xfrm>
                       <a:off x="0" y="0"/>
-                      <a:ext cx="5943600" cy="4149725"/>
+                      <a:ext cx="6035059" cy="4213580"/>
                     </a:xfrm>
                     <a:prstGeom prst="rect">
                       <a:avLst/>
@@ -4709,6 +4726,7 @@
           <w:szCs w:val="24"/>
           <w:lang w:val="en-IN"/>
         </w:rPr>
+        <w:lastRenderedPageBreak/>
         <w:t>Conclusion</w:t>
       </w:r>
     </w:p>
@@ -4741,8 +4759,21 @@
     </w:p>
     <w:p>
       <w:pPr>
-        <w:ind w:left="-360"/>
-      </w:pPr>
+        <w:rPr>
+          <w:rFonts w:ascii="Times New Roman" w:eastAsia="Times New Roman" w:hAnsi="Times New Roman" w:cs="Times New Roman"/>
+          <w:color w:val="434343"/>
+          <w:sz w:val="28"/>
+          <w:szCs w:val="28"/>
+        </w:rPr>
+      </w:pPr>
+      <w:bookmarkStart w:id="4" w:name="_joagy45av5k0" w:colFirst="0" w:colLast="0"/>
+      <w:bookmarkEnd w:id="4"/>
+      <w:r>
+        <w:rPr>
+          <w:rFonts w:ascii="Times New Roman" w:eastAsia="Times New Roman" w:hAnsi="Times New Roman" w:cs="Times New Roman"/>
+        </w:rPr>
+        <w:br w:type="page"/>
+      </w:r>
     </w:p>
     <w:p>
       <w:pPr>
@@ -4755,8 +4786,6 @@
           <w:rFonts w:ascii="Times New Roman" w:eastAsia="Times New Roman" w:hAnsi="Times New Roman" w:cs="Times New Roman"/>
         </w:rPr>
       </w:pPr>
-      <w:bookmarkStart w:id="4" w:name="_joagy45av5k0" w:colFirst="0" w:colLast="0"/>
-      <w:bookmarkEnd w:id="4"/>
       <w:r>
         <w:rPr>
           <w:rFonts w:ascii="Times New Roman" w:eastAsia="Times New Roman" w:hAnsi="Times New Roman" w:cs="Times New Roman"/>
@@ -4842,6 +4871,20 @@
         </w:rPr>
         <w:t>Management</w:t>
       </w:r>
+    </w:p>
+    <w:p>
+      <w:pPr>
+        <w:pStyle w:val="ListParagraph"/>
+        <w:ind w:left="0"/>
+        <w:rPr>
+          <w:rFonts w:ascii="Times New Roman" w:eastAsia="Times New Roman" w:hAnsi="Times New Roman" w:cs="Times New Roman"/>
+          <w:b/>
+          <w:bCs/>
+          <w:sz w:val="24"/>
+          <w:szCs w:val="24"/>
+          <w:lang w:val="en-IN"/>
+        </w:rPr>
+      </w:pPr>
     </w:p>
     <w:p>
       <w:pPr>
@@ -5606,6 +5649,7 @@
           <w:szCs w:val="24"/>
           <w:lang w:val="en-GB"/>
         </w:rPr>
+        <w:lastRenderedPageBreak/>
         <w:t xml:space="preserve"> Cart &amp; Checkout</w:t>
       </w:r>
     </w:p>
@@ -6269,6 +6313,7 @@
           <w:szCs w:val="24"/>
           <w:lang w:val="en-GB"/>
         </w:rPr>
+        <w:lastRenderedPageBreak/>
         <w:t>Authentication</w:t>
       </w:r>
     </w:p>
@@ -6385,16 +6430,6 @@
         </w:rPr>
         <w:t>Users should remain logged in for a specified duration or until they decide to log out.</w:t>
       </w:r>
-    </w:p>
-    <w:p>
-      <w:pPr>
-        <w:rPr>
-          <w:rFonts w:ascii="Times New Roman" w:eastAsia="Times New Roman" w:hAnsi="Times New Roman" w:cs="Times New Roman"/>
-          <w:sz w:val="24"/>
-          <w:szCs w:val="24"/>
-          <w:lang w:val="en-IN"/>
-        </w:rPr>
-      </w:pPr>
     </w:p>
     <w:p>
       <w:pPr>
@@ -7715,7 +7750,27 @@
           <w:szCs w:val="24"/>
           <w:lang w:val="en-IN"/>
         </w:rPr>
-        <w:t xml:space="preserve"> using OpenAPI/Swagger.</w:t>
+        <w:t xml:space="preserve"> using </w:t>
+      </w:r>
+      <w:proofErr w:type="spellStart"/>
+      <w:r>
+        <w:rPr>
+          <w:rFonts w:ascii="Times New Roman" w:eastAsia="Times New Roman" w:hAnsi="Times New Roman" w:cs="Times New Roman"/>
+          <w:sz w:val="24"/>
+          <w:szCs w:val="24"/>
+          <w:lang w:val="en-IN"/>
+        </w:rPr>
+        <w:t>OpenAPI</w:t>
+      </w:r>
+      <w:proofErr w:type="spellEnd"/>
+      <w:r>
+        <w:rPr>
+          <w:rFonts w:ascii="Times New Roman" w:eastAsia="Times New Roman" w:hAnsi="Times New Roman" w:cs="Times New Roman"/>
+          <w:sz w:val="24"/>
+          <w:szCs w:val="24"/>
+          <w:lang w:val="en-IN"/>
+        </w:rPr>
+        <w:t>/Swagger.</w:t>
       </w:r>
     </w:p>
     <w:p>
@@ -8020,6 +8075,25 @@
     </w:p>
     <w:p>
       <w:pPr>
+        <w:rPr>
+          <w:rFonts w:ascii="Times New Roman" w:eastAsia="Times New Roman" w:hAnsi="Times New Roman" w:cs="Times New Roman"/>
+          <w:sz w:val="24"/>
+          <w:szCs w:val="24"/>
+          <w:lang w:val="en-IN"/>
+        </w:rPr>
+      </w:pPr>
+      <w:r>
+        <w:rPr>
+          <w:rFonts w:ascii="Times New Roman" w:eastAsia="Times New Roman" w:hAnsi="Times New Roman" w:cs="Times New Roman"/>
+          <w:sz w:val="24"/>
+          <w:szCs w:val="24"/>
+          <w:lang w:val="en-IN"/>
+        </w:rPr>
+        <w:br w:type="page"/>
+      </w:r>
+    </w:p>
+    <w:p>
+      <w:pPr>
         <w:pStyle w:val="ListParagraph"/>
         <w:numPr>
           <w:ilvl w:val="1"/>
@@ -8039,8 +8113,21 @@
           <w:szCs w:val="24"/>
           <w:lang w:val="en-IN"/>
         </w:rPr>
+        <w:lastRenderedPageBreak/>
         <w:t>Use Case Diagram</w:t>
       </w:r>
+    </w:p>
+    <w:p>
+      <w:pPr>
+        <w:pStyle w:val="ListParagraph"/>
+        <w:ind w:left="0"/>
+        <w:rPr>
+          <w:rFonts w:ascii="Times New Roman" w:eastAsia="Times New Roman" w:hAnsi="Times New Roman" w:cs="Times New Roman"/>
+          <w:sz w:val="24"/>
+          <w:szCs w:val="24"/>
+          <w:lang w:val="en-IN"/>
+        </w:rPr>
+      </w:pPr>
     </w:p>
     <w:p>
       <w:pPr>
@@ -8062,8 +8149,8 @@
           <w:lang w:val="en-IN"/>
         </w:rPr>
         <w:drawing>
-          <wp:inline distT="0" distB="0" distL="0" distR="0" wp14:anchorId="2AAB0DE6" wp14:editId="192B4E87">
-            <wp:extent cx="4557632" cy="3990975"/>
+          <wp:inline distT="0" distB="0" distL="0" distR="0" wp14:anchorId="2AAB0DE6" wp14:editId="09E6EB44">
+            <wp:extent cx="5342187" cy="5943600"/>
             <wp:effectExtent l="0" t="0" r="0" b="0"/>
             <wp:docPr id="43245441" name="Picture 3"/>
             <wp:cNvGraphicFramePr>
@@ -8094,7 +8181,7 @@
                   <pic:spPr bwMode="auto">
                     <a:xfrm>
                       <a:off x="0" y="0"/>
-                      <a:ext cx="4600376" cy="4028405"/>
+                      <a:ext cx="5424763" cy="6035472"/>
                     </a:xfrm>
                     <a:prstGeom prst="rect">
                       <a:avLst/>
@@ -8121,6 +8208,17 @@
           <w:lang w:val="en-IN"/>
         </w:rPr>
       </w:pPr>
+    </w:p>
+    <w:p>
+      <w:pPr>
+        <w:ind w:left="-360"/>
+        <w:rPr>
+          <w:rFonts w:ascii="Times New Roman" w:eastAsia="Times New Roman" w:hAnsi="Times New Roman" w:cs="Times New Roman"/>
+          <w:sz w:val="24"/>
+          <w:szCs w:val="24"/>
+          <w:lang w:val="en-IN"/>
+        </w:rPr>
+      </w:pPr>
       <w:r>
         <w:rPr>
           <w:rFonts w:ascii="Times New Roman" w:eastAsia="Times New Roman" w:hAnsi="Times New Roman" w:cs="Times New Roman"/>
@@ -8168,6 +8266,23 @@
           <w:lang w:val="en-IN"/>
         </w:rPr>
       </w:pPr>
+    </w:p>
+    <w:p>
+      <w:pPr>
+        <w:rPr>
+          <w:rFonts w:ascii="Times New Roman" w:eastAsia="Times New Roman" w:hAnsi="Times New Roman" w:cs="Times New Roman"/>
+          <w:sz w:val="24"/>
+          <w:szCs w:val="24"/>
+        </w:rPr>
+      </w:pPr>
+      <w:r>
+        <w:rPr>
+          <w:rFonts w:ascii="Times New Roman" w:eastAsia="Times New Roman" w:hAnsi="Times New Roman" w:cs="Times New Roman"/>
+          <w:sz w:val="24"/>
+          <w:szCs w:val="24"/>
+        </w:rPr>
+        <w:br w:type="page"/>
+      </w:r>
     </w:p>
     <w:p>
       <w:pPr>
@@ -8189,6 +8304,7 @@
           <w:sz w:val="24"/>
           <w:szCs w:val="24"/>
         </w:rPr>
+        <w:lastRenderedPageBreak/>
         <w:t>Features</w:t>
       </w:r>
     </w:p>
@@ -8490,24 +8606,6 @@
               <w:t>Allows new users to create an account using their email or social media profiles.</w:t>
             </w:r>
           </w:p>
-          <w:p>
-            <w:pPr>
-              <w:spacing w:line="240" w:lineRule="auto"/>
-              <w:rPr>
-                <w:rFonts w:ascii="Calibri" w:eastAsia="Times New Roman" w:hAnsi="Calibri" w:cs="Calibri"/>
-                <w:color w:val="000000"/>
-                <w:lang w:val="en-IN"/>
-              </w:rPr>
-            </w:pPr>
-            <w:r>
-              <w:rPr>
-                <w:rFonts w:ascii="Calibri" w:eastAsia="Times New Roman" w:hAnsi="Calibri" w:cs="Calibri"/>
-                <w:color w:val="000000"/>
-                <w:lang w:val="en-IN"/>
-              </w:rPr>
-              <w:t>POST /register: Register a new user</w:t>
-            </w:r>
-          </w:p>
         </w:tc>
       </w:tr>
       <w:tr>
@@ -8587,24 +8685,6 @@
               <w:t>Enables users to securely log in using their credentials.</w:t>
             </w:r>
           </w:p>
-          <w:p>
-            <w:pPr>
-              <w:spacing w:line="240" w:lineRule="auto"/>
-              <w:rPr>
-                <w:rFonts w:ascii="Calibri" w:eastAsia="Times New Roman" w:hAnsi="Calibri" w:cs="Calibri"/>
-                <w:color w:val="000000"/>
-                <w:lang w:val="en-IN"/>
-              </w:rPr>
-            </w:pPr>
-            <w:r>
-              <w:rPr>
-                <w:rFonts w:ascii="Calibri" w:eastAsia="Times New Roman" w:hAnsi="Calibri" w:cs="Calibri"/>
-                <w:color w:val="000000"/>
-                <w:lang w:val="en-IN"/>
-              </w:rPr>
-              <w:t>POST /login: Log in the user</w:t>
-            </w:r>
-          </w:p>
         </w:tc>
       </w:tr>
       <w:tr>
@@ -8682,42 +8762,6 @@
                 <w:lang w:val="en-IN"/>
               </w:rPr>
               <w:t>Users can view, update, and manage their personal details.</w:t>
-            </w:r>
-          </w:p>
-          <w:p>
-            <w:pPr>
-              <w:spacing w:line="240" w:lineRule="auto"/>
-              <w:rPr>
-                <w:rFonts w:ascii="Calibri" w:eastAsia="Times New Roman" w:hAnsi="Calibri" w:cs="Calibri"/>
-                <w:color w:val="000000"/>
-                <w:lang w:val="en-IN"/>
-              </w:rPr>
-            </w:pPr>
-            <w:r>
-              <w:rPr>
-                <w:rFonts w:ascii="Calibri" w:eastAsia="Times New Roman" w:hAnsi="Calibri" w:cs="Calibri"/>
-                <w:color w:val="000000"/>
-                <w:lang w:val="en-IN"/>
-              </w:rPr>
-              <w:t>GET /profile: Retrieve user profile</w:t>
-            </w:r>
-          </w:p>
-          <w:p>
-            <w:pPr>
-              <w:spacing w:line="240" w:lineRule="auto"/>
-              <w:rPr>
-                <w:rFonts w:ascii="Calibri" w:eastAsia="Times New Roman" w:hAnsi="Calibri" w:cs="Calibri"/>
-                <w:color w:val="000000"/>
-                <w:lang w:val="en-IN"/>
-              </w:rPr>
-            </w:pPr>
-            <w:r>
-              <w:rPr>
-                <w:rFonts w:ascii="Calibri" w:eastAsia="Times New Roman" w:hAnsi="Calibri" w:cs="Calibri"/>
-                <w:color w:val="000000"/>
-                <w:lang w:val="en-IN"/>
-              </w:rPr>
-              <w:t>PUT /profile: Update profile</w:t>
             </w:r>
           </w:p>
         </w:tc>
@@ -8900,24 +8944,6 @@
               <w:t>Enables users to browse products across different categories.</w:t>
             </w:r>
           </w:p>
-          <w:p>
-            <w:pPr>
-              <w:spacing w:line="240" w:lineRule="auto"/>
-              <w:rPr>
-                <w:rFonts w:ascii="Calibri" w:eastAsia="Times New Roman" w:hAnsi="Calibri" w:cs="Calibri"/>
-                <w:color w:val="000000"/>
-                <w:lang w:val="en-IN"/>
-              </w:rPr>
-            </w:pPr>
-            <w:r>
-              <w:rPr>
-                <w:rFonts w:ascii="Calibri" w:eastAsia="Times New Roman" w:hAnsi="Calibri" w:cs="Calibri"/>
-                <w:color w:val="000000"/>
-                <w:lang w:val="en-IN"/>
-              </w:rPr>
-              <w:t>GET /products: Get products by category</w:t>
-            </w:r>
-          </w:p>
         </w:tc>
       </w:tr>
       <w:tr>
@@ -8997,24 +9023,6 @@
               <w:t>Displays product images, descriptions, specifications, and relevant details.</w:t>
             </w:r>
           </w:p>
-          <w:p>
-            <w:pPr>
-              <w:spacing w:line="240" w:lineRule="auto"/>
-              <w:rPr>
-                <w:rFonts w:ascii="Calibri" w:eastAsia="Times New Roman" w:hAnsi="Calibri" w:cs="Calibri"/>
-                <w:color w:val="000000"/>
-                <w:lang w:val="en-IN"/>
-              </w:rPr>
-            </w:pPr>
-            <w:r>
-              <w:rPr>
-                <w:rFonts w:ascii="Calibri" w:eastAsia="Times New Roman" w:hAnsi="Calibri" w:cs="Calibri"/>
-                <w:color w:val="000000"/>
-                <w:lang w:val="en-IN"/>
-              </w:rPr>
-              <w:t>GET /products/{id}: Get detailed view of a product</w:t>
-            </w:r>
-          </w:p>
         </w:tc>
       </w:tr>
       <w:tr>
@@ -9079,11 +9087,6 @@
           <w:p>
             <w:pPr>
               <w:spacing w:line="240" w:lineRule="auto"/>
-              <w:rPr>
-                <w:rFonts w:ascii="Calibri" w:eastAsia="Times New Roman" w:hAnsi="Calibri" w:cs="Calibri"/>
-                <w:color w:val="000000"/>
-                <w:lang w:val="en-IN"/>
-              </w:rPr>
             </w:pPr>
             <w:r>
               <w:rPr>
@@ -9092,19 +9095,6 @@
                 <w:lang w:val="en-IN"/>
               </w:rPr>
               <w:t>Allows users to search for products using keywords.</w:t>
-            </w:r>
-          </w:p>
-          <w:p>
-            <w:pPr>
-              <w:spacing w:line="240" w:lineRule="auto"/>
-            </w:pPr>
-            <w:r>
-              <w:rPr>
-                <w:rFonts w:ascii="Calibri" w:eastAsia="Times New Roman" w:hAnsi="Calibri" w:cs="Calibri"/>
-                <w:color w:val="000000"/>
-                <w:lang w:val="en-IN"/>
-              </w:rPr>
-              <w:t>GET /search?query=keyword: Full-text search on product catalog</w:t>
             </w:r>
           </w:p>
         </w:tc>
@@ -9198,24 +9188,6 @@
               <w:t>Users can add selected products to their cart for future purchase.</w:t>
             </w:r>
           </w:p>
-          <w:p>
-            <w:pPr>
-              <w:spacing w:line="240" w:lineRule="auto"/>
-              <w:rPr>
-                <w:rFonts w:ascii="Calibri" w:eastAsia="Times New Roman" w:hAnsi="Calibri" w:cs="Calibri"/>
-                <w:color w:val="000000"/>
-                <w:lang w:val="en-IN"/>
-              </w:rPr>
-            </w:pPr>
-            <w:r>
-              <w:rPr>
-                <w:rFonts w:ascii="Calibri" w:eastAsia="Times New Roman" w:hAnsi="Calibri" w:cs="Calibri"/>
-                <w:color w:val="000000"/>
-                <w:lang w:val="en-IN"/>
-              </w:rPr>
-              <w:t>POST /cart: Add item to cart</w:t>
-            </w:r>
-          </w:p>
         </w:tc>
       </w:tr>
       <w:tr>
@@ -9293,41 +9265,6 @@
                 <w:lang w:val="en-IN"/>
               </w:rPr>
               <w:t>Users can view their selected items, adjust quantities, and check the total cost.</w:t>
-            </w:r>
-          </w:p>
-          <w:p>
-            <w:pPr>
-              <w:spacing w:line="240" w:lineRule="auto"/>
-              <w:rPr>
-                <w:rFonts w:ascii="Calibri" w:eastAsia="Times New Roman" w:hAnsi="Calibri" w:cs="Calibri"/>
-                <w:color w:val="000000"/>
-                <w:lang w:val="en-IN"/>
-              </w:rPr>
-            </w:pPr>
-            <w:r>
-              <w:rPr>
-                <w:rFonts w:ascii="Calibri" w:eastAsia="Times New Roman" w:hAnsi="Calibri" w:cs="Calibri"/>
-                <w:color w:val="000000"/>
-                <w:lang w:val="en-IN"/>
-              </w:rPr>
-              <w:t>GET /cart: Retrieve cart contents</w:t>
-            </w:r>
-          </w:p>
-          <w:p>
-            <w:pPr>
-              <w:rPr>
-                <w:rFonts w:ascii="Calibri" w:eastAsia="Times New Roman" w:hAnsi="Calibri" w:cs="Calibri"/>
-                <w:color w:val="000000"/>
-                <w:lang w:val="en-IN"/>
-              </w:rPr>
-            </w:pPr>
-            <w:r>
-              <w:rPr>
-                <w:rFonts w:ascii="Calibri" w:eastAsia="Times New Roman" w:hAnsi="Calibri" w:cs="Calibri"/>
-                <w:color w:val="000000"/>
-                <w:lang w:val="en-IN"/>
-              </w:rPr>
-              <w:t>DELETE /cart/{itemId}: Remove item from cart</w:t>
             </w:r>
           </w:p>
         </w:tc>
@@ -9500,24 +9437,6 @@
               <w:t>Users receive an order confirmation with all relevant details.</w:t>
             </w:r>
           </w:p>
-          <w:p>
-            <w:pPr>
-              <w:spacing w:line="240" w:lineRule="auto"/>
-              <w:rPr>
-                <w:rFonts w:ascii="Calibri" w:eastAsia="Times New Roman" w:hAnsi="Calibri" w:cs="Calibri"/>
-                <w:color w:val="000000"/>
-                <w:lang w:val="en-IN"/>
-              </w:rPr>
-            </w:pPr>
-            <w:r>
-              <w:rPr>
-                <w:rFonts w:ascii="Calibri" w:eastAsia="Times New Roman" w:hAnsi="Calibri" w:cs="Calibri"/>
-                <w:color w:val="000000"/>
-                <w:lang w:val="en-IN"/>
-              </w:rPr>
-              <w:t>POST /orders: Place an order</w:t>
-            </w:r>
-          </w:p>
         </w:tc>
       </w:tr>
       <w:tr>
@@ -9597,24 +9516,6 @@
               <w:t>Users can view a list of their past purchases.</w:t>
             </w:r>
           </w:p>
-          <w:p>
-            <w:pPr>
-              <w:spacing w:line="240" w:lineRule="auto"/>
-              <w:rPr>
-                <w:rFonts w:ascii="Calibri" w:eastAsia="Times New Roman" w:hAnsi="Calibri" w:cs="Calibri"/>
-                <w:color w:val="000000"/>
-                <w:lang w:val="en-IN"/>
-              </w:rPr>
-            </w:pPr>
-            <w:r>
-              <w:rPr>
-                <w:rFonts w:ascii="Calibri" w:eastAsia="Times New Roman" w:hAnsi="Calibri" w:cs="Calibri"/>
-                <w:color w:val="000000"/>
-                <w:lang w:val="en-IN"/>
-              </w:rPr>
-              <w:t>GET /orders: View order history</w:t>
-            </w:r>
-          </w:p>
         </w:tc>
       </w:tr>
       <w:tr>
@@ -9692,24 +9593,6 @@
                 <w:lang w:val="en-IN"/>
               </w:rPr>
               <w:t>Provides real-time tracking updates for orders in transit.</w:t>
-            </w:r>
-          </w:p>
-          <w:p>
-            <w:pPr>
-              <w:spacing w:line="240" w:lineRule="auto"/>
-              <w:rPr>
-                <w:rFonts w:ascii="Calibri" w:eastAsia="Times New Roman" w:hAnsi="Calibri" w:cs="Calibri"/>
-                <w:color w:val="000000"/>
-                <w:lang w:val="en-IN"/>
-              </w:rPr>
-            </w:pPr>
-            <w:r>
-              <w:rPr>
-                <w:rFonts w:ascii="Calibri" w:eastAsia="Times New Roman" w:hAnsi="Calibri" w:cs="Calibri"/>
-                <w:color w:val="000000"/>
-                <w:lang w:val="en-IN"/>
-              </w:rPr>
-              <w:t>GET /orders/{id}: Get order status</w:t>
             </w:r>
           </w:p>
         </w:tc>
@@ -9880,24 +9763,6 @@
                 <w:lang w:val="en-IN"/>
               </w:rPr>
               <w:t>Ensures encrypted and secure payment processing.</w:t>
-            </w:r>
-          </w:p>
-          <w:p>
-            <w:pPr>
-              <w:spacing w:line="240" w:lineRule="auto"/>
-              <w:rPr>
-                <w:rFonts w:ascii="Calibri" w:eastAsia="Times New Roman" w:hAnsi="Calibri" w:cs="Calibri"/>
-                <w:color w:val="000000"/>
-                <w:lang w:val="en-IN"/>
-              </w:rPr>
-            </w:pPr>
-            <w:r>
-              <w:rPr>
-                <w:rFonts w:ascii="Calibri" w:eastAsia="Times New Roman" w:hAnsi="Calibri" w:cs="Calibri"/>
-                <w:color w:val="000000"/>
-                <w:lang w:val="en-IN"/>
-              </w:rPr>
-              <w:t>POST /payment: Process payment</w:t>
             </w:r>
           </w:p>
         </w:tc>
@@ -10198,6 +10063,7 @@
         <w:rPr>
           <w:rFonts w:ascii="Times New Roman" w:eastAsia="Times New Roman" w:hAnsi="Times New Roman" w:cs="Times New Roman"/>
         </w:rPr>
+        <w:lastRenderedPageBreak/>
         <w:t>Class Diagrams</w:t>
       </w:r>
     </w:p>
@@ -10236,6 +10102,18 @@
     </w:p>
     <w:p>
       <w:pPr>
+        <w:pStyle w:val="ListParagraph"/>
+        <w:ind w:left="0"/>
+        <w:rPr>
+          <w:rFonts w:ascii="Times New Roman" w:eastAsia="Times New Roman" w:hAnsi="Times New Roman" w:cs="Times New Roman"/>
+          <w:sz w:val="24"/>
+          <w:szCs w:val="24"/>
+          <w:lang w:val="en-IN"/>
+        </w:rPr>
+      </w:pPr>
+    </w:p>
+    <w:p>
+      <w:pPr>
         <w:rPr>
           <w:lang w:val="en-IN"/>
         </w:rPr>
@@ -10245,9 +10123,9 @@
           <w:noProof/>
         </w:rPr>
         <w:drawing>
-          <wp:inline distT="0" distB="0" distL="0" distR="0" wp14:anchorId="75CD8138" wp14:editId="1C2D4C8D">
-            <wp:extent cx="3958167" cy="5019675"/>
-            <wp:effectExtent l="0" t="0" r="4445" b="0"/>
+          <wp:inline distT="0" distB="0" distL="0" distR="0" wp14:anchorId="75CD8138" wp14:editId="05544286">
+            <wp:extent cx="5539563" cy="7025172"/>
+            <wp:effectExtent l="0" t="0" r="4445" b="4445"/>
             <wp:docPr id="784207259" name="Picture 1"/>
             <wp:cNvGraphicFramePr>
               <a:graphicFrameLocks xmlns:a="http://schemas.openxmlformats.org/drawingml/2006/main" noChangeAspect="1"/>
@@ -10277,7 +10155,7 @@
                   <pic:spPr bwMode="auto">
                     <a:xfrm>
                       <a:off x="0" y="0"/>
-                      <a:ext cx="3959358" cy="5021185"/>
+                      <a:ext cx="5573437" cy="7068130"/>
                     </a:xfrm>
                     <a:prstGeom prst="rect">
                       <a:avLst/>
@@ -10304,6 +10182,19 @@
         <w:rPr>
           <w:lang w:val="en-IN"/>
         </w:rPr>
+        <w:br w:type="page"/>
+      </w:r>
+    </w:p>
+    <w:p>
+      <w:pPr>
+        <w:rPr>
+          <w:lang w:val="en-IN"/>
+        </w:rPr>
+      </w:pPr>
+      <w:r>
+        <w:rPr>
+          <w:lang w:val="en-IN"/>
+        </w:rPr>
         <w:lastRenderedPageBreak/>
         <w:t>Product Management</w:t>
       </w:r>
@@ -10314,13 +10205,20 @@
           <w:lang w:val="en-IN"/>
         </w:rPr>
       </w:pPr>
+    </w:p>
+    <w:p>
+      <w:pPr>
+        <w:rPr>
+          <w:lang w:val="en-IN"/>
+        </w:rPr>
+      </w:pPr>
       <w:r>
         <w:rPr>
           <w:noProof/>
         </w:rPr>
         <w:drawing>
-          <wp:inline distT="0" distB="0" distL="0" distR="0" wp14:anchorId="61031DBB" wp14:editId="7250A7CA">
-            <wp:extent cx="5943600" cy="4329430"/>
+          <wp:inline distT="0" distB="0" distL="0" distR="0" wp14:anchorId="61031DBB" wp14:editId="6D153A94">
+            <wp:extent cx="5943600" cy="5284381"/>
             <wp:effectExtent l="0" t="0" r="0" b="0"/>
             <wp:docPr id="624656404" name="Picture 1"/>
             <wp:cNvGraphicFramePr>
@@ -10351,7 +10249,7 @@
                   <pic:spPr bwMode="auto">
                     <a:xfrm>
                       <a:off x="0" y="0"/>
-                      <a:ext cx="5943600" cy="4329430"/>
+                      <a:ext cx="5959050" cy="5298117"/>
                     </a:xfrm>
                     <a:prstGeom prst="rect">
                       <a:avLst/>
@@ -10371,6 +10269,24 @@
     <w:p/>
     <w:p>
       <w:pPr>
+        <w:rPr>
+          <w:rFonts w:ascii="Times New Roman" w:eastAsia="Times New Roman" w:hAnsi="Times New Roman" w:cs="Times New Roman"/>
+          <w:color w:val="434343"/>
+          <w:sz w:val="28"/>
+          <w:szCs w:val="28"/>
+        </w:rPr>
+      </w:pPr>
+      <w:bookmarkStart w:id="9" w:name="_ydqs8nkbe6m9" w:colFirst="0" w:colLast="0"/>
+      <w:bookmarkEnd w:id="9"/>
+      <w:r>
+        <w:rPr>
+          <w:rFonts w:ascii="Times New Roman" w:eastAsia="Times New Roman" w:hAnsi="Times New Roman" w:cs="Times New Roman"/>
+        </w:rPr>
+        <w:br w:type="page"/>
+      </w:r>
+    </w:p>
+    <w:p>
+      <w:pPr>
         <w:pStyle w:val="Heading3"/>
         <w:numPr>
           <w:ilvl w:val="0"/>
@@ -10380,15 +10296,15 @@
           <w:rFonts w:ascii="Times New Roman" w:eastAsia="Times New Roman" w:hAnsi="Times New Roman" w:cs="Times New Roman"/>
         </w:rPr>
       </w:pPr>
-      <w:bookmarkStart w:id="9" w:name="_ydqs8nkbe6m9" w:colFirst="0" w:colLast="0"/>
-      <w:bookmarkEnd w:id="9"/>
-      <w:r>
-        <w:rPr>
-          <w:rFonts w:ascii="Times New Roman" w:eastAsia="Times New Roman" w:hAnsi="Times New Roman" w:cs="Times New Roman"/>
-        </w:rPr>
+      <w:r>
+        <w:rPr>
+          <w:rFonts w:ascii="Times New Roman" w:eastAsia="Times New Roman" w:hAnsi="Times New Roman" w:cs="Times New Roman"/>
+        </w:rPr>
+        <w:lastRenderedPageBreak/>
         <w:t>Database Schema Design</w:t>
       </w:r>
     </w:p>
+    <w:p/>
     <w:p>
       <w:pPr>
         <w:pStyle w:val="ListParagraph"/>
@@ -10418,9 +10334,24 @@
         <w:pStyle w:val="ListParagraph"/>
         <w:ind w:left="0"/>
       </w:pPr>
+    </w:p>
+    <w:p>
+      <w:pPr>
+        <w:pStyle w:val="ListParagraph"/>
+        <w:ind w:left="0"/>
+      </w:pPr>
       <w:r>
         <w:t>User Management</w:t>
       </w:r>
+    </w:p>
+    <w:p>
+      <w:pPr>
+        <w:rPr>
+          <w:rFonts w:ascii="Times New Roman" w:eastAsia="Times New Roman" w:hAnsi="Times New Roman" w:cs="Times New Roman"/>
+          <w:sz w:val="24"/>
+          <w:szCs w:val="24"/>
+        </w:rPr>
+      </w:pPr>
     </w:p>
     <w:p>
       <w:pPr>
@@ -10514,6 +10445,7 @@
           <w:szCs w:val="24"/>
         </w:rPr>
       </w:pPr>
+      <w:proofErr w:type="spellStart"/>
       <w:r>
         <w:rPr>
           <w:rFonts w:ascii="Times New Roman" w:eastAsia="Times New Roman" w:hAnsi="Times New Roman" w:cs="Times New Roman"/>
@@ -10522,6 +10454,7 @@
         </w:rPr>
         <w:t>hashedPassword</w:t>
       </w:r>
+      <w:proofErr w:type="spellEnd"/>
     </w:p>
     <w:p>
       <w:pPr>
@@ -10741,7 +10674,6 @@
           <w:sz w:val="24"/>
           <w:szCs w:val="24"/>
         </w:rPr>
-        <w:lastRenderedPageBreak/>
         <w:t>Id</w:t>
       </w:r>
     </w:p>
@@ -10778,6 +10710,7 @@
           <w:szCs w:val="24"/>
         </w:rPr>
       </w:pPr>
+      <w:proofErr w:type="spellStart"/>
       <w:r>
         <w:rPr>
           <w:rFonts w:ascii="Times New Roman" w:eastAsia="Times New Roman" w:hAnsi="Times New Roman" w:cs="Times New Roman"/>
@@ -10786,6 +10719,7 @@
         </w:rPr>
         <w:t>User_Id</w:t>
       </w:r>
+      <w:proofErr w:type="spellEnd"/>
     </w:p>
     <w:p>
       <w:pPr>
@@ -10799,6 +10733,7 @@
           <w:szCs w:val="24"/>
         </w:rPr>
       </w:pPr>
+      <w:proofErr w:type="spellStart"/>
       <w:r>
         <w:rPr>
           <w:rFonts w:ascii="Times New Roman" w:eastAsia="Times New Roman" w:hAnsi="Times New Roman" w:cs="Times New Roman"/>
@@ -10807,6 +10742,7 @@
         </w:rPr>
         <w:t>ExpiryAt</w:t>
       </w:r>
+      <w:proofErr w:type="spellEnd"/>
     </w:p>
     <w:p>
       <w:pPr>
@@ -10853,6 +10789,7 @@
           <w:szCs w:val="24"/>
         </w:rPr>
       </w:pPr>
+      <w:proofErr w:type="spellStart"/>
       <w:r>
         <w:rPr>
           <w:rFonts w:ascii="Times New Roman" w:eastAsia="Times New Roman" w:hAnsi="Times New Roman" w:cs="Times New Roman"/>
@@ -10861,6 +10798,7 @@
         </w:rPr>
         <w:t>User_Role</w:t>
       </w:r>
+      <w:proofErr w:type="spellEnd"/>
     </w:p>
     <w:p>
       <w:pPr>
@@ -10897,6 +10835,7 @@
           <w:szCs w:val="24"/>
         </w:rPr>
       </w:pPr>
+      <w:proofErr w:type="spellStart"/>
       <w:r>
         <w:rPr>
           <w:rFonts w:ascii="Times New Roman" w:eastAsia="Times New Roman" w:hAnsi="Times New Roman" w:cs="Times New Roman"/>
@@ -10905,6 +10844,7 @@
         </w:rPr>
         <w:t>User_id</w:t>
       </w:r>
+      <w:proofErr w:type="spellEnd"/>
     </w:p>
     <w:p>
       <w:pPr>
@@ -10919,6 +10859,7 @@
           <w:szCs w:val="24"/>
         </w:rPr>
       </w:pPr>
+      <w:proofErr w:type="spellStart"/>
       <w:r>
         <w:rPr>
           <w:rFonts w:ascii="Times New Roman" w:eastAsia="Times New Roman" w:hAnsi="Times New Roman" w:cs="Times New Roman"/>
@@ -10927,6 +10868,7 @@
         </w:rPr>
         <w:t>Role_Id</w:t>
       </w:r>
+      <w:proofErr w:type="spellEnd"/>
     </w:p>
     <w:p>
       <w:pPr>
@@ -10943,9 +10885,24 @@
         <w:pStyle w:val="ListParagraph"/>
         <w:ind w:left="0"/>
       </w:pPr>
+    </w:p>
+    <w:p>
+      <w:pPr>
+        <w:pStyle w:val="ListParagraph"/>
+        <w:ind w:left="0"/>
+      </w:pPr>
       <w:r>
         <w:t>Product Management</w:t>
       </w:r>
+    </w:p>
+    <w:p>
+      <w:pPr>
+        <w:rPr>
+          <w:rFonts w:ascii="Times New Roman" w:eastAsia="Times New Roman" w:hAnsi="Times New Roman" w:cs="Times New Roman"/>
+          <w:sz w:val="24"/>
+          <w:szCs w:val="24"/>
+        </w:rPr>
+      </w:pPr>
     </w:p>
     <w:p>
       <w:pPr>
@@ -11060,6 +11017,7 @@
           <w:szCs w:val="24"/>
         </w:rPr>
       </w:pPr>
+      <w:proofErr w:type="spellStart"/>
       <w:r>
         <w:rPr>
           <w:rFonts w:ascii="Times New Roman" w:eastAsia="Times New Roman" w:hAnsi="Times New Roman" w:cs="Times New Roman"/>
@@ -11076,6 +11034,7 @@
         </w:rPr>
         <w:t>tockQuantity</w:t>
       </w:r>
+      <w:proofErr w:type="spellEnd"/>
     </w:p>
     <w:p>
       <w:pPr>
@@ -11110,6 +11069,7 @@
           <w:szCs w:val="24"/>
         </w:rPr>
       </w:pPr>
+      <w:proofErr w:type="spellStart"/>
       <w:r>
         <w:rPr>
           <w:rFonts w:ascii="Times New Roman" w:eastAsia="Times New Roman" w:hAnsi="Times New Roman" w:cs="Times New Roman"/>
@@ -11118,6 +11078,7 @@
         </w:rPr>
         <w:t>category_id</w:t>
       </w:r>
+      <w:proofErr w:type="spellEnd"/>
     </w:p>
     <w:p>
       <w:pPr>
@@ -11137,6 +11098,7 @@
           <w:sz w:val="24"/>
           <w:szCs w:val="24"/>
         </w:rPr>
+        <w:lastRenderedPageBreak/>
         <w:t>Primary Key (Id)</w:t>
       </w:r>
     </w:p>
@@ -11270,6 +11232,7 @@
           <w:szCs w:val="24"/>
         </w:rPr>
       </w:pPr>
+      <w:proofErr w:type="spellStart"/>
       <w:r>
         <w:rPr>
           <w:rFonts w:ascii="Times New Roman" w:eastAsia="Times New Roman" w:hAnsi="Times New Roman" w:cs="Times New Roman"/>
@@ -11294,6 +11257,7 @@
         </w:rPr>
         <w:t>_Id</w:t>
       </w:r>
+      <w:proofErr w:type="spellEnd"/>
     </w:p>
     <w:p>
       <w:pPr>
@@ -11307,6 +11271,7 @@
           <w:szCs w:val="24"/>
         </w:rPr>
       </w:pPr>
+      <w:proofErr w:type="spellStart"/>
       <w:r>
         <w:rPr>
           <w:rFonts w:ascii="Times New Roman" w:eastAsia="Times New Roman" w:hAnsi="Times New Roman" w:cs="Times New Roman"/>
@@ -11315,6 +11280,7 @@
         </w:rPr>
         <w:t>TotalAmount</w:t>
       </w:r>
+      <w:proofErr w:type="spellEnd"/>
     </w:p>
     <w:p>
       <w:pPr>
@@ -11328,6 +11294,7 @@
           <w:szCs w:val="24"/>
         </w:rPr>
       </w:pPr>
+      <w:proofErr w:type="spellStart"/>
       <w:r>
         <w:rPr>
           <w:rFonts w:ascii="Times New Roman" w:eastAsia="Times New Roman" w:hAnsi="Times New Roman" w:cs="Times New Roman"/>
@@ -11336,6 +11303,7 @@
         </w:rPr>
         <w:t>PaymentMethod</w:t>
       </w:r>
+      <w:proofErr w:type="spellEnd"/>
     </w:p>
     <w:p>
       <w:pPr>
@@ -11349,6 +11317,7 @@
           <w:szCs w:val="24"/>
         </w:rPr>
       </w:pPr>
+      <w:proofErr w:type="spellStart"/>
       <w:r>
         <w:rPr>
           <w:rFonts w:ascii="Times New Roman" w:eastAsia="Times New Roman" w:hAnsi="Times New Roman" w:cs="Times New Roman"/>
@@ -11357,6 +11326,7 @@
         </w:rPr>
         <w:t>PaymentStatus</w:t>
       </w:r>
+      <w:proofErr w:type="spellEnd"/>
     </w:p>
     <w:p>
       <w:pPr>
@@ -11370,6 +11340,7 @@
           <w:szCs w:val="24"/>
         </w:rPr>
       </w:pPr>
+      <w:proofErr w:type="spellStart"/>
       <w:r>
         <w:rPr>
           <w:rFonts w:ascii="Times New Roman" w:eastAsia="Times New Roman" w:hAnsi="Times New Roman" w:cs="Times New Roman"/>
@@ -11378,6 +11349,7 @@
         </w:rPr>
         <w:t>OrderStatus</w:t>
       </w:r>
+      <w:proofErr w:type="spellEnd"/>
     </w:p>
     <w:p>
       <w:pPr>
@@ -11408,6 +11380,7 @@
           <w:szCs w:val="24"/>
         </w:rPr>
       </w:pPr>
+      <w:proofErr w:type="spellStart"/>
       <w:r>
         <w:rPr>
           <w:rFonts w:ascii="Times New Roman" w:eastAsia="Times New Roman" w:hAnsi="Times New Roman" w:cs="Times New Roman"/>
@@ -11416,6 +11389,7 @@
         </w:rPr>
         <w:t>OrderItem</w:t>
       </w:r>
+      <w:proofErr w:type="spellEnd"/>
     </w:p>
     <w:p>
       <w:pPr>
@@ -11452,6 +11426,7 @@
           <w:szCs w:val="24"/>
         </w:rPr>
       </w:pPr>
+      <w:proofErr w:type="spellStart"/>
       <w:r>
         <w:rPr>
           <w:rFonts w:ascii="Times New Roman" w:eastAsia="Times New Roman" w:hAnsi="Times New Roman" w:cs="Times New Roman"/>
@@ -11468,6 +11443,7 @@
         </w:rPr>
         <w:t>_id</w:t>
       </w:r>
+      <w:proofErr w:type="spellEnd"/>
     </w:p>
     <w:p>
       <w:pPr>
@@ -11482,6 +11458,7 @@
           <w:szCs w:val="24"/>
         </w:rPr>
       </w:pPr>
+      <w:proofErr w:type="spellStart"/>
       <w:r>
         <w:rPr>
           <w:rFonts w:ascii="Times New Roman" w:eastAsia="Times New Roman" w:hAnsi="Times New Roman" w:cs="Times New Roman"/>
@@ -11498,6 +11475,7 @@
         </w:rPr>
         <w:t>_Id</w:t>
       </w:r>
+      <w:proofErr w:type="spellEnd"/>
     </w:p>
     <w:p>
       <w:pPr>
@@ -11534,6 +11512,7 @@
           <w:szCs w:val="24"/>
         </w:rPr>
       </w:pPr>
+      <w:proofErr w:type="spellStart"/>
       <w:r>
         <w:rPr>
           <w:rFonts w:ascii="Times New Roman" w:eastAsia="Times New Roman" w:hAnsi="Times New Roman" w:cs="Times New Roman"/>
@@ -11542,6 +11521,7 @@
         </w:rPr>
         <w:t>PriceAtPurchase</w:t>
       </w:r>
+      <w:proofErr w:type="spellEnd"/>
     </w:p>
     <w:p>
       <w:pPr>
@@ -11593,6 +11573,7 @@
           <w:szCs w:val="24"/>
         </w:rPr>
       </w:pPr>
+      <w:proofErr w:type="spellStart"/>
       <w:r>
         <w:rPr>
           <w:rFonts w:ascii="Times New Roman" w:eastAsia="Times New Roman" w:hAnsi="Times New Roman" w:cs="Times New Roman"/>
@@ -11609,6 +11590,7 @@
         </w:rPr>
         <w:t>r_Id</w:t>
       </w:r>
+      <w:proofErr w:type="spellEnd"/>
     </w:p>
     <w:p>
       <w:pPr>
@@ -11622,15 +11604,16 @@
           <w:szCs w:val="24"/>
         </w:rPr>
       </w:pPr>
-      <w:r>
-        <w:rPr>
-          <w:rFonts w:ascii="Times New Roman" w:eastAsia="Times New Roman" w:hAnsi="Times New Roman" w:cs="Times New Roman"/>
-          <w:sz w:val="24"/>
-          <w:szCs w:val="24"/>
-        </w:rPr>
-        <w:lastRenderedPageBreak/>
+      <w:proofErr w:type="spellStart"/>
+      <w:r>
+        <w:rPr>
+          <w:rFonts w:ascii="Times New Roman" w:eastAsia="Times New Roman" w:hAnsi="Times New Roman" w:cs="Times New Roman"/>
+          <w:sz w:val="24"/>
+          <w:szCs w:val="24"/>
+        </w:rPr>
         <w:t>TotalPrice</w:t>
       </w:r>
+      <w:proofErr w:type="spellEnd"/>
     </w:p>
     <w:p>
       <w:pPr>
@@ -11661,6 +11644,7 @@
           <w:szCs w:val="24"/>
         </w:rPr>
       </w:pPr>
+      <w:proofErr w:type="spellStart"/>
       <w:r>
         <w:rPr>
           <w:rFonts w:ascii="Times New Roman" w:eastAsia="Times New Roman" w:hAnsi="Times New Roman" w:cs="Times New Roman"/>
@@ -11669,6 +11653,7 @@
         </w:rPr>
         <w:t>CartItem</w:t>
       </w:r>
+      <w:proofErr w:type="spellEnd"/>
     </w:p>
     <w:p>
       <w:pPr>
@@ -11705,6 +11690,7 @@
           <w:szCs w:val="24"/>
         </w:rPr>
       </w:pPr>
+      <w:proofErr w:type="spellStart"/>
       <w:r>
         <w:rPr>
           <w:rFonts w:ascii="Times New Roman" w:eastAsia="Times New Roman" w:hAnsi="Times New Roman" w:cs="Times New Roman"/>
@@ -11713,6 +11699,7 @@
         </w:rPr>
         <w:t>Cart_id</w:t>
       </w:r>
+      <w:proofErr w:type="spellEnd"/>
     </w:p>
     <w:p>
       <w:pPr>
@@ -11727,6 +11714,7 @@
           <w:szCs w:val="24"/>
         </w:rPr>
       </w:pPr>
+      <w:proofErr w:type="spellStart"/>
       <w:r>
         <w:rPr>
           <w:rFonts w:ascii="Times New Roman" w:eastAsia="Times New Roman" w:hAnsi="Times New Roman" w:cs="Times New Roman"/>
@@ -11735,6 +11723,7 @@
         </w:rPr>
         <w:t>Product_Id</w:t>
       </w:r>
+      <w:proofErr w:type="spellEnd"/>
     </w:p>
     <w:p>
       <w:pPr>
@@ -11822,13 +11811,33 @@
           <w:szCs w:val="24"/>
         </w:rPr>
       </w:pPr>
-      <w:r>
-        <w:rPr>
-          <w:rFonts w:ascii="Times New Roman" w:eastAsia="Times New Roman" w:hAnsi="Times New Roman" w:cs="Times New Roman"/>
-          <w:sz w:val="24"/>
-          <w:szCs w:val="24"/>
-        </w:rPr>
-        <w:t>Token(User_Id) refers  User(Id)</w:t>
+      <w:proofErr w:type="gramStart"/>
+      <w:r>
+        <w:rPr>
+          <w:rFonts w:ascii="Times New Roman" w:eastAsia="Times New Roman" w:hAnsi="Times New Roman" w:cs="Times New Roman"/>
+          <w:sz w:val="24"/>
+          <w:szCs w:val="24"/>
+        </w:rPr>
+        <w:t>Token(</w:t>
+      </w:r>
+      <w:proofErr w:type="spellStart"/>
+      <w:proofErr w:type="gramEnd"/>
+      <w:r>
+        <w:rPr>
+          <w:rFonts w:ascii="Times New Roman" w:eastAsia="Times New Roman" w:hAnsi="Times New Roman" w:cs="Times New Roman"/>
+          <w:sz w:val="24"/>
+          <w:szCs w:val="24"/>
+        </w:rPr>
+        <w:t>User_Id</w:t>
+      </w:r>
+      <w:proofErr w:type="spellEnd"/>
+      <w:r>
+        <w:rPr>
+          <w:rFonts w:ascii="Times New Roman" w:eastAsia="Times New Roman" w:hAnsi="Times New Roman" w:cs="Times New Roman"/>
+          <w:sz w:val="24"/>
+          <w:szCs w:val="24"/>
+        </w:rPr>
+        <w:t>) refers  User(Id)</w:t>
       </w:r>
     </w:p>
     <w:p>
@@ -11843,13 +11852,51 @@
           <w:szCs w:val="24"/>
         </w:rPr>
       </w:pPr>
-      <w:r>
-        <w:rPr>
-          <w:rFonts w:ascii="Times New Roman" w:eastAsia="Times New Roman" w:hAnsi="Times New Roman" w:cs="Times New Roman"/>
-          <w:sz w:val="24"/>
-          <w:szCs w:val="24"/>
-        </w:rPr>
-        <w:t>User_Role(User_Id) refers Users(Id)</w:t>
+      <w:proofErr w:type="spellStart"/>
+      <w:r>
+        <w:rPr>
+          <w:rFonts w:ascii="Times New Roman" w:eastAsia="Times New Roman" w:hAnsi="Times New Roman" w:cs="Times New Roman"/>
+          <w:sz w:val="24"/>
+          <w:szCs w:val="24"/>
+        </w:rPr>
+        <w:t>User_</w:t>
+      </w:r>
+      <w:proofErr w:type="gramStart"/>
+      <w:r>
+        <w:rPr>
+          <w:rFonts w:ascii="Times New Roman" w:eastAsia="Times New Roman" w:hAnsi="Times New Roman" w:cs="Times New Roman"/>
+          <w:sz w:val="24"/>
+          <w:szCs w:val="24"/>
+        </w:rPr>
+        <w:t>Role</w:t>
+      </w:r>
+      <w:proofErr w:type="spellEnd"/>
+      <w:r>
+        <w:rPr>
+          <w:rFonts w:ascii="Times New Roman" w:eastAsia="Times New Roman" w:hAnsi="Times New Roman" w:cs="Times New Roman"/>
+          <w:sz w:val="24"/>
+          <w:szCs w:val="24"/>
+        </w:rPr>
+        <w:t>(</w:t>
+      </w:r>
+      <w:proofErr w:type="spellStart"/>
+      <w:proofErr w:type="gramEnd"/>
+      <w:r>
+        <w:rPr>
+          <w:rFonts w:ascii="Times New Roman" w:eastAsia="Times New Roman" w:hAnsi="Times New Roman" w:cs="Times New Roman"/>
+          <w:sz w:val="24"/>
+          <w:szCs w:val="24"/>
+        </w:rPr>
+        <w:t>User_Id</w:t>
+      </w:r>
+      <w:proofErr w:type="spellEnd"/>
+      <w:r>
+        <w:rPr>
+          <w:rFonts w:ascii="Times New Roman" w:eastAsia="Times New Roman" w:hAnsi="Times New Roman" w:cs="Times New Roman"/>
+          <w:sz w:val="24"/>
+          <w:szCs w:val="24"/>
+        </w:rPr>
+        <w:t>) refers Users(Id)</w:t>
       </w:r>
     </w:p>
     <w:p>
@@ -11865,13 +11912,51 @@
           <w:szCs w:val="24"/>
         </w:rPr>
       </w:pPr>
-      <w:r>
-        <w:rPr>
-          <w:rFonts w:ascii="Times New Roman" w:eastAsia="Times New Roman" w:hAnsi="Times New Roman" w:cs="Times New Roman"/>
-          <w:sz w:val="24"/>
-          <w:szCs w:val="24"/>
-        </w:rPr>
-        <w:t>User_Role(Role_Id) refers Role(Id)</w:t>
+      <w:proofErr w:type="spellStart"/>
+      <w:r>
+        <w:rPr>
+          <w:rFonts w:ascii="Times New Roman" w:eastAsia="Times New Roman" w:hAnsi="Times New Roman" w:cs="Times New Roman"/>
+          <w:sz w:val="24"/>
+          <w:szCs w:val="24"/>
+        </w:rPr>
+        <w:t>User_</w:t>
+      </w:r>
+      <w:proofErr w:type="gramStart"/>
+      <w:r>
+        <w:rPr>
+          <w:rFonts w:ascii="Times New Roman" w:eastAsia="Times New Roman" w:hAnsi="Times New Roman" w:cs="Times New Roman"/>
+          <w:sz w:val="24"/>
+          <w:szCs w:val="24"/>
+        </w:rPr>
+        <w:t>Role</w:t>
+      </w:r>
+      <w:proofErr w:type="spellEnd"/>
+      <w:r>
+        <w:rPr>
+          <w:rFonts w:ascii="Times New Roman" w:eastAsia="Times New Roman" w:hAnsi="Times New Roman" w:cs="Times New Roman"/>
+          <w:sz w:val="24"/>
+          <w:szCs w:val="24"/>
+        </w:rPr>
+        <w:t>(</w:t>
+      </w:r>
+      <w:proofErr w:type="spellStart"/>
+      <w:proofErr w:type="gramEnd"/>
+      <w:r>
+        <w:rPr>
+          <w:rFonts w:ascii="Times New Roman" w:eastAsia="Times New Roman" w:hAnsi="Times New Roman" w:cs="Times New Roman"/>
+          <w:sz w:val="24"/>
+          <w:szCs w:val="24"/>
+        </w:rPr>
+        <w:t>Role_Id</w:t>
+      </w:r>
+      <w:proofErr w:type="spellEnd"/>
+      <w:r>
+        <w:rPr>
+          <w:rFonts w:ascii="Times New Roman" w:eastAsia="Times New Roman" w:hAnsi="Times New Roman" w:cs="Times New Roman"/>
+          <w:sz w:val="24"/>
+          <w:szCs w:val="24"/>
+        </w:rPr>
+        <w:t>) refers Role(Id)</w:t>
       </w:r>
     </w:p>
     <w:p>
@@ -11905,6 +11990,7 @@
           <w:szCs w:val="24"/>
         </w:rPr>
       </w:pPr>
+      <w:proofErr w:type="gramStart"/>
       <w:r>
         <w:rPr>
           <w:rFonts w:ascii="Times New Roman" w:eastAsia="Times New Roman" w:hAnsi="Times New Roman" w:cs="Times New Roman"/>
@@ -11921,6 +12007,8 @@
         </w:rPr>
         <w:t>(</w:t>
       </w:r>
+      <w:proofErr w:type="spellStart"/>
+      <w:proofErr w:type="gramEnd"/>
       <w:r>
         <w:rPr>
           <w:rFonts w:ascii="Times New Roman" w:eastAsia="Times New Roman" w:hAnsi="Times New Roman" w:cs="Times New Roman"/>
@@ -11935,7 +12023,16 @@
           <w:sz w:val="24"/>
           <w:szCs w:val="24"/>
         </w:rPr>
-        <w:t xml:space="preserve">_Id) refers  </w:t>
+        <w:t>_Id</w:t>
+      </w:r>
+      <w:proofErr w:type="spellEnd"/>
+      <w:r>
+        <w:rPr>
+          <w:rFonts w:ascii="Times New Roman" w:eastAsia="Times New Roman" w:hAnsi="Times New Roman" w:cs="Times New Roman"/>
+          <w:sz w:val="24"/>
+          <w:szCs w:val="24"/>
+        </w:rPr>
+        <w:t xml:space="preserve">) refers  </w:t>
       </w:r>
       <w:r>
         <w:rPr>
@@ -11966,6 +12063,7 @@
           <w:szCs w:val="24"/>
         </w:rPr>
       </w:pPr>
+      <w:proofErr w:type="gramStart"/>
       <w:r>
         <w:rPr>
           <w:rFonts w:ascii="Times New Roman" w:eastAsia="Times New Roman" w:hAnsi="Times New Roman" w:cs="Times New Roman"/>
@@ -11980,7 +12078,26 @@
           <w:sz w:val="24"/>
           <w:szCs w:val="24"/>
         </w:rPr>
-        <w:t>(User_Id) refers Users(Id)</w:t>
+        <w:t>(</w:t>
+      </w:r>
+      <w:proofErr w:type="spellStart"/>
+      <w:proofErr w:type="gramEnd"/>
+      <w:r>
+        <w:rPr>
+          <w:rFonts w:ascii="Times New Roman" w:eastAsia="Times New Roman" w:hAnsi="Times New Roman" w:cs="Times New Roman"/>
+          <w:sz w:val="24"/>
+          <w:szCs w:val="24"/>
+        </w:rPr>
+        <w:t>User_Id</w:t>
+      </w:r>
+      <w:proofErr w:type="spellEnd"/>
+      <w:r>
+        <w:rPr>
+          <w:rFonts w:ascii="Times New Roman" w:eastAsia="Times New Roman" w:hAnsi="Times New Roman" w:cs="Times New Roman"/>
+          <w:sz w:val="24"/>
+          <w:szCs w:val="24"/>
+        </w:rPr>
+        <w:t>) refers Users(Id)</w:t>
       </w:r>
     </w:p>
     <w:p>
@@ -11995,6 +12112,8 @@
           <w:szCs w:val="24"/>
         </w:rPr>
       </w:pPr>
+      <w:proofErr w:type="spellStart"/>
+      <w:proofErr w:type="gramStart"/>
       <w:r>
         <w:rPr>
           <w:rFonts w:ascii="Times New Roman" w:eastAsia="Times New Roman" w:hAnsi="Times New Roman" w:cs="Times New Roman"/>
@@ -12003,6 +12122,7 @@
         </w:rPr>
         <w:t>OrderItem</w:t>
       </w:r>
+      <w:proofErr w:type="spellEnd"/>
       <w:r>
         <w:rPr>
           <w:rFonts w:ascii="Times New Roman" w:eastAsia="Times New Roman" w:hAnsi="Times New Roman" w:cs="Times New Roman"/>
@@ -12011,6 +12131,8 @@
         </w:rPr>
         <w:t>(</w:t>
       </w:r>
+      <w:proofErr w:type="spellStart"/>
+      <w:proofErr w:type="gramEnd"/>
       <w:r>
         <w:rPr>
           <w:rFonts w:ascii="Times New Roman" w:eastAsia="Times New Roman" w:hAnsi="Times New Roman" w:cs="Times New Roman"/>
@@ -12025,7 +12147,16 @@
           <w:sz w:val="24"/>
           <w:szCs w:val="24"/>
         </w:rPr>
-        <w:t xml:space="preserve">_Id) refers </w:t>
+        <w:t>_Id</w:t>
+      </w:r>
+      <w:proofErr w:type="spellEnd"/>
+      <w:r>
+        <w:rPr>
+          <w:rFonts w:ascii="Times New Roman" w:eastAsia="Times New Roman" w:hAnsi="Times New Roman" w:cs="Times New Roman"/>
+          <w:sz w:val="24"/>
+          <w:szCs w:val="24"/>
+        </w:rPr>
+        <w:t xml:space="preserve">) refers </w:t>
       </w:r>
       <w:r>
         <w:rPr>
@@ -12056,6 +12187,7 @@
           <w:szCs w:val="24"/>
         </w:rPr>
       </w:pPr>
+      <w:proofErr w:type="spellStart"/>
       <w:r>
         <w:rPr>
           <w:rFonts w:ascii="Times New Roman" w:eastAsia="Times New Roman" w:hAnsi="Times New Roman" w:cs="Times New Roman"/>
@@ -12064,6 +12196,7 @@
         </w:rPr>
         <w:t>OrderItem</w:t>
       </w:r>
+      <w:proofErr w:type="spellEnd"/>
       <w:r>
         <w:rPr>
           <w:rFonts w:ascii="Times New Roman" w:eastAsia="Times New Roman" w:hAnsi="Times New Roman" w:cs="Times New Roman"/>
@@ -12072,6 +12205,7 @@
         </w:rPr>
         <w:t>(</w:t>
       </w:r>
+      <w:proofErr w:type="spellStart"/>
       <w:r>
         <w:rPr>
           <w:rFonts w:ascii="Times New Roman" w:eastAsia="Times New Roman" w:hAnsi="Times New Roman" w:cs="Times New Roman"/>
@@ -12080,6 +12214,7 @@
         </w:rPr>
         <w:t>product_id</w:t>
       </w:r>
+      <w:proofErr w:type="spellEnd"/>
       <w:r>
         <w:rPr>
           <w:rFonts w:ascii="Times New Roman" w:eastAsia="Times New Roman" w:hAnsi="Times New Roman" w:cs="Times New Roman"/>
@@ -12147,6 +12282,7 @@
           <w:sz w:val="24"/>
           <w:szCs w:val="24"/>
         </w:rPr>
+        <w:lastRenderedPageBreak/>
         <w:t>Cart</w:t>
       </w:r>
       <w:r>
@@ -12157,6 +12293,7 @@
         </w:rPr>
         <w:t>(</w:t>
       </w:r>
+      <w:proofErr w:type="spellStart"/>
       <w:r>
         <w:rPr>
           <w:rFonts w:ascii="Times New Roman" w:eastAsia="Times New Roman" w:hAnsi="Times New Roman" w:cs="Times New Roman"/>
@@ -12165,6 +12302,7 @@
         </w:rPr>
         <w:t>user_id</w:t>
       </w:r>
+      <w:proofErr w:type="spellEnd"/>
       <w:r>
         <w:rPr>
           <w:rFonts w:ascii="Times New Roman" w:eastAsia="Times New Roman" w:hAnsi="Times New Roman" w:cs="Times New Roman"/>
@@ -12226,6 +12364,7 @@
           <w:szCs w:val="24"/>
         </w:rPr>
       </w:pPr>
+      <w:proofErr w:type="spellStart"/>
       <w:r>
         <w:rPr>
           <w:rFonts w:ascii="Times New Roman" w:eastAsia="Times New Roman" w:hAnsi="Times New Roman" w:cs="Times New Roman"/>
@@ -12234,6 +12373,7 @@
         </w:rPr>
         <w:t>CartItem</w:t>
       </w:r>
+      <w:proofErr w:type="spellEnd"/>
       <w:r>
         <w:rPr>
           <w:rFonts w:ascii="Times New Roman" w:eastAsia="Times New Roman" w:hAnsi="Times New Roman" w:cs="Times New Roman"/>
@@ -12242,6 +12382,7 @@
         </w:rPr>
         <w:t>(</w:t>
       </w:r>
+      <w:proofErr w:type="spellStart"/>
       <w:r>
         <w:rPr>
           <w:rFonts w:ascii="Times New Roman" w:eastAsia="Times New Roman" w:hAnsi="Times New Roman" w:cs="Times New Roman"/>
@@ -12250,6 +12391,7 @@
         </w:rPr>
         <w:t>cart_id</w:t>
       </w:r>
+      <w:proofErr w:type="spellEnd"/>
       <w:r>
         <w:rPr>
           <w:rFonts w:ascii="Times New Roman" w:eastAsia="Times New Roman" w:hAnsi="Times New Roman" w:cs="Times New Roman"/>
@@ -12303,6 +12445,7 @@
           <w:szCs w:val="24"/>
         </w:rPr>
       </w:pPr>
+      <w:proofErr w:type="spellStart"/>
       <w:r>
         <w:rPr>
           <w:rFonts w:ascii="Times New Roman" w:eastAsia="Times New Roman" w:hAnsi="Times New Roman" w:cs="Times New Roman"/>
@@ -12311,6 +12454,7 @@
         </w:rPr>
         <w:t>CartItem</w:t>
       </w:r>
+      <w:proofErr w:type="spellEnd"/>
       <w:r>
         <w:rPr>
           <w:rFonts w:ascii="Times New Roman" w:eastAsia="Times New Roman" w:hAnsi="Times New Roman" w:cs="Times New Roman"/>
@@ -12319,6 +12463,7 @@
         </w:rPr>
         <w:t>(</w:t>
       </w:r>
+      <w:proofErr w:type="spellStart"/>
       <w:r>
         <w:rPr>
           <w:rFonts w:ascii="Times New Roman" w:eastAsia="Times New Roman" w:hAnsi="Times New Roman" w:cs="Times New Roman"/>
@@ -12327,6 +12472,7 @@
         </w:rPr>
         <w:t>product_id</w:t>
       </w:r>
+      <w:proofErr w:type="spellEnd"/>
       <w:r>
         <w:rPr>
           <w:rFonts w:ascii="Times New Roman" w:eastAsia="Times New Roman" w:hAnsi="Times New Roman" w:cs="Times New Roman"/>
@@ -12735,6 +12881,7 @@
         </w:rPr>
         <w:t xml:space="preserve">Between </w:t>
       </w:r>
+      <w:proofErr w:type="spellStart"/>
       <w:r>
         <w:rPr>
           <w:rFonts w:ascii="Times New Roman" w:eastAsia="Times New Roman" w:hAnsi="Times New Roman" w:cs="Times New Roman"/>
@@ -12743,6 +12890,7 @@
         </w:rPr>
         <w:t>OrderItem</w:t>
       </w:r>
+      <w:proofErr w:type="spellEnd"/>
       <w:r>
         <w:rPr>
           <w:rFonts w:ascii="Times New Roman" w:eastAsia="Times New Roman" w:hAnsi="Times New Roman" w:cs="Times New Roman"/>
@@ -12826,6 +12974,7 @@
         </w:rPr>
         <w:t xml:space="preserve"> </w:t>
       </w:r>
+      <w:proofErr w:type="spellStart"/>
       <w:r>
         <w:rPr>
           <w:rFonts w:ascii="Times New Roman" w:eastAsia="Times New Roman" w:hAnsi="Times New Roman" w:cs="Times New Roman"/>
@@ -12834,6 +12983,7 @@
         </w:rPr>
         <w:t>OrderItem</w:t>
       </w:r>
+      <w:proofErr w:type="spellEnd"/>
       <w:r>
         <w:rPr>
           <w:rFonts w:ascii="Times New Roman" w:eastAsia="Times New Roman" w:hAnsi="Times New Roman" w:cs="Times New Roman"/>
@@ -13000,6 +13150,7 @@
         </w:rPr>
         <w:t xml:space="preserve">Between </w:t>
       </w:r>
+      <w:proofErr w:type="spellStart"/>
       <w:r>
         <w:rPr>
           <w:rFonts w:ascii="Times New Roman" w:eastAsia="Times New Roman" w:hAnsi="Times New Roman" w:cs="Times New Roman"/>
@@ -13008,6 +13159,7 @@
         </w:rPr>
         <w:t>CartItem</w:t>
       </w:r>
+      <w:proofErr w:type="spellEnd"/>
       <w:r>
         <w:rPr>
           <w:rFonts w:ascii="Times New Roman" w:eastAsia="Times New Roman" w:hAnsi="Times New Roman" w:cs="Times New Roman"/>
@@ -13080,6 +13232,7 @@
         </w:rPr>
         <w:t xml:space="preserve">Between </w:t>
       </w:r>
+      <w:proofErr w:type="spellStart"/>
       <w:r>
         <w:rPr>
           <w:rFonts w:ascii="Times New Roman" w:eastAsia="Times New Roman" w:hAnsi="Times New Roman" w:cs="Times New Roman"/>
@@ -13088,6 +13241,7 @@
         </w:rPr>
         <w:t>CartItem</w:t>
       </w:r>
+      <w:proofErr w:type="spellEnd"/>
       <w:r>
         <w:rPr>
           <w:rFonts w:ascii="Times New Roman" w:eastAsia="Times New Roman" w:hAnsi="Times New Roman" w:cs="Times New Roman"/>
@@ -13146,6 +13300,25 @@
       </w:r>
     </w:p>
     <w:p/>
+    <w:p>
+      <w:pPr>
+        <w:rPr>
+          <w:rFonts w:ascii="Times New Roman" w:eastAsia="Times New Roman" w:hAnsi="Times New Roman" w:cs="Times New Roman"/>
+          <w:bCs/>
+          <w:sz w:val="24"/>
+          <w:szCs w:val="24"/>
+        </w:rPr>
+      </w:pPr>
+      <w:r>
+        <w:rPr>
+          <w:rFonts w:ascii="Times New Roman" w:eastAsia="Times New Roman" w:hAnsi="Times New Roman" w:cs="Times New Roman"/>
+          <w:bCs/>
+          <w:sz w:val="24"/>
+          <w:szCs w:val="24"/>
+        </w:rPr>
+        <w:br w:type="page"/>
+      </w:r>
+    </w:p>
     <w:p>
       <w:pPr>
         <w:pStyle w:val="ListParagraph"/>
@@ -13167,7 +13340,8 @@
           <w:sz w:val="24"/>
           <w:szCs w:val="24"/>
         </w:rPr>
-        <w:t xml:space="preserve"> Entity Relationships </w:t>
+        <w:lastRenderedPageBreak/>
+        <w:t xml:space="preserve">Entity Relationships </w:t>
       </w:r>
       <w:r>
         <w:rPr>
@@ -13190,13 +13364,25 @@
           <w:szCs w:val="24"/>
         </w:rPr>
       </w:pPr>
-      <w:r>
+    </w:p>
+    <w:p>
+      <w:pPr>
+        <w:pStyle w:val="ListParagraph"/>
+        <w:ind w:left="0"/>
         <w:rPr>
           <w:rFonts w:ascii="Times New Roman" w:eastAsia="Times New Roman" w:hAnsi="Times New Roman" w:cs="Times New Roman"/>
           <w:bCs/>
           <w:sz w:val="24"/>
           <w:szCs w:val="24"/>
         </w:rPr>
+      </w:pPr>
+      <w:r>
+        <w:rPr>
+          <w:rFonts w:ascii="Times New Roman" w:eastAsia="Times New Roman" w:hAnsi="Times New Roman" w:cs="Times New Roman"/>
+          <w:bCs/>
+          <w:sz w:val="24"/>
+          <w:szCs w:val="24"/>
+        </w:rPr>
         <w:t xml:space="preserve">User </w:t>
       </w:r>
       <w:r>
@@ -13217,6 +13403,27 @@
         </w:rPr>
         <w:t>anagement</w:t>
       </w:r>
+      <w:r>
+        <w:rPr>
+          <w:rFonts w:ascii="Times New Roman" w:eastAsia="Times New Roman" w:hAnsi="Times New Roman" w:cs="Times New Roman"/>
+          <w:bCs/>
+          <w:sz w:val="24"/>
+          <w:szCs w:val="24"/>
+        </w:rPr>
+        <w:t>:</w:t>
+      </w:r>
+    </w:p>
+    <w:p>
+      <w:pPr>
+        <w:pStyle w:val="ListParagraph"/>
+        <w:ind w:left="0"/>
+        <w:rPr>
+          <w:rFonts w:ascii="Times New Roman" w:eastAsia="Times New Roman" w:hAnsi="Times New Roman" w:cs="Times New Roman"/>
+          <w:bCs/>
+          <w:sz w:val="24"/>
+          <w:szCs w:val="24"/>
+        </w:rPr>
+      </w:pPr>
     </w:p>
     <w:p>
       <w:pPr>
@@ -13229,11 +13436,10 @@
         <w:rPr>
           <w:noProof/>
         </w:rPr>
-        <w:lastRenderedPageBreak/>
         <w:drawing>
-          <wp:inline distT="0" distB="0" distL="0" distR="0" wp14:anchorId="53BE833F" wp14:editId="4C034BBC">
-            <wp:extent cx="3381375" cy="5334000"/>
-            <wp:effectExtent l="0" t="0" r="9525" b="0"/>
+          <wp:inline distT="0" distB="0" distL="0" distR="0" wp14:anchorId="53BE833F" wp14:editId="5F05DD3D">
+            <wp:extent cx="4221126" cy="6658678"/>
+            <wp:effectExtent l="0" t="0" r="8255" b="8890"/>
             <wp:docPr id="516708897" name="Picture 2"/>
             <wp:cNvGraphicFramePr>
               <a:graphicFrameLocks xmlns:a="http://schemas.openxmlformats.org/drawingml/2006/main" noChangeAspect="1"/>
@@ -13263,7 +13469,7 @@
                   <pic:spPr bwMode="auto">
                     <a:xfrm>
                       <a:off x="0" y="0"/>
-                      <a:ext cx="3381375" cy="5334000"/>
+                      <a:ext cx="4223790" cy="6662881"/>
                     </a:xfrm>
                     <a:prstGeom prst="rect">
                       <a:avLst/>
@@ -13294,6 +13500,25 @@
     </w:p>
     <w:p>
       <w:pPr>
+        <w:rPr>
+          <w:rFonts w:ascii="Times New Roman" w:eastAsia="Times New Roman" w:hAnsi="Times New Roman" w:cs="Times New Roman"/>
+          <w:bCs/>
+          <w:sz w:val="24"/>
+          <w:szCs w:val="24"/>
+        </w:rPr>
+      </w:pPr>
+      <w:r>
+        <w:rPr>
+          <w:rFonts w:ascii="Times New Roman" w:eastAsia="Times New Roman" w:hAnsi="Times New Roman" w:cs="Times New Roman"/>
+          <w:bCs/>
+          <w:sz w:val="24"/>
+          <w:szCs w:val="24"/>
+        </w:rPr>
+        <w:br w:type="page"/>
+      </w:r>
+    </w:p>
+    <w:p>
+      <w:pPr>
         <w:pStyle w:val="ListParagraph"/>
         <w:ind w:left="0"/>
         <w:rPr>
@@ -13310,6 +13535,7 @@
           <w:sz w:val="24"/>
           <w:szCs w:val="24"/>
         </w:rPr>
+        <w:lastRenderedPageBreak/>
         <w:t>Product management</w:t>
       </w:r>
     </w:p>
@@ -13324,14 +13550,25 @@
           <w:szCs w:val="24"/>
         </w:rPr>
       </w:pPr>
+    </w:p>
+    <w:p>
+      <w:pPr>
+        <w:pStyle w:val="ListParagraph"/>
+        <w:ind w:left="0"/>
+        <w:rPr>
+          <w:rFonts w:ascii="Times New Roman" w:eastAsia="Times New Roman" w:hAnsi="Times New Roman" w:cs="Times New Roman"/>
+          <w:bCs/>
+          <w:sz w:val="24"/>
+          <w:szCs w:val="24"/>
+        </w:rPr>
+      </w:pPr>
       <w:r>
         <w:rPr>
           <w:noProof/>
         </w:rPr>
-        <w:lastRenderedPageBreak/>
         <w:drawing>
-          <wp:inline distT="0" distB="0" distL="0" distR="0" wp14:anchorId="23F89FE2" wp14:editId="1863F1C4">
-            <wp:extent cx="5943600" cy="5266055"/>
+          <wp:inline distT="0" distB="0" distL="0" distR="0" wp14:anchorId="23F89FE2" wp14:editId="058615DC">
+            <wp:extent cx="5943600" cy="5911703"/>
             <wp:effectExtent l="0" t="0" r="0" b="0"/>
             <wp:docPr id="1345112435" name="Picture 2"/>
             <wp:cNvGraphicFramePr>
@@ -13362,7 +13599,7 @@
                   <pic:spPr bwMode="auto">
                     <a:xfrm>
                       <a:off x="0" y="0"/>
-                      <a:ext cx="5943600" cy="5266055"/>
+                      <a:ext cx="5948738" cy="5916813"/>
                     </a:xfrm>
                     <a:prstGeom prst="rect">
                       <a:avLst/>
@@ -13381,6 +13618,24 @@
     </w:p>
     <w:p>
       <w:pPr>
+        <w:rPr>
+          <w:rFonts w:ascii="Times New Roman" w:eastAsia="Times New Roman" w:hAnsi="Times New Roman" w:cs="Times New Roman"/>
+          <w:color w:val="434343"/>
+          <w:sz w:val="28"/>
+          <w:szCs w:val="28"/>
+        </w:rPr>
+      </w:pPr>
+      <w:bookmarkStart w:id="11" w:name="_p6mfl8dwb9sy" w:colFirst="0" w:colLast="0"/>
+      <w:bookmarkEnd w:id="11"/>
+      <w:r>
+        <w:rPr>
+          <w:rFonts w:ascii="Times New Roman" w:eastAsia="Times New Roman" w:hAnsi="Times New Roman" w:cs="Times New Roman"/>
+        </w:rPr>
+        <w:br w:type="page"/>
+      </w:r>
+    </w:p>
+    <w:p>
+      <w:pPr>
         <w:pStyle w:val="Heading3"/>
         <w:numPr>
           <w:ilvl w:val="0"/>
@@ -13390,12 +13645,11 @@
           <w:rFonts w:ascii="Times New Roman" w:eastAsia="Times New Roman" w:hAnsi="Times New Roman" w:cs="Times New Roman"/>
         </w:rPr>
       </w:pPr>
-      <w:bookmarkStart w:id="11" w:name="_p6mfl8dwb9sy" w:colFirst="0" w:colLast="0"/>
-      <w:bookmarkEnd w:id="11"/>
-      <w:r>
-        <w:rPr>
-          <w:rFonts w:ascii="Times New Roman" w:eastAsia="Times New Roman" w:hAnsi="Times New Roman" w:cs="Times New Roman"/>
-        </w:rPr>
+      <w:r>
+        <w:rPr>
+          <w:rFonts w:ascii="Times New Roman" w:eastAsia="Times New Roman" w:hAnsi="Times New Roman" w:cs="Times New Roman"/>
+        </w:rPr>
+        <w:lastRenderedPageBreak/>
         <w:t>Feature Development Process</w:t>
       </w:r>
     </w:p>
@@ -13417,7 +13671,47 @@
           <w:sz w:val="24"/>
           <w:szCs w:val="24"/>
         </w:rPr>
-        <w:t>Pick One key feature - Talk about its development process, implementation and performance optimisation / metric optimisation achieved…</w:t>
+        <w:t xml:space="preserve">Pick One key feature - Talk about its development process, implementation and performance </w:t>
+      </w:r>
+      <w:proofErr w:type="spellStart"/>
+      <w:r>
+        <w:rPr>
+          <w:rFonts w:ascii="Times New Roman" w:eastAsia="Times New Roman" w:hAnsi="Times New Roman" w:cs="Times New Roman"/>
+          <w:color w:val="FF0000"/>
+          <w:sz w:val="24"/>
+          <w:szCs w:val="24"/>
+        </w:rPr>
+        <w:t>optimisation</w:t>
+      </w:r>
+      <w:proofErr w:type="spellEnd"/>
+      <w:r>
+        <w:rPr>
+          <w:rFonts w:ascii="Times New Roman" w:eastAsia="Times New Roman" w:hAnsi="Times New Roman" w:cs="Times New Roman"/>
+          <w:color w:val="FF0000"/>
+          <w:sz w:val="24"/>
+          <w:szCs w:val="24"/>
+        </w:rPr>
+        <w:t xml:space="preserve"> / metric </w:t>
+      </w:r>
+      <w:proofErr w:type="spellStart"/>
+      <w:r>
+        <w:rPr>
+          <w:rFonts w:ascii="Times New Roman" w:eastAsia="Times New Roman" w:hAnsi="Times New Roman" w:cs="Times New Roman"/>
+          <w:color w:val="FF0000"/>
+          <w:sz w:val="24"/>
+          <w:szCs w:val="24"/>
+        </w:rPr>
+        <w:t>optimisation</w:t>
+      </w:r>
+      <w:proofErr w:type="spellEnd"/>
+      <w:r>
+        <w:rPr>
+          <w:rFonts w:ascii="Times New Roman" w:eastAsia="Times New Roman" w:hAnsi="Times New Roman" w:cs="Times New Roman"/>
+          <w:color w:val="FF0000"/>
+          <w:sz w:val="24"/>
+          <w:szCs w:val="24"/>
+        </w:rPr>
+        <w:t xml:space="preserve"> achieved…</w:t>
       </w:r>
     </w:p>
     <w:p>
@@ -13448,7 +13742,27 @@
           <w:sz w:val="24"/>
           <w:szCs w:val="24"/>
         </w:rPr>
-        <w:t>For example, ‘Book a seat’ feature in developing ‘BookMyShow’ app</w:t>
+        <w:t>For example, ‘Book a seat’ feature in developing ‘</w:t>
+      </w:r>
+      <w:proofErr w:type="spellStart"/>
+      <w:r>
+        <w:rPr>
+          <w:rFonts w:ascii="Times New Roman" w:eastAsia="Times New Roman" w:hAnsi="Times New Roman" w:cs="Times New Roman"/>
+          <w:color w:val="FF0000"/>
+          <w:sz w:val="24"/>
+          <w:szCs w:val="24"/>
+        </w:rPr>
+        <w:t>BookMyShow</w:t>
+      </w:r>
+      <w:proofErr w:type="spellEnd"/>
+      <w:r>
+        <w:rPr>
+          <w:rFonts w:ascii="Times New Roman" w:eastAsia="Times New Roman" w:hAnsi="Times New Roman" w:cs="Times New Roman"/>
+          <w:color w:val="FF0000"/>
+          <w:sz w:val="24"/>
+          <w:szCs w:val="24"/>
+        </w:rPr>
+        <w:t>’ app</w:t>
       </w:r>
     </w:p>
     <w:p>
@@ -13687,13 +14001,223 @@
           <w:sz w:val="24"/>
           <w:szCs w:val="24"/>
         </w:rPr>
-        <w:t>Benchmarking of response time without the optimisation and post the optimisation</w:t>
-      </w:r>
+        <w:t xml:space="preserve">Benchmarking of response time without the </w:t>
+      </w:r>
+      <w:proofErr w:type="spellStart"/>
+      <w:r>
+        <w:rPr>
+          <w:rFonts w:ascii="Times New Roman" w:eastAsia="Times New Roman" w:hAnsi="Times New Roman" w:cs="Times New Roman"/>
+          <w:color w:val="FF0000"/>
+          <w:sz w:val="24"/>
+          <w:szCs w:val="24"/>
+        </w:rPr>
+        <w:t>optimisation</w:t>
+      </w:r>
+      <w:proofErr w:type="spellEnd"/>
+      <w:r>
+        <w:rPr>
+          <w:rFonts w:ascii="Times New Roman" w:eastAsia="Times New Roman" w:hAnsi="Times New Roman" w:cs="Times New Roman"/>
+          <w:color w:val="FF0000"/>
+          <w:sz w:val="24"/>
+          <w:szCs w:val="24"/>
+        </w:rPr>
+        <w:t xml:space="preserve"> and post the </w:t>
+      </w:r>
+      <w:proofErr w:type="spellStart"/>
+      <w:r>
+        <w:rPr>
+          <w:rFonts w:ascii="Times New Roman" w:eastAsia="Times New Roman" w:hAnsi="Times New Roman" w:cs="Times New Roman"/>
+          <w:color w:val="FF0000"/>
+          <w:sz w:val="24"/>
+          <w:szCs w:val="24"/>
+        </w:rPr>
+        <w:t>optimisation</w:t>
+      </w:r>
+      <w:proofErr w:type="spellEnd"/>
     </w:p>
     <w:p>
       <w:pPr>
         <w:ind w:left="-360"/>
       </w:pPr>
+    </w:p>
+    <w:p>
+      <w:pPr>
+        <w:ind w:left="-360"/>
+      </w:pPr>
+      <w:r>
+        <w:t>User Registration - POST /register: Register a new user</w:t>
+      </w:r>
+    </w:p>
+    <w:p>
+      <w:pPr>
+        <w:ind w:left="-360"/>
+      </w:pPr>
+      <w:r>
+        <w:t>User Login - POST /login: Log in the user</w:t>
+      </w:r>
+    </w:p>
+    <w:p>
+      <w:pPr>
+        <w:ind w:left="-360"/>
+      </w:pPr>
+      <w:r>
+        <w:t>Profile Management - GET /profile: Retrieve user profile</w:t>
+      </w:r>
+    </w:p>
+    <w:p>
+      <w:pPr>
+        <w:ind w:left="-360"/>
+      </w:pPr>
+      <w:r>
+        <w:tab/>
+      </w:r>
+      <w:r>
+        <w:tab/>
+      </w:r>
+      <w:r>
+        <w:tab/>
+        <w:t>PUT /profile: Update profile</w:t>
+      </w:r>
+    </w:p>
+    <w:p>
+      <w:pPr>
+        <w:ind w:left="-360"/>
+      </w:pPr>
+      <w:r>
+        <w:t xml:space="preserve">Password Reset - </w:t>
+      </w:r>
+    </w:p>
+    <w:p>
+      <w:pPr>
+        <w:ind w:left="-360"/>
+      </w:pPr>
+      <w:r>
+        <w:t>Product Browsing - GET /products: Get products by category</w:t>
+      </w:r>
+    </w:p>
+    <w:p>
+      <w:pPr>
+        <w:ind w:left="-360"/>
+      </w:pPr>
+      <w:r>
+        <w:t>Product Details - GET /products/{id}: Get detailed view of a product</w:t>
+      </w:r>
+    </w:p>
+    <w:p>
+      <w:pPr>
+        <w:ind w:left="-360"/>
+      </w:pPr>
+      <w:r>
+        <w:t>Product Search - GET /</w:t>
+      </w:r>
+      <w:proofErr w:type="spellStart"/>
+      <w:r>
+        <w:t>search?query</w:t>
+      </w:r>
+      <w:proofErr w:type="spellEnd"/>
+      <w:r>
+        <w:t>=keyword: Full-text search on product catalog</w:t>
+      </w:r>
+    </w:p>
+    <w:p>
+      <w:pPr>
+        <w:ind w:left="-360"/>
+      </w:pPr>
+      <w:r>
+        <w:t>Add to Cart - POST /cart: Add item to cart</w:t>
+      </w:r>
+    </w:p>
+    <w:p>
+      <w:pPr>
+        <w:ind w:left="-360"/>
+      </w:pPr>
+      <w:r>
+        <w:t>Cart Review - GET /cart: Retrieve cart contents</w:t>
+      </w:r>
+    </w:p>
+    <w:p>
+      <w:pPr>
+        <w:ind w:left="-360"/>
+      </w:pPr>
+      <w:r>
+        <w:tab/>
+      </w:r>
+      <w:r>
+        <w:tab/>
+        <w:t>DELETE /cart/{</w:t>
+      </w:r>
+      <w:proofErr w:type="spellStart"/>
+      <w:r>
+        <w:t>itemId</w:t>
+      </w:r>
+      <w:proofErr w:type="spellEnd"/>
+      <w:r>
+        <w:t>}: Remove item from cart</w:t>
+      </w:r>
+    </w:p>
+    <w:p>
+      <w:pPr>
+        <w:ind w:left="-360"/>
+      </w:pPr>
+      <w:r>
+        <w:t xml:space="preserve">Checkout Process - </w:t>
+      </w:r>
+    </w:p>
+    <w:p>
+      <w:pPr>
+        <w:ind w:left="-360"/>
+      </w:pPr>
+      <w:r>
+        <w:t>Order Confirmation - POST /orders: Place an order</w:t>
+      </w:r>
+    </w:p>
+    <w:p>
+      <w:pPr>
+        <w:ind w:left="-360"/>
+      </w:pPr>
+      <w:r>
+        <w:t>Order History - GET /orders: View order history</w:t>
+      </w:r>
+    </w:p>
+    <w:p>
+      <w:pPr>
+        <w:ind w:left="-360"/>
+      </w:pPr>
+      <w:r>
+        <w:t>Order Tracking - GET /orders/{id}: Get order status</w:t>
+      </w:r>
+    </w:p>
+    <w:p>
+      <w:pPr>
+        <w:ind w:left="-360"/>
+      </w:pPr>
+      <w:r>
+        <w:t xml:space="preserve">Multiple Payment Methods - </w:t>
+      </w:r>
+    </w:p>
+    <w:p>
+      <w:pPr>
+        <w:ind w:left="-360"/>
+      </w:pPr>
+      <w:r>
+        <w:t>Secure Transactions - POST /payment: Process payment</w:t>
+      </w:r>
+    </w:p>
+    <w:p>
+      <w:pPr>
+        <w:ind w:left="-360"/>
+      </w:pPr>
+      <w:r>
+        <w:t>User Authentication</w:t>
+      </w:r>
+    </w:p>
+    <w:p>
+      <w:pPr>
+        <w:ind w:left="-360"/>
+      </w:pPr>
+      <w:r>
+        <w:t>Session Management</w:t>
+      </w:r>
     </w:p>
     <w:p>
       <w:pPr>
@@ -13717,6 +14241,7 @@
         <w:rPr>
           <w:rFonts w:ascii="Times New Roman" w:eastAsia="Times New Roman" w:hAnsi="Times New Roman" w:cs="Times New Roman"/>
         </w:rPr>
+        <w:lastRenderedPageBreak/>
         <w:t>Deployment Flow</w:t>
       </w:r>
     </w:p>
@@ -13931,7 +14456,47 @@
           <w:sz w:val="24"/>
           <w:szCs w:val="24"/>
         </w:rPr>
-        <w:t>Kafka, MySQL, Springboot, Cloud etc…</w:t>
+        <w:t xml:space="preserve">Kafka, MySQL, </w:t>
+      </w:r>
+      <w:proofErr w:type="spellStart"/>
+      <w:r>
+        <w:rPr>
+          <w:rFonts w:ascii="Times New Roman" w:eastAsia="Times New Roman" w:hAnsi="Times New Roman" w:cs="Times New Roman"/>
+          <w:color w:val="FF0000"/>
+          <w:sz w:val="24"/>
+          <w:szCs w:val="24"/>
+        </w:rPr>
+        <w:t>Springboot</w:t>
+      </w:r>
+      <w:proofErr w:type="spellEnd"/>
+      <w:r>
+        <w:rPr>
+          <w:rFonts w:ascii="Times New Roman" w:eastAsia="Times New Roman" w:hAnsi="Times New Roman" w:cs="Times New Roman"/>
+          <w:color w:val="FF0000"/>
+          <w:sz w:val="24"/>
+          <w:szCs w:val="24"/>
+        </w:rPr>
+        <w:t xml:space="preserve">, Cloud </w:t>
+      </w:r>
+      <w:proofErr w:type="spellStart"/>
+      <w:r>
+        <w:rPr>
+          <w:rFonts w:ascii="Times New Roman" w:eastAsia="Times New Roman" w:hAnsi="Times New Roman" w:cs="Times New Roman"/>
+          <w:color w:val="FF0000"/>
+          <w:sz w:val="24"/>
+          <w:szCs w:val="24"/>
+        </w:rPr>
+        <w:t>etc</w:t>
+      </w:r>
+      <w:proofErr w:type="spellEnd"/>
+      <w:r>
+        <w:rPr>
+          <w:rFonts w:ascii="Times New Roman" w:eastAsia="Times New Roman" w:hAnsi="Times New Roman" w:cs="Times New Roman"/>
+          <w:color w:val="FF0000"/>
+          <w:sz w:val="24"/>
+          <w:szCs w:val="24"/>
+        </w:rPr>
+        <w:t>…</w:t>
       </w:r>
     </w:p>
     <w:p>
@@ -14183,8 +14748,21 @@
         <w:rPr>
           <w:color w:val="FF0000"/>
         </w:rPr>
-        <w:lastRenderedPageBreak/>
-        <w:t>Practical Applications : Significance of technologies with their real-world applications</w:t>
+        <w:t xml:space="preserve">Practical </w:t>
+      </w:r>
+      <w:proofErr w:type="gramStart"/>
+      <w:r>
+        <w:rPr>
+          <w:color w:val="FF0000"/>
+        </w:rPr>
+        <w:t>Applications :</w:t>
+      </w:r>
+      <w:proofErr w:type="gramEnd"/>
+      <w:r>
+        <w:rPr>
+          <w:color w:val="FF0000"/>
+        </w:rPr>
+        <w:t xml:space="preserve"> Significance of technologies with their real-world applications</w:t>
       </w:r>
     </w:p>
     <w:p>
@@ -14198,11 +14776,19 @@
           <w:color w:val="FF0000"/>
         </w:rPr>
       </w:pPr>
+      <w:proofErr w:type="gramStart"/>
       <w:r>
         <w:rPr>
           <w:color w:val="FF0000"/>
         </w:rPr>
-        <w:t>Limitations : Limitations of the technologies, cost implications and suggestions for improvement</w:t>
+        <w:t>Limitations :</w:t>
+      </w:r>
+      <w:proofErr w:type="gramEnd"/>
+      <w:r>
+        <w:rPr>
+          <w:color w:val="FF0000"/>
+        </w:rPr>
+        <w:t xml:space="preserve"> Limitations of the technologies, cost implications and suggestions for improvement</w:t>
       </w:r>
     </w:p>
     <w:p>
@@ -14287,6 +14873,7 @@
           <w:sz w:val="24"/>
           <w:szCs w:val="24"/>
         </w:rPr>
+        <w:lastRenderedPageBreak/>
         <w:t>Name of the Website, Date and time of referring to the Website, Name of the Author, Title/Topic</w:t>
       </w:r>
     </w:p>
